--- a/LR2/30.docx
+++ b/LR2/30.docx
@@ -7,7 +7,7 @@
         <w:keepNext w:val="0"/>
         <w:keepLines w:val="1"/>
         <w:spacing w:line="360" w:lineRule="auto"/>
-        <w:ind w:left="285" w:right="-607.7952755905511" w:firstLine="707.1259842519685"/>
+        <w:ind w:left="0" w:right="0" w:firstLine="708.6614173228347"/>
         <w:jc w:val="both"/>
         <w:rPr>
           <w:rFonts w:ascii="Times New Roman" w:cs="Times New Roman" w:eastAsia="Times New Roman" w:hAnsi="Times New Roman"/>
@@ -30,7 +30,7 @@
         <w:keepNext w:val="0"/>
         <w:keepLines w:val="1"/>
         <w:spacing w:line="360" w:lineRule="auto"/>
-        <w:ind w:left="285" w:right="-607.7952755905511" w:firstLine="707.1259842519685"/>
+        <w:ind w:left="0" w:right="0" w:firstLine="708.6614173228347"/>
         <w:jc w:val="both"/>
         <w:rPr>
           <w:rFonts w:ascii="Times New Roman" w:cs="Times New Roman" w:eastAsia="Times New Roman" w:hAnsi="Times New Roman"/>
@@ -53,7 +53,7 @@
         <w:keepNext w:val="0"/>
         <w:keepLines w:val="1"/>
         <w:spacing w:line="360" w:lineRule="auto"/>
-        <w:ind w:left="285" w:right="-607.7952755905511" w:firstLine="707.1259842519685"/>
+        <w:ind w:left="0" w:right="0" w:firstLine="708.6614173228347"/>
         <w:jc w:val="both"/>
         <w:rPr>
           <w:rFonts w:ascii="Times New Roman" w:cs="Times New Roman" w:eastAsia="Times New Roman" w:hAnsi="Times New Roman"/>
@@ -76,7 +76,7 @@
         <w:keepNext w:val="0"/>
         <w:keepLines w:val="1"/>
         <w:spacing w:line="360" w:lineRule="auto"/>
-        <w:ind w:left="285" w:right="-607.7952755905511" w:firstLine="707.1259842519685"/>
+        <w:ind w:left="0" w:right="0" w:firstLine="708.6614173228347"/>
         <w:jc w:val="both"/>
         <w:rPr>
           <w:rFonts w:ascii="Times New Roman" w:cs="Times New Roman" w:eastAsia="Times New Roman" w:hAnsi="Times New Roman"/>
@@ -99,7 +99,7 @@
         <w:keepNext w:val="0"/>
         <w:keepLines w:val="1"/>
         <w:spacing w:line="360" w:lineRule="auto"/>
-        <w:ind w:left="285" w:right="-607.7952755905511" w:firstLine="707.1259842519685"/>
+        <w:ind w:left="0" w:right="0" w:firstLine="708.6614173228347"/>
         <w:jc w:val="both"/>
         <w:rPr>
           <w:rFonts w:ascii="Times New Roman" w:cs="Times New Roman" w:eastAsia="Times New Roman" w:hAnsi="Times New Roman"/>
@@ -122,7 +122,7 @@
         <w:keepNext w:val="0"/>
         <w:keepLines w:val="1"/>
         <w:spacing w:line="360" w:lineRule="auto"/>
-        <w:ind w:left="285" w:right="-607.7952755905511" w:firstLine="707.1259842519685"/>
+        <w:ind w:left="0" w:right="0" w:firstLine="708.6614173228347"/>
         <w:jc w:val="both"/>
         <w:rPr>
           <w:rFonts w:ascii="Times New Roman" w:cs="Times New Roman" w:eastAsia="Times New Roman" w:hAnsi="Times New Roman"/>
@@ -145,7 +145,7 @@
         <w:keepNext w:val="0"/>
         <w:keepLines w:val="1"/>
         <w:spacing w:line="360" w:lineRule="auto"/>
-        <w:ind w:left="285" w:right="-607.7952755905511" w:firstLine="707.1259842519685"/>
+        <w:ind w:left="0" w:right="0" w:firstLine="708.6614173228347"/>
         <w:jc w:val="both"/>
         <w:rPr>
           <w:rFonts w:ascii="Times New Roman" w:cs="Times New Roman" w:eastAsia="Times New Roman" w:hAnsi="Times New Roman"/>
@@ -168,7 +168,7 @@
         <w:keepNext w:val="0"/>
         <w:keepLines w:val="1"/>
         <w:spacing w:line="360" w:lineRule="auto"/>
-        <w:ind w:left="285" w:right="-607.7952755905511" w:firstLine="707.1259842519685"/>
+        <w:ind w:left="0" w:right="0" w:firstLine="708.6614173228347"/>
         <w:jc w:val="both"/>
         <w:rPr>
           <w:rFonts w:ascii="Times New Roman" w:cs="Times New Roman" w:eastAsia="Times New Roman" w:hAnsi="Times New Roman"/>
@@ -191,7 +191,7 @@
         <w:keepNext w:val="0"/>
         <w:keepLines w:val="1"/>
         <w:spacing w:line="360" w:lineRule="auto"/>
-        <w:ind w:left="285" w:right="-607.7952755905511" w:firstLine="707.1259842519685"/>
+        <w:ind w:left="0" w:right="0" w:firstLine="708.6614173228347"/>
         <w:jc w:val="both"/>
         <w:rPr>
           <w:rFonts w:ascii="Times New Roman" w:cs="Times New Roman" w:eastAsia="Times New Roman" w:hAnsi="Times New Roman"/>
@@ -214,7 +214,7 @@
         <w:keepNext w:val="0"/>
         <w:keepLines w:val="1"/>
         <w:spacing w:line="360" w:lineRule="auto"/>
-        <w:ind w:left="285" w:right="-607.7952755905511" w:firstLine="707.1259842519685"/>
+        <w:ind w:left="0" w:right="0" w:firstLine="708.6614173228347"/>
         <w:jc w:val="both"/>
         <w:rPr>
           <w:rFonts w:ascii="Times New Roman" w:cs="Times New Roman" w:eastAsia="Times New Roman" w:hAnsi="Times New Roman"/>
@@ -237,7 +237,7 @@
         <w:keepNext w:val="0"/>
         <w:keepLines w:val="1"/>
         <w:spacing w:line="360" w:lineRule="auto"/>
-        <w:ind w:left="285" w:right="-607.7952755905511" w:firstLine="707.1259842519685"/>
+        <w:ind w:left="0" w:right="0" w:firstLine="708.6614173228347"/>
         <w:jc w:val="both"/>
         <w:rPr>
           <w:rFonts w:ascii="Times New Roman" w:cs="Times New Roman" w:eastAsia="Times New Roman" w:hAnsi="Times New Roman"/>
@@ -260,7 +260,7 @@
         <w:keepNext w:val="0"/>
         <w:keepLines w:val="1"/>
         <w:spacing w:line="360" w:lineRule="auto"/>
-        <w:ind w:left="285" w:right="-607.7952755905511" w:firstLine="707.1259842519685"/>
+        <w:ind w:left="0" w:right="0" w:firstLine="708.6614173228347"/>
         <w:jc w:val="both"/>
         <w:rPr>
           <w:rFonts w:ascii="Times New Roman" w:cs="Times New Roman" w:eastAsia="Times New Roman" w:hAnsi="Times New Roman"/>
@@ -283,7 +283,7 @@
         <w:keepNext w:val="0"/>
         <w:keepLines w:val="1"/>
         <w:spacing w:line="360" w:lineRule="auto"/>
-        <w:ind w:left="285" w:right="-607.7952755905511" w:firstLine="707.1259842519685"/>
+        <w:ind w:left="0" w:right="0" w:firstLine="708.6614173228347"/>
         <w:jc w:val="both"/>
         <w:rPr>
           <w:rFonts w:ascii="Times New Roman" w:cs="Times New Roman" w:eastAsia="Times New Roman" w:hAnsi="Times New Roman"/>
@@ -306,7 +306,7 @@
         <w:keepNext w:val="0"/>
         <w:keepLines w:val="1"/>
         <w:spacing w:line="360" w:lineRule="auto"/>
-        <w:ind w:left="285" w:right="-607.7952755905511" w:firstLine="707.1259842519685"/>
+        <w:ind w:left="0" w:right="0" w:firstLine="708.6614173228347"/>
         <w:jc w:val="both"/>
         <w:rPr>
           <w:rFonts w:ascii="Times New Roman" w:cs="Times New Roman" w:eastAsia="Times New Roman" w:hAnsi="Times New Roman"/>
@@ -329,7 +329,7 @@
         <w:keepNext w:val="0"/>
         <w:keepLines w:val="1"/>
         <w:spacing w:line="360" w:lineRule="auto"/>
-        <w:ind w:left="285" w:right="-607.7952755905511" w:firstLine="707.1259842519685"/>
+        <w:ind w:left="0" w:right="0" w:firstLine="708.6614173228347"/>
         <w:jc w:val="both"/>
         <w:rPr>
           <w:rFonts w:ascii="Times New Roman" w:cs="Times New Roman" w:eastAsia="Times New Roman" w:hAnsi="Times New Roman"/>
@@ -352,7 +352,7 @@
         <w:keepNext w:val="0"/>
         <w:keepLines w:val="1"/>
         <w:spacing w:line="360" w:lineRule="auto"/>
-        <w:ind w:left="285" w:right="-607.7952755905511" w:firstLine="707.1259842519685"/>
+        <w:ind w:left="0" w:right="0" w:firstLine="708.6614173228347"/>
         <w:jc w:val="both"/>
         <w:rPr>
           <w:rFonts w:ascii="Times New Roman" w:cs="Times New Roman" w:eastAsia="Times New Roman" w:hAnsi="Times New Roman"/>
@@ -375,7 +375,7 @@
         <w:keepNext w:val="0"/>
         <w:keepLines w:val="1"/>
         <w:spacing w:line="360" w:lineRule="auto"/>
-        <w:ind w:left="285" w:right="-607.7952755905511" w:firstLine="707.1259842519685"/>
+        <w:ind w:left="0" w:right="0" w:firstLine="708.6614173228347"/>
         <w:jc w:val="both"/>
         <w:rPr>
           <w:rFonts w:ascii="Times New Roman" w:cs="Times New Roman" w:eastAsia="Times New Roman" w:hAnsi="Times New Roman"/>
@@ -398,7 +398,7 @@
         <w:keepNext w:val="0"/>
         <w:keepLines w:val="1"/>
         <w:spacing w:line="360" w:lineRule="auto"/>
-        <w:ind w:left="285" w:right="-607.7952755905511" w:firstLine="707.1259842519685"/>
+        <w:ind w:left="0" w:right="0" w:firstLine="708.6614173228347"/>
         <w:jc w:val="both"/>
         <w:rPr>
           <w:rFonts w:ascii="Times New Roman" w:cs="Times New Roman" w:eastAsia="Times New Roman" w:hAnsi="Times New Roman"/>
@@ -421,7 +421,7 @@
         <w:keepNext w:val="0"/>
         <w:keepLines w:val="1"/>
         <w:spacing w:line="360" w:lineRule="auto"/>
-        <w:ind w:left="285" w:right="-607.7952755905511" w:firstLine="707.1259842519685"/>
+        <w:ind w:left="0" w:right="0" w:firstLine="708.6614173228347"/>
         <w:jc w:val="both"/>
         <w:rPr>
           <w:rFonts w:ascii="Times New Roman" w:cs="Times New Roman" w:eastAsia="Times New Roman" w:hAnsi="Times New Roman"/>
@@ -444,7 +444,7 @@
         <w:keepNext w:val="0"/>
         <w:keepLines w:val="1"/>
         <w:spacing w:line="360" w:lineRule="auto"/>
-        <w:ind w:left="285" w:right="-607.7952755905511" w:firstLine="707.1259842519685"/>
+        <w:ind w:left="0" w:right="0" w:firstLine="708.6614173228347"/>
         <w:jc w:val="both"/>
         <w:rPr>
           <w:rFonts w:ascii="Times New Roman" w:cs="Times New Roman" w:eastAsia="Times New Roman" w:hAnsi="Times New Roman"/>
@@ -467,7 +467,7 @@
         <w:keepNext w:val="0"/>
         <w:keepLines w:val="1"/>
         <w:spacing w:line="360" w:lineRule="auto"/>
-        <w:ind w:left="285" w:right="-607.7952755905511" w:firstLine="707.1259842519685"/>
+        <w:ind w:left="0" w:right="0" w:firstLine="708.6614173228347"/>
         <w:jc w:val="both"/>
         <w:rPr>
           <w:rFonts w:ascii="Times New Roman" w:cs="Times New Roman" w:eastAsia="Times New Roman" w:hAnsi="Times New Roman"/>
@@ -490,7 +490,7 @@
         <w:keepNext w:val="0"/>
         <w:keepLines w:val="1"/>
         <w:spacing w:line="360" w:lineRule="auto"/>
-        <w:ind w:left="285" w:right="-607.7952755905511" w:firstLine="707.1259842519685"/>
+        <w:ind w:left="0" w:right="0" w:firstLine="708.6614173228347"/>
         <w:jc w:val="both"/>
         <w:rPr>
           <w:rFonts w:ascii="Times New Roman" w:cs="Times New Roman" w:eastAsia="Times New Roman" w:hAnsi="Times New Roman"/>
@@ -513,7 +513,7 @@
         <w:keepNext w:val="0"/>
         <w:keepLines w:val="1"/>
         <w:spacing w:line="360" w:lineRule="auto"/>
-        <w:ind w:left="285" w:right="-607.7952755905511" w:firstLine="707.1259842519685"/>
+        <w:ind w:left="0" w:right="0" w:firstLine="708.6614173228347"/>
         <w:jc w:val="both"/>
         <w:rPr>
           <w:rFonts w:ascii="Times New Roman" w:cs="Times New Roman" w:eastAsia="Times New Roman" w:hAnsi="Times New Roman"/>
@@ -536,7 +536,7 @@
         <w:keepNext w:val="0"/>
         <w:keepLines w:val="1"/>
         <w:spacing w:line="360" w:lineRule="auto"/>
-        <w:ind w:left="285" w:right="-607.7952755905511" w:firstLine="707.1259842519685"/>
+        <w:ind w:left="0" w:right="0" w:firstLine="708.6614173228347"/>
         <w:jc w:val="both"/>
         <w:rPr>
           <w:rFonts w:ascii="Times New Roman" w:cs="Times New Roman" w:eastAsia="Times New Roman" w:hAnsi="Times New Roman"/>
@@ -559,7 +559,7 @@
         <w:keepNext w:val="0"/>
         <w:keepLines w:val="1"/>
         <w:spacing w:line="360" w:lineRule="auto"/>
-        <w:ind w:left="285" w:right="-607.7952755905511" w:firstLine="707.1259842519685"/>
+        <w:ind w:left="0" w:right="0" w:firstLine="708.6614173228347"/>
         <w:jc w:val="both"/>
         <w:rPr>
           <w:rFonts w:ascii="Times New Roman" w:cs="Times New Roman" w:eastAsia="Times New Roman" w:hAnsi="Times New Roman"/>
@@ -582,7 +582,7 @@
         <w:keepNext w:val="0"/>
         <w:keepLines w:val="1"/>
         <w:spacing w:line="360" w:lineRule="auto"/>
-        <w:ind w:left="285" w:right="-607.7952755905511" w:firstLine="707.1259842519685"/>
+        <w:ind w:left="0" w:right="0" w:firstLine="708.6614173228347"/>
         <w:jc w:val="both"/>
         <w:rPr>
           <w:rFonts w:ascii="Times New Roman" w:cs="Times New Roman" w:eastAsia="Times New Roman" w:hAnsi="Times New Roman"/>
@@ -605,7 +605,7 @@
         <w:keepNext w:val="0"/>
         <w:keepLines w:val="1"/>
         <w:spacing w:line="360" w:lineRule="auto"/>
-        <w:ind w:left="285" w:right="-607.7952755905511" w:firstLine="707.1259842519685"/>
+        <w:ind w:left="0" w:right="0" w:firstLine="708.6614173228347"/>
         <w:jc w:val="both"/>
         <w:rPr>
           <w:rFonts w:ascii="Times New Roman" w:cs="Times New Roman" w:eastAsia="Times New Roman" w:hAnsi="Times New Roman"/>
@@ -628,7 +628,7 @@
         <w:keepNext w:val="0"/>
         <w:keepLines w:val="1"/>
         <w:spacing w:line="360" w:lineRule="auto"/>
-        <w:ind w:left="285" w:right="-607.7952755905511" w:firstLine="707.1259842519685"/>
+        <w:ind w:left="0" w:right="0" w:firstLine="708.6614173228347"/>
         <w:jc w:val="both"/>
         <w:rPr>
           <w:rFonts w:ascii="Times New Roman" w:cs="Times New Roman" w:eastAsia="Times New Roman" w:hAnsi="Times New Roman"/>
@@ -651,7 +651,7 @@
         <w:keepNext w:val="0"/>
         <w:keepLines w:val="1"/>
         <w:spacing w:line="360" w:lineRule="auto"/>
-        <w:ind w:left="285" w:right="-607.7952755905511" w:firstLine="707.1259842519685"/>
+        <w:ind w:left="0" w:right="0" w:firstLine="708.6614173228347"/>
         <w:jc w:val="both"/>
         <w:rPr>
           <w:rFonts w:ascii="Times New Roman" w:cs="Times New Roman" w:eastAsia="Times New Roman" w:hAnsi="Times New Roman"/>
@@ -674,7 +674,7 @@
         <w:keepNext w:val="0"/>
         <w:keepLines w:val="1"/>
         <w:spacing w:line="360" w:lineRule="auto"/>
-        <w:ind w:left="285" w:right="-607.7952755905511" w:firstLine="707.1259842519685"/>
+        <w:ind w:left="0" w:right="0" w:firstLine="708.6614173228347"/>
         <w:jc w:val="both"/>
         <w:rPr>
           <w:rFonts w:ascii="Times New Roman" w:cs="Times New Roman" w:eastAsia="Times New Roman" w:hAnsi="Times New Roman"/>
@@ -697,7 +697,7 @@
         <w:keepNext w:val="0"/>
         <w:keepLines w:val="1"/>
         <w:spacing w:line="360" w:lineRule="auto"/>
-        <w:ind w:left="285" w:right="-607.7952755905511" w:firstLine="707.1259842519685"/>
+        <w:ind w:left="0" w:right="0" w:firstLine="708.6614173228347"/>
         <w:jc w:val="both"/>
         <w:rPr>
           <w:rFonts w:ascii="Times New Roman" w:cs="Times New Roman" w:eastAsia="Times New Roman" w:hAnsi="Times New Roman"/>
@@ -720,7 +720,7 @@
         <w:keepNext w:val="0"/>
         <w:keepLines w:val="1"/>
         <w:spacing w:line="360" w:lineRule="auto"/>
-        <w:ind w:left="285" w:right="-607.7952755905511" w:firstLine="707.1259842519685"/>
+        <w:ind w:left="0" w:right="0" w:firstLine="708.6614173228347"/>
         <w:jc w:val="both"/>
         <w:rPr>
           <w:rFonts w:ascii="Times New Roman" w:cs="Times New Roman" w:eastAsia="Times New Roman" w:hAnsi="Times New Roman"/>

--- a/LR2/30.docx
+++ b/LR2/30.docx
@@ -45,7 +45,7 @@
           <w:szCs w:val="28"/>
           <w:rtl w:val="0"/>
         </w:rPr>
-        <w:t xml:space="preserve">..Я могу?..</w:t>
+        <w:t xml:space="preserve">..Я могу?.</w:t>
       </w:r>
     </w:p>
     <w:p>

--- a/LR2/30.docx
+++ b/LR2/30.docx
@@ -37,18 +37,8 @@
           <w:sz w:val="28"/>
           <w:szCs w:val="28"/>
         </w:rPr>
-        <w:t xml:space="preserve"> Осборн, который меня воспитал и в чьем голосе я так часто слышал неподдельную нежность</w:t>
-      </w:r>
-      <w:proofErr w:type="gramStart"/>
-      <w:r>
-        <w:rPr>
-          <w:rFonts w:ascii="Times New Roman" w:hAnsi="Times New Roman" w:cs="Times New Roman"/>
-          <w:sz w:val="28"/>
-          <w:szCs w:val="28"/>
-        </w:rPr>
-        <w:t>?</w:t>
-      </w:r>
-      <w:proofErr w:type="gramEnd"/>
+        <w:t xml:space="preserve"> Осборн, который меня воспитал и в чьем голосе я так часто слышал неподдельную нежность?</w:t>
+      </w:r>
     </w:p>
     <w:p>
       <w:pPr>
@@ -305,7 +295,23 @@
           <w:sz w:val="28"/>
           <w:szCs w:val="28"/>
         </w:rPr>
-        <w:t>, как только я вошел в комнату, занимаемую сценаристами «Хранителей».</w:t>
+        <w:t>, как только я вошел в комнату, занимаемую сцен</w:t>
+      </w:r>
+      <w:r>
+        <w:rPr>
+          <w:rFonts w:ascii="Times New Roman" w:hAnsi="Times New Roman" w:cs="Times New Roman"/>
+          <w:sz w:val="28"/>
+          <w:szCs w:val="28"/>
+        </w:rPr>
+        <w:t>аристами "Хранителей"</w:t>
+      </w:r>
+      <w:r>
+        <w:rPr>
+          <w:rFonts w:ascii="Times New Roman" w:hAnsi="Times New Roman" w:cs="Times New Roman"/>
+          <w:sz w:val="28"/>
+          <w:szCs w:val="28"/>
+        </w:rPr>
+        <w:t>.</w:t>
       </w:r>
     </w:p>
     <w:p>
@@ -345,7 +351,7 @@
           <w:sz w:val="28"/>
           <w:szCs w:val="28"/>
         </w:rPr>
-        <w:t>Что-то вас не устраивает…</w:t>
+        <w:t>Что-то вас не устраивает...</w:t>
       </w:r>
     </w:p>
     <w:p>
@@ -518,7 +524,15 @@
           <w:sz w:val="28"/>
           <w:szCs w:val="28"/>
         </w:rPr>
-        <w:t xml:space="preserve">! Мальчик казался очень довольным собой. Я заметил Марка, который с интересом слушал разговор. - Если у вас будет хорошее железо, мы можем сделать некий аналог суперкомпьютера </w:t>
+        <w:t xml:space="preserve">! Мальчик казался очень довольным собой. Я заметил Марка, который с интересом слушал разговор. - Если у вас будет хорошее железо, мы можем сделать некий аналог </w:t>
+      </w:r>
+      <w:r>
+        <w:rPr>
+          <w:rFonts w:ascii="Times New Roman" w:hAnsi="Times New Roman" w:cs="Times New Roman"/>
+          <w:sz w:val="28"/>
+          <w:szCs w:val="28"/>
+        </w:rPr>
+        <w:t xml:space="preserve">суперкомпьютера </w:t>
       </w:r>
       <w:proofErr w:type="spellStart"/>
       <w:r>
@@ -536,7 +550,7 @@
           <w:sz w:val="28"/>
           <w:szCs w:val="28"/>
         </w:rPr>
-        <w:t>, который…</w:t>
+        <w:t>, который...</w:t>
       </w:r>
     </w:p>
     <w:p>
@@ -576,7 +590,49 @@
           <w:sz w:val="28"/>
           <w:szCs w:val="28"/>
         </w:rPr>
-        <w:t>Сделай это, я кивнул. - Моя будет использовать только систему подчинения и личности... Я оставлю ее на вашем компьютере…</w:t>
+        <w:t xml:space="preserve">Сделай это, я кивнул. - Моя будет использовать только </w:t>
+      </w:r>
+      <w:r>
+        <w:rPr>
+          <w:rFonts w:ascii="Times New Roman" w:hAnsi="Times New Roman" w:cs="Times New Roman"/>
+          <w:sz w:val="28"/>
+          <w:szCs w:val="28"/>
+        </w:rPr>
+        <w:t>систему подчинения и личности...</w:t>
+      </w:r>
+      <w:r>
+        <w:rPr>
+          <w:rFonts w:ascii="Times New Roman" w:hAnsi="Times New Roman" w:cs="Times New Roman"/>
+          <w:sz w:val="28"/>
+          <w:szCs w:val="28"/>
+        </w:rPr>
+        <w:t xml:space="preserve"> </w:t>
+      </w:r>
+      <w:proofErr w:type="gramStart"/>
+      <w:r>
+        <w:rPr>
+          <w:rFonts w:ascii="Times New Roman" w:hAnsi="Times New Roman" w:cs="Times New Roman"/>
+          <w:sz w:val="28"/>
+          <w:szCs w:val="28"/>
+        </w:rPr>
+        <w:t>Я</w:t>
+      </w:r>
+      <w:r>
+        <w:rPr>
+          <w:rFonts w:ascii="Times New Roman" w:hAnsi="Times New Roman" w:cs="Times New Roman"/>
+          <w:sz w:val="28"/>
+          <w:szCs w:val="28"/>
+        </w:rPr>
+        <w:t xml:space="preserve"> оставлю</w:t>
+      </w:r>
+      <w:proofErr w:type="gramEnd"/>
+      <w:r>
+        <w:rPr>
+          <w:rFonts w:ascii="Times New Roman" w:hAnsi="Times New Roman" w:cs="Times New Roman"/>
+          <w:sz w:val="28"/>
+          <w:szCs w:val="28"/>
+        </w:rPr>
+        <w:t xml:space="preserve"> ее на вашем компьютере...</w:t>
       </w:r>
     </w:p>
     <w:p>
@@ -787,7 +843,15 @@
           <w:sz w:val="28"/>
           <w:szCs w:val="28"/>
         </w:rPr>
-        <w:t xml:space="preserve">Кари, — позвонил я недавно </w:t>
+        <w:t>Кари, -</w:t>
+      </w:r>
+      <w:r>
+        <w:rPr>
+          <w:rFonts w:ascii="Times New Roman" w:hAnsi="Times New Roman" w:cs="Times New Roman"/>
+          <w:sz w:val="28"/>
+          <w:szCs w:val="28"/>
+        </w:rPr>
+        <w:t xml:space="preserve"> позвонил я недавно </w:t>
       </w:r>
       <w:proofErr w:type="gramStart"/>
       <w:r>
@@ -825,8 +889,18 @@
           <w:sz w:val="28"/>
           <w:szCs w:val="28"/>
         </w:rPr>
-        <w:t>Да, мистер Осборн, - мгновенно ответил приятный, но явно нечеловеческий компьютерный голос (конечно, он и должен был быть именно таким).</w:t>
-      </w:r>
+        <w:t xml:space="preserve">Да, </w:t>
+      </w:r>
+      <w:r>
+        <w:rPr>
+          <w:rFonts w:ascii="Times New Roman" w:hAnsi="Times New Roman" w:cs="Times New Roman"/>
+          <w:sz w:val="28"/>
+          <w:szCs w:val="28"/>
+        </w:rPr>
+        <w:t>мистер Осборн, - мгновенно ответил приятный, но явно нечеловеческий компьютерный голос (конечно, он и должен был быть именно таким).</w:t>
+      </w:r>
+      <w:bookmarkStart w:id="0" w:name="_GoBack"/>
+      <w:bookmarkEnd w:id="0"/>
     </w:p>
     <w:p>
       <w:pPr>
@@ -877,23 +951,13 @@
           <w:szCs w:val="28"/>
         </w:rPr>
       </w:pPr>
-      <w:bookmarkStart w:id="0" w:name="_GoBack"/>
-      <w:r>
-        <w:rPr>
-          <w:rFonts w:ascii="Times New Roman" w:hAnsi="Times New Roman" w:cs="Times New Roman"/>
-          <w:sz w:val="28"/>
-          <w:szCs w:val="28"/>
-        </w:rPr>
-        <w:t>Сотрудник о</w:t>
-      </w:r>
-      <w:bookmarkEnd w:id="0"/>
-      <w:r>
-        <w:rPr>
-          <w:rFonts w:ascii="Times New Roman" w:hAnsi="Times New Roman" w:cs="Times New Roman"/>
-          <w:sz w:val="28"/>
-          <w:szCs w:val="28"/>
-        </w:rPr>
-        <w:t>тдела н. 118. Уровень доступа самый высокий.</w:t>
+      <w:r>
+        <w:rPr>
+          <w:rFonts w:ascii="Times New Roman" w:hAnsi="Times New Roman" w:cs="Times New Roman"/>
+          <w:sz w:val="28"/>
+          <w:szCs w:val="28"/>
+        </w:rPr>
+        <w:t>Сотрудник отдела н. 118. Уровень доступа самый высокий.</w:t>
       </w:r>
     </w:p>
     <w:sectPr>

--- a/LR2/30.docx
+++ b/LR2/30.docx
@@ -509,13 +509,23 @@
           <w:szCs w:val="28"/>
         </w:rPr>
       </w:pPr>
-      <w:r>
-        <w:rPr>
-          <w:color w:val="000000" w:themeColor="text1"/>
-          <w:sz w:val="28"/>
-          <w:szCs w:val="28"/>
-        </w:rPr>
-        <w:t xml:space="preserve">..Я </w:t>
+      <w:proofErr w:type="gramStart"/>
+      <w:r>
+        <w:rPr>
+          <w:color w:val="000000" w:themeColor="text1"/>
+          <w:sz w:val="28"/>
+          <w:szCs w:val="28"/>
+        </w:rPr>
+        <w:t>..</w:t>
+      </w:r>
+      <w:proofErr w:type="gramEnd"/>
+      <w:r>
+        <w:rPr>
+          <w:color w:val="000000" w:themeColor="text1"/>
+          <w:sz w:val="28"/>
+          <w:szCs w:val="28"/>
+        </w:rPr>
+        <w:t xml:space="preserve">Я </w:t>
       </w:r>
       <w:proofErr w:type="spellStart"/>
       <w:r>
@@ -1173,13 +1183,23 @@
         <w:t>Гарри</w:t>
       </w:r>
       <w:proofErr w:type="spellEnd"/>
-      <w:r>
-        <w:rPr>
-          <w:color w:val="000000" w:themeColor="text1"/>
-          <w:sz w:val="28"/>
-          <w:szCs w:val="28"/>
-        </w:rPr>
-        <w:t xml:space="preserve">, - </w:t>
+      <w:proofErr w:type="gramStart"/>
+      <w:r>
+        <w:rPr>
+          <w:color w:val="000000" w:themeColor="text1"/>
+          <w:sz w:val="28"/>
+          <w:szCs w:val="28"/>
+        </w:rPr>
+        <w:t>, -</w:t>
+      </w:r>
+      <w:proofErr w:type="gramEnd"/>
+      <w:r>
+        <w:rPr>
+          <w:color w:val="000000" w:themeColor="text1"/>
+          <w:sz w:val="28"/>
+          <w:szCs w:val="28"/>
+        </w:rPr>
+        <w:t xml:space="preserve"> </w:t>
       </w:r>
       <w:proofErr w:type="spellStart"/>
       <w:r>
@@ -1795,6 +1815,7 @@
         <w:t xml:space="preserve"> </w:t>
       </w:r>
       <w:proofErr w:type="spellStart"/>
+      <w:proofErr w:type="gramStart"/>
       <w:r>
         <w:rPr>
           <w:color w:val="000000" w:themeColor="text1"/>
@@ -1804,6 +1825,7 @@
         <w:t>головокружительного</w:t>
       </w:r>
       <w:proofErr w:type="spellEnd"/>
+      <w:proofErr w:type="gramEnd"/>
       <w:r>
         <w:rPr>
           <w:color w:val="000000" w:themeColor="text1"/>
@@ -2558,13 +2580,23 @@
         <w:t>Послушайте</w:t>
       </w:r>
       <w:proofErr w:type="spellEnd"/>
-      <w:r>
-        <w:rPr>
-          <w:color w:val="000000" w:themeColor="text1"/>
-          <w:sz w:val="28"/>
-          <w:szCs w:val="28"/>
-        </w:rPr>
-        <w:t xml:space="preserve">... - </w:t>
+      <w:proofErr w:type="gramStart"/>
+      <w:r>
+        <w:rPr>
+          <w:color w:val="000000" w:themeColor="text1"/>
+          <w:sz w:val="28"/>
+          <w:szCs w:val="28"/>
+        </w:rPr>
+        <w:t>... -</w:t>
+      </w:r>
+      <w:proofErr w:type="gramEnd"/>
+      <w:r>
+        <w:rPr>
+          <w:color w:val="000000" w:themeColor="text1"/>
+          <w:sz w:val="28"/>
+          <w:szCs w:val="28"/>
+        </w:rPr>
+        <w:t xml:space="preserve"> </w:t>
       </w:r>
       <w:proofErr w:type="spellStart"/>
       <w:r>
@@ -6628,13 +6660,23 @@
         <w:t>Осборн</w:t>
       </w:r>
       <w:proofErr w:type="spellEnd"/>
-      <w:r>
-        <w:rPr>
-          <w:color w:val="000000" w:themeColor="text1"/>
-          <w:sz w:val="28"/>
-          <w:szCs w:val="28"/>
-        </w:rPr>
-        <w:t xml:space="preserve">, - </w:t>
+      <w:proofErr w:type="gramStart"/>
+      <w:r>
+        <w:rPr>
+          <w:color w:val="000000" w:themeColor="text1"/>
+          <w:sz w:val="28"/>
+          <w:szCs w:val="28"/>
+        </w:rPr>
+        <w:t>, -</w:t>
+      </w:r>
+      <w:proofErr w:type="gramEnd"/>
+      <w:r>
+        <w:rPr>
+          <w:color w:val="000000" w:themeColor="text1"/>
+          <w:sz w:val="28"/>
+          <w:szCs w:val="28"/>
+        </w:rPr>
+        <w:t xml:space="preserve"> </w:t>
       </w:r>
       <w:proofErr w:type="spellStart"/>
       <w:r>
@@ -7526,9 +7568,9 @@
   <w:style w:type="paragraph" w:default="1" w:styleId="Normal">
     <w:name w:val="Normal"/>
     <w:qFormat/>
-    <w:rsid w:val="00567C90"/>
+    <w:rsid w:val="00604516"/>
     <w:pPr>
-      <w:spacing w:line="360" w:lineRule="auto"/>
+      <w:spacing w:after="0" w:line="360" w:lineRule="auto"/>
       <w:ind w:firstLine="709"/>
       <w:jc w:val="both"/>
     </w:pPr>

--- a/LR2/30.docx
+++ b/LR2/30.docx
@@ -5,26 +5,504 @@
     <w:p>
       <w:pPr>
         <w:pStyle w:val="NormalWeb"/>
-        <w:spacing w:before="0" w:beforeAutospacing="0" w:afterAutospacing="0" w:line="360" w:lineRule="auto"/>
+        <w:spacing w:before="0" w:beforeAutospacing="0" w:after="160" w:afterAutospacing="0" w:line="360" w:lineRule="auto"/>
         <w:rPr>
           <w:color w:val="000000" w:themeColor="text1"/>
           <w:sz w:val="28"/>
           <w:szCs w:val="28"/>
         </w:rPr>
       </w:pPr>
-      <w:r>
-        <w:rPr>
-          <w:color w:val="000000" w:themeColor="text1"/>
-          <w:sz w:val="28"/>
-          <w:szCs w:val="28"/>
-        </w:rPr>
-        <w:t>Могу ли я по-прежнему считать своего отца человеком, который только что вышел за дверь? Тот самый Норман Осборн, который меня воспитал и в чьем голосе я так часто слышал неподдельную нежность?</w:t>
+      <w:proofErr w:type="spellStart"/>
+      <w:r>
+        <w:rPr>
+          <w:color w:val="000000" w:themeColor="text1"/>
+          <w:sz w:val="28"/>
+          <w:szCs w:val="28"/>
+        </w:rPr>
+        <w:t>Могу</w:t>
+      </w:r>
+      <w:proofErr w:type="spellEnd"/>
+      <w:r>
+        <w:rPr>
+          <w:color w:val="000000" w:themeColor="text1"/>
+          <w:sz w:val="28"/>
+          <w:szCs w:val="28"/>
+        </w:rPr>
+        <w:t xml:space="preserve"> </w:t>
+      </w:r>
+      <w:proofErr w:type="spellStart"/>
+      <w:r>
+        <w:rPr>
+          <w:color w:val="000000" w:themeColor="text1"/>
+          <w:sz w:val="28"/>
+          <w:szCs w:val="28"/>
+        </w:rPr>
+        <w:t>ли</w:t>
+      </w:r>
+      <w:proofErr w:type="spellEnd"/>
+      <w:r>
+        <w:rPr>
+          <w:color w:val="000000" w:themeColor="text1"/>
+          <w:sz w:val="28"/>
+          <w:szCs w:val="28"/>
+        </w:rPr>
+        <w:t xml:space="preserve"> я </w:t>
+      </w:r>
+      <w:proofErr w:type="spellStart"/>
+      <w:r>
+        <w:rPr>
+          <w:color w:val="000000" w:themeColor="text1"/>
+          <w:sz w:val="28"/>
+          <w:szCs w:val="28"/>
+        </w:rPr>
+        <w:t>по-прежнему</w:t>
+      </w:r>
+      <w:proofErr w:type="spellEnd"/>
+      <w:r>
+        <w:rPr>
+          <w:color w:val="000000" w:themeColor="text1"/>
+          <w:sz w:val="28"/>
+          <w:szCs w:val="28"/>
+        </w:rPr>
+        <w:t xml:space="preserve"> </w:t>
+      </w:r>
+      <w:proofErr w:type="spellStart"/>
+      <w:r>
+        <w:rPr>
+          <w:color w:val="000000" w:themeColor="text1"/>
+          <w:sz w:val="28"/>
+          <w:szCs w:val="28"/>
+        </w:rPr>
+        <w:t>считать</w:t>
+      </w:r>
+      <w:proofErr w:type="spellEnd"/>
+      <w:r>
+        <w:rPr>
+          <w:color w:val="000000" w:themeColor="text1"/>
+          <w:sz w:val="28"/>
+          <w:szCs w:val="28"/>
+        </w:rPr>
+        <w:t xml:space="preserve"> </w:t>
+      </w:r>
+      <w:proofErr w:type="spellStart"/>
+      <w:r>
+        <w:rPr>
+          <w:color w:val="000000" w:themeColor="text1"/>
+          <w:sz w:val="28"/>
+          <w:szCs w:val="28"/>
+        </w:rPr>
+        <w:t>своего</w:t>
+      </w:r>
+      <w:proofErr w:type="spellEnd"/>
+      <w:r>
+        <w:rPr>
+          <w:color w:val="000000" w:themeColor="text1"/>
+          <w:sz w:val="28"/>
+          <w:szCs w:val="28"/>
+        </w:rPr>
+        <w:t xml:space="preserve"> </w:t>
+      </w:r>
+      <w:proofErr w:type="spellStart"/>
+      <w:r>
+        <w:rPr>
+          <w:color w:val="000000" w:themeColor="text1"/>
+          <w:sz w:val="28"/>
+          <w:szCs w:val="28"/>
+        </w:rPr>
+        <w:t>отца</w:t>
+      </w:r>
+      <w:proofErr w:type="spellEnd"/>
+      <w:r>
+        <w:rPr>
+          <w:color w:val="000000" w:themeColor="text1"/>
+          <w:sz w:val="28"/>
+          <w:szCs w:val="28"/>
+        </w:rPr>
+        <w:t xml:space="preserve"> </w:t>
+      </w:r>
+      <w:proofErr w:type="spellStart"/>
+      <w:r>
+        <w:rPr>
+          <w:color w:val="000000" w:themeColor="text1"/>
+          <w:sz w:val="28"/>
+          <w:szCs w:val="28"/>
+        </w:rPr>
+        <w:t>человеком</w:t>
+      </w:r>
+      <w:proofErr w:type="spellEnd"/>
+      <w:r>
+        <w:rPr>
+          <w:color w:val="000000" w:themeColor="text1"/>
+          <w:sz w:val="28"/>
+          <w:szCs w:val="28"/>
+        </w:rPr>
+        <w:t xml:space="preserve">, </w:t>
+      </w:r>
+      <w:proofErr w:type="spellStart"/>
+      <w:r>
+        <w:rPr>
+          <w:color w:val="000000" w:themeColor="text1"/>
+          <w:sz w:val="28"/>
+          <w:szCs w:val="28"/>
+        </w:rPr>
+        <w:t>который</w:t>
+      </w:r>
+      <w:proofErr w:type="spellEnd"/>
+      <w:r>
+        <w:rPr>
+          <w:color w:val="000000" w:themeColor="text1"/>
+          <w:sz w:val="28"/>
+          <w:szCs w:val="28"/>
+        </w:rPr>
+        <w:t xml:space="preserve"> </w:t>
+      </w:r>
+      <w:proofErr w:type="spellStart"/>
+      <w:r>
+        <w:rPr>
+          <w:color w:val="000000" w:themeColor="text1"/>
+          <w:sz w:val="28"/>
+          <w:szCs w:val="28"/>
+        </w:rPr>
+        <w:t>только</w:t>
+      </w:r>
+      <w:proofErr w:type="spellEnd"/>
+      <w:r>
+        <w:rPr>
+          <w:color w:val="000000" w:themeColor="text1"/>
+          <w:sz w:val="28"/>
+          <w:szCs w:val="28"/>
+        </w:rPr>
+        <w:t xml:space="preserve"> </w:t>
+      </w:r>
+      <w:proofErr w:type="spellStart"/>
+      <w:r>
+        <w:rPr>
+          <w:color w:val="000000" w:themeColor="text1"/>
+          <w:sz w:val="28"/>
+          <w:szCs w:val="28"/>
+        </w:rPr>
+        <w:t>что</w:t>
+      </w:r>
+      <w:proofErr w:type="spellEnd"/>
+      <w:r>
+        <w:rPr>
+          <w:color w:val="000000" w:themeColor="text1"/>
+          <w:sz w:val="28"/>
+          <w:szCs w:val="28"/>
+        </w:rPr>
+        <w:t xml:space="preserve"> </w:t>
+      </w:r>
+      <w:proofErr w:type="spellStart"/>
+      <w:r>
+        <w:rPr>
+          <w:color w:val="000000" w:themeColor="text1"/>
+          <w:sz w:val="28"/>
+          <w:szCs w:val="28"/>
+        </w:rPr>
+        <w:t>вышел</w:t>
+      </w:r>
+      <w:proofErr w:type="spellEnd"/>
+      <w:r>
+        <w:rPr>
+          <w:color w:val="000000" w:themeColor="text1"/>
+          <w:sz w:val="28"/>
+          <w:szCs w:val="28"/>
+        </w:rPr>
+        <w:t xml:space="preserve"> </w:t>
+      </w:r>
+      <w:proofErr w:type="spellStart"/>
+      <w:r>
+        <w:rPr>
+          <w:color w:val="000000" w:themeColor="text1"/>
+          <w:sz w:val="28"/>
+          <w:szCs w:val="28"/>
+        </w:rPr>
+        <w:t>за</w:t>
+      </w:r>
+      <w:proofErr w:type="spellEnd"/>
+      <w:r>
+        <w:rPr>
+          <w:color w:val="000000" w:themeColor="text1"/>
+          <w:sz w:val="28"/>
+          <w:szCs w:val="28"/>
+        </w:rPr>
+        <w:t xml:space="preserve"> </w:t>
+      </w:r>
+      <w:proofErr w:type="spellStart"/>
+      <w:r>
+        <w:rPr>
+          <w:color w:val="000000" w:themeColor="text1"/>
+          <w:sz w:val="28"/>
+          <w:szCs w:val="28"/>
+        </w:rPr>
+        <w:t>дверь</w:t>
+      </w:r>
+      <w:proofErr w:type="spellEnd"/>
+      <w:r>
+        <w:rPr>
+          <w:color w:val="000000" w:themeColor="text1"/>
+          <w:sz w:val="28"/>
+          <w:szCs w:val="28"/>
+        </w:rPr>
+        <w:t xml:space="preserve">? </w:t>
+      </w:r>
+      <w:proofErr w:type="spellStart"/>
+      <w:r>
+        <w:rPr>
+          <w:color w:val="000000" w:themeColor="text1"/>
+          <w:sz w:val="28"/>
+          <w:szCs w:val="28"/>
+        </w:rPr>
+        <w:t>Тот</w:t>
+      </w:r>
+      <w:proofErr w:type="spellEnd"/>
+      <w:r>
+        <w:rPr>
+          <w:color w:val="000000" w:themeColor="text1"/>
+          <w:sz w:val="28"/>
+          <w:szCs w:val="28"/>
+        </w:rPr>
+        <w:t xml:space="preserve"> </w:t>
+      </w:r>
+      <w:proofErr w:type="spellStart"/>
+      <w:r>
+        <w:rPr>
+          <w:color w:val="000000" w:themeColor="text1"/>
+          <w:sz w:val="28"/>
+          <w:szCs w:val="28"/>
+        </w:rPr>
+        <w:t>самый</w:t>
+      </w:r>
+      <w:proofErr w:type="spellEnd"/>
+      <w:r>
+        <w:rPr>
+          <w:color w:val="000000" w:themeColor="text1"/>
+          <w:sz w:val="28"/>
+          <w:szCs w:val="28"/>
+        </w:rPr>
+        <w:t xml:space="preserve"> </w:t>
+      </w:r>
+      <w:proofErr w:type="spellStart"/>
+      <w:r>
+        <w:rPr>
+          <w:color w:val="000000" w:themeColor="text1"/>
+          <w:sz w:val="28"/>
+          <w:szCs w:val="28"/>
+        </w:rPr>
+        <w:t>Норман</w:t>
+      </w:r>
+      <w:proofErr w:type="spellEnd"/>
+      <w:r>
+        <w:rPr>
+          <w:color w:val="000000" w:themeColor="text1"/>
+          <w:sz w:val="28"/>
+          <w:szCs w:val="28"/>
+        </w:rPr>
+        <w:t xml:space="preserve"> </w:t>
+      </w:r>
+      <w:proofErr w:type="spellStart"/>
+      <w:r>
+        <w:rPr>
+          <w:color w:val="000000" w:themeColor="text1"/>
+          <w:sz w:val="28"/>
+          <w:szCs w:val="28"/>
+        </w:rPr>
+        <w:t>Осборн</w:t>
+      </w:r>
+      <w:proofErr w:type="spellEnd"/>
+      <w:r>
+        <w:rPr>
+          <w:color w:val="000000" w:themeColor="text1"/>
+          <w:sz w:val="28"/>
+          <w:szCs w:val="28"/>
+        </w:rPr>
+        <w:t xml:space="preserve">, </w:t>
+      </w:r>
+      <w:proofErr w:type="spellStart"/>
+      <w:r>
+        <w:rPr>
+          <w:color w:val="000000" w:themeColor="text1"/>
+          <w:sz w:val="28"/>
+          <w:szCs w:val="28"/>
+        </w:rPr>
+        <w:t>который</w:t>
+      </w:r>
+      <w:proofErr w:type="spellEnd"/>
+      <w:r>
+        <w:rPr>
+          <w:color w:val="000000" w:themeColor="text1"/>
+          <w:sz w:val="28"/>
+          <w:szCs w:val="28"/>
+        </w:rPr>
+        <w:t xml:space="preserve"> </w:t>
+      </w:r>
+      <w:proofErr w:type="spellStart"/>
+      <w:r>
+        <w:rPr>
+          <w:color w:val="000000" w:themeColor="text1"/>
+          <w:sz w:val="28"/>
+          <w:szCs w:val="28"/>
+        </w:rPr>
+        <w:t>меня</w:t>
+      </w:r>
+      <w:proofErr w:type="spellEnd"/>
+      <w:r>
+        <w:rPr>
+          <w:color w:val="000000" w:themeColor="text1"/>
+          <w:sz w:val="28"/>
+          <w:szCs w:val="28"/>
+        </w:rPr>
+        <w:t xml:space="preserve"> </w:t>
+      </w:r>
+      <w:proofErr w:type="spellStart"/>
+      <w:r>
+        <w:rPr>
+          <w:color w:val="000000" w:themeColor="text1"/>
+          <w:sz w:val="28"/>
+          <w:szCs w:val="28"/>
+        </w:rPr>
+        <w:t>воспитал</w:t>
+      </w:r>
+      <w:proofErr w:type="spellEnd"/>
+      <w:r>
+        <w:rPr>
+          <w:color w:val="000000" w:themeColor="text1"/>
+          <w:sz w:val="28"/>
+          <w:szCs w:val="28"/>
+        </w:rPr>
+        <w:t xml:space="preserve"> и в </w:t>
+      </w:r>
+      <w:proofErr w:type="spellStart"/>
+      <w:r>
+        <w:rPr>
+          <w:color w:val="000000" w:themeColor="text1"/>
+          <w:sz w:val="28"/>
+          <w:szCs w:val="28"/>
+        </w:rPr>
+        <w:t>чьем</w:t>
+      </w:r>
+      <w:proofErr w:type="spellEnd"/>
+      <w:r>
+        <w:rPr>
+          <w:color w:val="000000" w:themeColor="text1"/>
+          <w:sz w:val="28"/>
+          <w:szCs w:val="28"/>
+        </w:rPr>
+        <w:t xml:space="preserve"> </w:t>
+      </w:r>
+      <w:proofErr w:type="spellStart"/>
+      <w:r>
+        <w:rPr>
+          <w:color w:val="000000" w:themeColor="text1"/>
+          <w:sz w:val="28"/>
+          <w:szCs w:val="28"/>
+        </w:rPr>
+        <w:t>голосе</w:t>
+      </w:r>
+      <w:proofErr w:type="spellEnd"/>
+      <w:r>
+        <w:rPr>
+          <w:color w:val="000000" w:themeColor="text1"/>
+          <w:sz w:val="28"/>
+          <w:szCs w:val="28"/>
+        </w:rPr>
+        <w:t xml:space="preserve"> я </w:t>
+      </w:r>
+      <w:proofErr w:type="spellStart"/>
+      <w:r>
+        <w:rPr>
+          <w:color w:val="000000" w:themeColor="text1"/>
+          <w:sz w:val="28"/>
+          <w:szCs w:val="28"/>
+        </w:rPr>
+        <w:t>так</w:t>
+      </w:r>
+      <w:proofErr w:type="spellEnd"/>
+      <w:r>
+        <w:rPr>
+          <w:color w:val="000000" w:themeColor="text1"/>
+          <w:sz w:val="28"/>
+          <w:szCs w:val="28"/>
+        </w:rPr>
+        <w:t xml:space="preserve"> </w:t>
+      </w:r>
+      <w:proofErr w:type="spellStart"/>
+      <w:r>
+        <w:rPr>
+          <w:color w:val="000000" w:themeColor="text1"/>
+          <w:sz w:val="28"/>
+          <w:szCs w:val="28"/>
+        </w:rPr>
+        <w:t>часто</w:t>
+      </w:r>
+      <w:proofErr w:type="spellEnd"/>
+      <w:r>
+        <w:rPr>
+          <w:color w:val="000000" w:themeColor="text1"/>
+          <w:sz w:val="28"/>
+          <w:szCs w:val="28"/>
+        </w:rPr>
+        <w:t xml:space="preserve"> </w:t>
+      </w:r>
+      <w:proofErr w:type="spellStart"/>
+      <w:r>
+        <w:rPr>
+          <w:color w:val="000000" w:themeColor="text1"/>
+          <w:sz w:val="28"/>
+          <w:szCs w:val="28"/>
+        </w:rPr>
+        <w:t>слышал</w:t>
+      </w:r>
+      <w:proofErr w:type="spellEnd"/>
+      <w:r>
+        <w:rPr>
+          <w:color w:val="000000" w:themeColor="text1"/>
+          <w:sz w:val="28"/>
+          <w:szCs w:val="28"/>
+        </w:rPr>
+        <w:t xml:space="preserve"> </w:t>
+      </w:r>
+      <w:proofErr w:type="spellStart"/>
+      <w:r>
+        <w:rPr>
+          <w:color w:val="000000" w:themeColor="text1"/>
+          <w:sz w:val="28"/>
+          <w:szCs w:val="28"/>
+        </w:rPr>
+        <w:t>неподдельную</w:t>
+      </w:r>
+      <w:proofErr w:type="spellEnd"/>
+      <w:r>
+        <w:rPr>
+          <w:color w:val="000000" w:themeColor="text1"/>
+          <w:sz w:val="28"/>
+          <w:szCs w:val="28"/>
+        </w:rPr>
+        <w:t xml:space="preserve"> </w:t>
+      </w:r>
+      <w:proofErr w:type="spellStart"/>
+      <w:r>
+        <w:rPr>
+          <w:color w:val="000000" w:themeColor="text1"/>
+          <w:sz w:val="28"/>
+          <w:szCs w:val="28"/>
+        </w:rPr>
+        <w:t>нежность</w:t>
+      </w:r>
+      <w:proofErr w:type="spellEnd"/>
+      <w:r>
+        <w:rPr>
+          <w:color w:val="000000" w:themeColor="text1"/>
+          <w:sz w:val="28"/>
+          <w:szCs w:val="28"/>
+        </w:rPr>
+        <w:t>?</w:t>
       </w:r>
     </w:p>
     <w:p>
       <w:pPr>
         <w:pStyle w:val="NormalWeb"/>
-        <w:spacing w:before="0" w:beforeAutospacing="0" w:afterAutospacing="0" w:line="360" w:lineRule="auto"/>
+        <w:spacing w:before="0" w:beforeAutospacing="0" w:after="160" w:afterAutospacing="0" w:line="360" w:lineRule="auto"/>
         <w:rPr>
           <w:color w:val="000000" w:themeColor="text1"/>
           <w:sz w:val="28"/>
@@ -53,7 +531,25 @@
           <w:sz w:val="28"/>
           <w:szCs w:val="28"/>
         </w:rPr>
-        <w:t>.Я могу?..</w:t>
+        <w:t xml:space="preserve">.Я </w:t>
+      </w:r>
+      <w:proofErr w:type="spellStart"/>
+      <w:r>
+        <w:rPr>
+          <w:color w:val="000000" w:themeColor="text1"/>
+          <w:sz w:val="28"/>
+          <w:szCs w:val="28"/>
+        </w:rPr>
+        <w:t>могу</w:t>
+      </w:r>
+      <w:proofErr w:type="spellEnd"/>
+      <w:r>
+        <w:rPr>
+          <w:color w:val="000000" w:themeColor="text1"/>
+          <w:sz w:val="28"/>
+          <w:szCs w:val="28"/>
+        </w:rPr>
+        <w:t>?..</w:t>
       </w:r>
       <w:r>
         <w:rPr>
@@ -67,40 +563,134 @@
     <w:p>
       <w:pPr>
         <w:pStyle w:val="NormalWeb"/>
-        <w:spacing w:before="0" w:beforeAutospacing="0" w:afterAutospacing="0" w:line="360" w:lineRule="auto"/>
+        <w:spacing w:before="0" w:beforeAutospacing="0" w:after="160" w:afterAutospacing="0" w:line="360" w:lineRule="auto"/>
         <w:rPr>
           <w:color w:val="000000" w:themeColor="text1"/>
           <w:sz w:val="28"/>
           <w:szCs w:val="28"/>
         </w:rPr>
       </w:pPr>
-      <w:r>
-        <w:rPr>
-          <w:color w:val="000000" w:themeColor="text1"/>
-          <w:sz w:val="28"/>
-          <w:szCs w:val="28"/>
-        </w:rPr>
-        <w:t>Мне нужно время</w:t>
-      </w:r>
+      <w:proofErr w:type="spellStart"/>
+      <w:r>
+        <w:rPr>
+          <w:color w:val="000000" w:themeColor="text1"/>
+          <w:sz w:val="28"/>
+          <w:szCs w:val="28"/>
+        </w:rPr>
+        <w:t>Мне</w:t>
+      </w:r>
+      <w:proofErr w:type="spellEnd"/>
+      <w:r>
+        <w:rPr>
+          <w:color w:val="000000" w:themeColor="text1"/>
+          <w:sz w:val="28"/>
+          <w:szCs w:val="28"/>
+        </w:rPr>
+        <w:t xml:space="preserve"> </w:t>
+      </w:r>
+      <w:proofErr w:type="spellStart"/>
+      <w:r>
+        <w:rPr>
+          <w:color w:val="000000" w:themeColor="text1"/>
+          <w:sz w:val="28"/>
+          <w:szCs w:val="28"/>
+        </w:rPr>
+        <w:t>нужно</w:t>
+      </w:r>
+      <w:proofErr w:type="spellEnd"/>
+      <w:r>
+        <w:rPr>
+          <w:color w:val="000000" w:themeColor="text1"/>
+          <w:sz w:val="28"/>
+          <w:szCs w:val="28"/>
+        </w:rPr>
+        <w:t xml:space="preserve"> </w:t>
+      </w:r>
+      <w:proofErr w:type="spellStart"/>
+      <w:r>
+        <w:rPr>
+          <w:color w:val="000000" w:themeColor="text1"/>
+          <w:sz w:val="28"/>
+          <w:szCs w:val="28"/>
+        </w:rPr>
+        <w:t>время</w:t>
+      </w:r>
+      <w:proofErr w:type="spellEnd"/>
     </w:p>
     <w:p>
       <w:pPr>
         <w:pStyle w:val="NormalWeb"/>
-        <w:spacing w:before="0" w:beforeAutospacing="0" w:afterAutospacing="0" w:line="360" w:lineRule="auto"/>
+        <w:spacing w:before="0" w:beforeAutospacing="0" w:after="160" w:afterAutospacing="0" w:line="360" w:lineRule="auto"/>
         <w:rPr>
           <w:color w:val="000000" w:themeColor="text1"/>
           <w:sz w:val="28"/>
           <w:szCs w:val="28"/>
         </w:rPr>
       </w:pPr>
-      <w:r>
-        <w:rPr>
-          <w:color w:val="000000" w:themeColor="text1"/>
-          <w:sz w:val="28"/>
-          <w:szCs w:val="28"/>
-        </w:rPr>
-        <w:t>Последний шанс Понять и объ</w:t>
-      </w:r>
+      <w:proofErr w:type="spellStart"/>
+      <w:r>
+        <w:rPr>
+          <w:color w:val="000000" w:themeColor="text1"/>
+          <w:sz w:val="28"/>
+          <w:szCs w:val="28"/>
+        </w:rPr>
+        <w:t>Последний</w:t>
+      </w:r>
+      <w:proofErr w:type="spellEnd"/>
+      <w:r>
+        <w:rPr>
+          <w:color w:val="000000" w:themeColor="text1"/>
+          <w:sz w:val="28"/>
+          <w:szCs w:val="28"/>
+        </w:rPr>
+        <w:t xml:space="preserve"> </w:t>
+      </w:r>
+      <w:proofErr w:type="spellStart"/>
+      <w:r>
+        <w:rPr>
+          <w:color w:val="000000" w:themeColor="text1"/>
+          <w:sz w:val="28"/>
+          <w:szCs w:val="28"/>
+        </w:rPr>
+        <w:t>шанс</w:t>
+      </w:r>
+      <w:proofErr w:type="spellEnd"/>
+      <w:r>
+        <w:rPr>
+          <w:color w:val="000000" w:themeColor="text1"/>
+          <w:sz w:val="28"/>
+          <w:szCs w:val="28"/>
+        </w:rPr>
+        <w:t xml:space="preserve"> </w:t>
+      </w:r>
+      <w:proofErr w:type="spellStart"/>
+      <w:r>
+        <w:rPr>
+          <w:color w:val="000000" w:themeColor="text1"/>
+          <w:sz w:val="28"/>
+          <w:szCs w:val="28"/>
+        </w:rPr>
+        <w:t>Понять</w:t>
+      </w:r>
+      <w:proofErr w:type="spellEnd"/>
+      <w:r>
+        <w:rPr>
+          <w:color w:val="000000" w:themeColor="text1"/>
+          <w:sz w:val="28"/>
+          <w:szCs w:val="28"/>
+        </w:rPr>
+        <w:t xml:space="preserve"> и </w:t>
+      </w:r>
+      <w:proofErr w:type="spellStart"/>
+      <w:r>
+        <w:rPr>
+          <w:color w:val="000000" w:themeColor="text1"/>
+          <w:sz w:val="28"/>
+          <w:szCs w:val="28"/>
+        </w:rPr>
+        <w:t>объ</w:t>
+      </w:r>
+      <w:proofErr w:type="spellEnd"/>
       <w:r>
         <w:rPr>
           <w:color w:val="000000" w:themeColor="text1"/>
@@ -122,7 +712,7 @@
     <w:p>
       <w:pPr>
         <w:pStyle w:val="NormalWeb"/>
-        <w:spacing w:before="0" w:beforeAutospacing="0" w:afterAutospacing="0" w:line="360" w:lineRule="auto"/>
+        <w:spacing w:before="0" w:beforeAutospacing="0" w:after="160" w:afterAutospacing="0" w:line="360" w:lineRule="auto"/>
         <w:rPr>
           <w:color w:val="000000" w:themeColor="text1"/>
           <w:sz w:val="28"/>
@@ -135,7 +725,43 @@
           <w:sz w:val="28"/>
           <w:szCs w:val="28"/>
         </w:rPr>
-        <w:t xml:space="preserve">И ты видишь </w:t>
+        <w:t xml:space="preserve">И </w:t>
+      </w:r>
+      <w:proofErr w:type="spellStart"/>
+      <w:r>
+        <w:rPr>
+          <w:color w:val="000000" w:themeColor="text1"/>
+          <w:sz w:val="28"/>
+          <w:szCs w:val="28"/>
+        </w:rPr>
+        <w:t>ты</w:t>
+      </w:r>
+      <w:proofErr w:type="spellEnd"/>
+      <w:r>
+        <w:rPr>
+          <w:color w:val="000000" w:themeColor="text1"/>
+          <w:sz w:val="28"/>
+          <w:szCs w:val="28"/>
+        </w:rPr>
+        <w:t xml:space="preserve"> </w:t>
+      </w:r>
+      <w:proofErr w:type="spellStart"/>
+      <w:r>
+        <w:rPr>
+          <w:color w:val="000000" w:themeColor="text1"/>
+          <w:sz w:val="28"/>
+          <w:szCs w:val="28"/>
+        </w:rPr>
+        <w:t>видишь</w:t>
+      </w:r>
+      <w:proofErr w:type="spellEnd"/>
+      <w:r>
+        <w:rPr>
+          <w:color w:val="000000" w:themeColor="text1"/>
+          <w:sz w:val="28"/>
+          <w:szCs w:val="28"/>
+        </w:rPr>
+        <w:t xml:space="preserve"> </w:t>
       </w:r>
       <w:r>
         <w:rPr>
@@ -146,6 +772,7 @@
         </w:rPr>
         <w:t>“</w:t>
       </w:r>
+      <w:proofErr w:type="spellStart"/>
       <w:r>
         <w:rPr>
           <w:color w:val="000000" w:themeColor="text1"/>
@@ -154,6 +781,7 @@
         </w:rPr>
         <w:t>Прощен</w:t>
       </w:r>
+      <w:proofErr w:type="spellEnd"/>
       <w:r>
         <w:rPr>
           <w:rFonts w:ascii="Calibri" w:hAnsi="Calibri" w:cs="Calibri"/>
@@ -169,32 +797,106 @@
           <w:sz w:val="28"/>
           <w:szCs w:val="28"/>
         </w:rPr>
-        <w:t xml:space="preserve"> в твоих глазах.</w:t>
+        <w:t xml:space="preserve"> в </w:t>
+      </w:r>
+      <w:proofErr w:type="spellStart"/>
+      <w:r>
+        <w:rPr>
+          <w:color w:val="000000" w:themeColor="text1"/>
+          <w:sz w:val="28"/>
+          <w:szCs w:val="28"/>
+        </w:rPr>
+        <w:t>твоих</w:t>
+      </w:r>
+      <w:proofErr w:type="spellEnd"/>
+      <w:r>
+        <w:rPr>
+          <w:color w:val="000000" w:themeColor="text1"/>
+          <w:sz w:val="28"/>
+          <w:szCs w:val="28"/>
+        </w:rPr>
+        <w:t xml:space="preserve"> </w:t>
+      </w:r>
+      <w:proofErr w:type="spellStart"/>
+      <w:r>
+        <w:rPr>
+          <w:color w:val="000000" w:themeColor="text1"/>
+          <w:sz w:val="28"/>
+          <w:szCs w:val="28"/>
+        </w:rPr>
+        <w:t>глазах</w:t>
+      </w:r>
+      <w:proofErr w:type="spellEnd"/>
+      <w:r>
+        <w:rPr>
+          <w:color w:val="000000" w:themeColor="text1"/>
+          <w:sz w:val="28"/>
+          <w:szCs w:val="28"/>
+        </w:rPr>
+        <w:t>.</w:t>
       </w:r>
     </w:p>
     <w:p>
       <w:pPr>
         <w:pStyle w:val="NormalWeb"/>
-        <w:spacing w:before="0" w:beforeAutospacing="0" w:afterAutospacing="0" w:line="360" w:lineRule="auto"/>
+        <w:spacing w:before="0" w:beforeAutospacing="0" w:after="160" w:afterAutospacing="0" w:line="360" w:lineRule="auto"/>
         <w:rPr>
           <w:color w:val="000000" w:themeColor="text1"/>
           <w:sz w:val="28"/>
           <w:szCs w:val="28"/>
         </w:rPr>
       </w:pPr>
-      <w:r>
-        <w:rPr>
-          <w:color w:val="000000" w:themeColor="text1"/>
-          <w:sz w:val="28"/>
-          <w:szCs w:val="28"/>
-        </w:rPr>
-        <w:t>Это требует времени</w:t>
-      </w:r>
+      <w:proofErr w:type="spellStart"/>
+      <w:r>
+        <w:rPr>
+          <w:color w:val="000000" w:themeColor="text1"/>
+          <w:sz w:val="28"/>
+          <w:szCs w:val="28"/>
+        </w:rPr>
+        <w:t>Это</w:t>
+      </w:r>
+      <w:proofErr w:type="spellEnd"/>
+      <w:r>
+        <w:rPr>
+          <w:color w:val="000000" w:themeColor="text1"/>
+          <w:sz w:val="28"/>
+          <w:szCs w:val="28"/>
+        </w:rPr>
+        <w:t xml:space="preserve"> </w:t>
+      </w:r>
+      <w:proofErr w:type="spellStart"/>
+      <w:r>
+        <w:rPr>
+          <w:color w:val="000000" w:themeColor="text1"/>
+          <w:sz w:val="28"/>
+          <w:szCs w:val="28"/>
+        </w:rPr>
+        <w:t>требует</w:t>
+      </w:r>
+      <w:proofErr w:type="spellEnd"/>
+      <w:r>
+        <w:rPr>
+          <w:color w:val="000000" w:themeColor="text1"/>
+          <w:sz w:val="28"/>
+          <w:szCs w:val="28"/>
+        </w:rPr>
+        <w:t xml:space="preserve"> </w:t>
+      </w:r>
+      <w:proofErr w:type="spellStart"/>
+      <w:r>
+        <w:rPr>
+          <w:color w:val="000000" w:themeColor="text1"/>
+          <w:sz w:val="28"/>
+          <w:szCs w:val="28"/>
+        </w:rPr>
+        <w:t>времени</w:t>
+      </w:r>
+      <w:proofErr w:type="spellEnd"/>
     </w:p>
     <w:p>
       <w:pPr>
         <w:pStyle w:val="NormalWeb"/>
-        <w:spacing w:before="0" w:beforeAutospacing="0" w:afterAutospacing="0" w:line="360" w:lineRule="auto"/>
+        <w:spacing w:before="0" w:beforeAutospacing="0" w:after="160" w:afterAutospacing="0" w:line="360" w:lineRule="auto"/>
         <w:rPr>
           <w:color w:val="000000" w:themeColor="text1"/>
           <w:sz w:val="28"/>
@@ -207,70 +909,560 @@
           <w:sz w:val="28"/>
           <w:szCs w:val="28"/>
         </w:rPr>
-        <w:t>В другой раз Я живу в мире в мире,</w:t>
+        <w:t xml:space="preserve">В </w:t>
+      </w:r>
+      <w:proofErr w:type="spellStart"/>
+      <w:r>
+        <w:rPr>
+          <w:color w:val="000000" w:themeColor="text1"/>
+          <w:sz w:val="28"/>
+          <w:szCs w:val="28"/>
+        </w:rPr>
+        <w:t>другой</w:t>
+      </w:r>
+      <w:proofErr w:type="spellEnd"/>
+      <w:r>
+        <w:rPr>
+          <w:color w:val="000000" w:themeColor="text1"/>
+          <w:sz w:val="28"/>
+          <w:szCs w:val="28"/>
+        </w:rPr>
+        <w:t xml:space="preserve"> </w:t>
+      </w:r>
+      <w:proofErr w:type="spellStart"/>
+      <w:r>
+        <w:rPr>
+          <w:color w:val="000000" w:themeColor="text1"/>
+          <w:sz w:val="28"/>
+          <w:szCs w:val="28"/>
+        </w:rPr>
+        <w:t>раз</w:t>
+      </w:r>
+      <w:proofErr w:type="spellEnd"/>
+      <w:r>
+        <w:rPr>
+          <w:color w:val="000000" w:themeColor="text1"/>
+          <w:sz w:val="28"/>
+          <w:szCs w:val="28"/>
+        </w:rPr>
+        <w:t xml:space="preserve"> Я </w:t>
+      </w:r>
+      <w:proofErr w:type="spellStart"/>
+      <w:r>
+        <w:rPr>
+          <w:color w:val="000000" w:themeColor="text1"/>
+          <w:sz w:val="28"/>
+          <w:szCs w:val="28"/>
+        </w:rPr>
+        <w:t>живу</w:t>
+      </w:r>
+      <w:proofErr w:type="spellEnd"/>
+      <w:r>
+        <w:rPr>
+          <w:color w:val="000000" w:themeColor="text1"/>
+          <w:sz w:val="28"/>
+          <w:szCs w:val="28"/>
+        </w:rPr>
+        <w:t xml:space="preserve"> в </w:t>
+      </w:r>
+      <w:proofErr w:type="spellStart"/>
+      <w:r>
+        <w:rPr>
+          <w:color w:val="000000" w:themeColor="text1"/>
+          <w:sz w:val="28"/>
+          <w:szCs w:val="28"/>
+        </w:rPr>
+        <w:t>мире</w:t>
+      </w:r>
+      <w:proofErr w:type="spellEnd"/>
+      <w:r>
+        <w:rPr>
+          <w:color w:val="000000" w:themeColor="text1"/>
+          <w:sz w:val="28"/>
+          <w:szCs w:val="28"/>
+        </w:rPr>
+        <w:t xml:space="preserve"> в </w:t>
+      </w:r>
+      <w:proofErr w:type="spellStart"/>
+      <w:r>
+        <w:rPr>
+          <w:color w:val="000000" w:themeColor="text1"/>
+          <w:sz w:val="28"/>
+          <w:szCs w:val="28"/>
+        </w:rPr>
+        <w:t>мире</w:t>
+      </w:r>
+      <w:proofErr w:type="spellEnd"/>
+      <w:r>
+        <w:rPr>
+          <w:color w:val="000000" w:themeColor="text1"/>
+          <w:sz w:val="28"/>
+          <w:szCs w:val="28"/>
+        </w:rPr>
+        <w:t>,</w:t>
       </w:r>
     </w:p>
     <w:p>
       <w:pPr>
         <w:pStyle w:val="NormalWeb"/>
-        <w:spacing w:before="0" w:beforeAutospacing="0" w:afterAutospacing="0" w:line="360" w:lineRule="auto"/>
+        <w:spacing w:before="0" w:beforeAutospacing="0" w:after="160" w:afterAutospacing="0" w:line="360" w:lineRule="auto"/>
         <w:rPr>
           <w:color w:val="000000" w:themeColor="text1"/>
           <w:sz w:val="28"/>
           <w:szCs w:val="28"/>
         </w:rPr>
       </w:pPr>
-      <w:r>
-        <w:rPr>
-          <w:color w:val="000000" w:themeColor="text1"/>
-          <w:sz w:val="28"/>
-          <w:szCs w:val="28"/>
-        </w:rPr>
-        <w:t>Все исправь, забудь ту боль и страх,</w:t>
+      <w:proofErr w:type="spellStart"/>
+      <w:r>
+        <w:rPr>
+          <w:color w:val="000000" w:themeColor="text1"/>
+          <w:sz w:val="28"/>
+          <w:szCs w:val="28"/>
+        </w:rPr>
+        <w:t>Все</w:t>
+      </w:r>
+      <w:proofErr w:type="spellEnd"/>
+      <w:r>
+        <w:rPr>
+          <w:color w:val="000000" w:themeColor="text1"/>
+          <w:sz w:val="28"/>
+          <w:szCs w:val="28"/>
+        </w:rPr>
+        <w:t xml:space="preserve"> </w:t>
+      </w:r>
+      <w:proofErr w:type="spellStart"/>
+      <w:r>
+        <w:rPr>
+          <w:color w:val="000000" w:themeColor="text1"/>
+          <w:sz w:val="28"/>
+          <w:szCs w:val="28"/>
+        </w:rPr>
+        <w:t>исправь</w:t>
+      </w:r>
+      <w:proofErr w:type="spellEnd"/>
+      <w:r>
+        <w:rPr>
+          <w:color w:val="000000" w:themeColor="text1"/>
+          <w:sz w:val="28"/>
+          <w:szCs w:val="28"/>
+        </w:rPr>
+        <w:t xml:space="preserve">, </w:t>
+      </w:r>
+      <w:proofErr w:type="spellStart"/>
+      <w:r>
+        <w:rPr>
+          <w:color w:val="000000" w:themeColor="text1"/>
+          <w:sz w:val="28"/>
+          <w:szCs w:val="28"/>
+        </w:rPr>
+        <w:t>забудь</w:t>
+      </w:r>
+      <w:proofErr w:type="spellEnd"/>
+      <w:r>
+        <w:rPr>
+          <w:color w:val="000000" w:themeColor="text1"/>
+          <w:sz w:val="28"/>
+          <w:szCs w:val="28"/>
+        </w:rPr>
+        <w:t xml:space="preserve"> </w:t>
+      </w:r>
+      <w:proofErr w:type="spellStart"/>
+      <w:r>
+        <w:rPr>
+          <w:color w:val="000000" w:themeColor="text1"/>
+          <w:sz w:val="28"/>
+          <w:szCs w:val="28"/>
+        </w:rPr>
+        <w:t>ту</w:t>
+      </w:r>
+      <w:proofErr w:type="spellEnd"/>
+      <w:r>
+        <w:rPr>
+          <w:color w:val="000000" w:themeColor="text1"/>
+          <w:sz w:val="28"/>
+          <w:szCs w:val="28"/>
+        </w:rPr>
+        <w:t xml:space="preserve"> </w:t>
+      </w:r>
+      <w:proofErr w:type="spellStart"/>
+      <w:r>
+        <w:rPr>
+          <w:color w:val="000000" w:themeColor="text1"/>
+          <w:sz w:val="28"/>
+          <w:szCs w:val="28"/>
+        </w:rPr>
+        <w:t>боль</w:t>
+      </w:r>
+      <w:proofErr w:type="spellEnd"/>
+      <w:r>
+        <w:rPr>
+          <w:color w:val="000000" w:themeColor="text1"/>
+          <w:sz w:val="28"/>
+          <w:szCs w:val="28"/>
+        </w:rPr>
+        <w:t xml:space="preserve"> и </w:t>
+      </w:r>
+      <w:proofErr w:type="spellStart"/>
+      <w:r>
+        <w:rPr>
+          <w:color w:val="000000" w:themeColor="text1"/>
+          <w:sz w:val="28"/>
+          <w:szCs w:val="28"/>
+        </w:rPr>
+        <w:t>страх</w:t>
+      </w:r>
+      <w:proofErr w:type="spellEnd"/>
+      <w:r>
+        <w:rPr>
+          <w:color w:val="000000" w:themeColor="text1"/>
+          <w:sz w:val="28"/>
+          <w:szCs w:val="28"/>
+        </w:rPr>
+        <w:t>,</w:t>
       </w:r>
     </w:p>
     <w:p>
       <w:pPr>
         <w:pStyle w:val="NormalWeb"/>
-        <w:spacing w:before="0" w:beforeAutospacing="0" w:afterAutospacing="0" w:line="360" w:lineRule="auto"/>
+        <w:spacing w:before="0" w:beforeAutospacing="0" w:after="160" w:afterAutospacing="0" w:line="360" w:lineRule="auto"/>
         <w:rPr>
           <w:color w:val="000000" w:themeColor="text1"/>
           <w:sz w:val="28"/>
           <w:szCs w:val="28"/>
         </w:rPr>
       </w:pPr>
-      <w:r>
-        <w:rPr>
-          <w:color w:val="000000" w:themeColor="text1"/>
-          <w:sz w:val="28"/>
-          <w:szCs w:val="28"/>
-        </w:rPr>
-        <w:t>Сделайте правильный шаг.</w:t>
+      <w:proofErr w:type="spellStart"/>
+      <w:r>
+        <w:rPr>
+          <w:color w:val="000000" w:themeColor="text1"/>
+          <w:sz w:val="28"/>
+          <w:szCs w:val="28"/>
+        </w:rPr>
+        <w:t>Сделайте</w:t>
+      </w:r>
+      <w:proofErr w:type="spellEnd"/>
+      <w:r>
+        <w:rPr>
+          <w:color w:val="000000" w:themeColor="text1"/>
+          <w:sz w:val="28"/>
+          <w:szCs w:val="28"/>
+        </w:rPr>
+        <w:t xml:space="preserve"> </w:t>
+      </w:r>
+      <w:proofErr w:type="spellStart"/>
+      <w:r>
+        <w:rPr>
+          <w:color w:val="000000" w:themeColor="text1"/>
+          <w:sz w:val="28"/>
+          <w:szCs w:val="28"/>
+        </w:rPr>
+        <w:t>правильный</w:t>
+      </w:r>
+      <w:proofErr w:type="spellEnd"/>
+      <w:r>
+        <w:rPr>
+          <w:color w:val="000000" w:themeColor="text1"/>
+          <w:sz w:val="28"/>
+          <w:szCs w:val="28"/>
+        </w:rPr>
+        <w:t xml:space="preserve"> </w:t>
+      </w:r>
+      <w:proofErr w:type="spellStart"/>
+      <w:r>
+        <w:rPr>
+          <w:color w:val="000000" w:themeColor="text1"/>
+          <w:sz w:val="28"/>
+          <w:szCs w:val="28"/>
+        </w:rPr>
+        <w:t>шаг</w:t>
+      </w:r>
+      <w:proofErr w:type="spellEnd"/>
+      <w:r>
+        <w:rPr>
+          <w:color w:val="000000" w:themeColor="text1"/>
+          <w:sz w:val="28"/>
+          <w:szCs w:val="28"/>
+        </w:rPr>
+        <w:t>.</w:t>
       </w:r>
     </w:p>
     <w:p>
       <w:pPr>
         <w:pStyle w:val="NormalWeb"/>
-        <w:spacing w:before="0" w:beforeAutospacing="0" w:afterAutospacing="0" w:line="360" w:lineRule="auto"/>
+        <w:spacing w:before="0" w:beforeAutospacing="0" w:after="160" w:afterAutospacing="0" w:line="360" w:lineRule="auto"/>
         <w:rPr>
           <w:color w:val="000000" w:themeColor="text1"/>
           <w:sz w:val="28"/>
           <w:szCs w:val="28"/>
         </w:rPr>
       </w:pPr>
-      <w:r>
-        <w:rPr>
-          <w:color w:val="000000" w:themeColor="text1"/>
-          <w:sz w:val="28"/>
-          <w:szCs w:val="28"/>
-        </w:rPr>
-        <w:t>Привет, Гарри, - до меня донесся голос Стэна, как только я вошел в комнату, занимаемую сценаристами «Хранителей».</w:t>
+      <w:proofErr w:type="spellStart"/>
+      <w:r>
+        <w:rPr>
+          <w:color w:val="000000" w:themeColor="text1"/>
+          <w:sz w:val="28"/>
+          <w:szCs w:val="28"/>
+        </w:rPr>
+        <w:t>Привет</w:t>
+      </w:r>
+      <w:proofErr w:type="spellEnd"/>
+      <w:r>
+        <w:rPr>
+          <w:color w:val="000000" w:themeColor="text1"/>
+          <w:sz w:val="28"/>
+          <w:szCs w:val="28"/>
+        </w:rPr>
+        <w:t xml:space="preserve">, </w:t>
+      </w:r>
+      <w:proofErr w:type="spellStart"/>
+      <w:r>
+        <w:rPr>
+          <w:color w:val="000000" w:themeColor="text1"/>
+          <w:sz w:val="28"/>
+          <w:szCs w:val="28"/>
+        </w:rPr>
+        <w:t>Гарри</w:t>
+      </w:r>
+      <w:proofErr w:type="spellEnd"/>
+      <w:proofErr w:type="gramStart"/>
+      <w:r>
+        <w:rPr>
+          <w:color w:val="000000" w:themeColor="text1"/>
+          <w:sz w:val="28"/>
+          <w:szCs w:val="28"/>
+        </w:rPr>
+        <w:t>, -</w:t>
+      </w:r>
+      <w:proofErr w:type="gramEnd"/>
+      <w:r>
+        <w:rPr>
+          <w:color w:val="000000" w:themeColor="text1"/>
+          <w:sz w:val="28"/>
+          <w:szCs w:val="28"/>
+        </w:rPr>
+        <w:t xml:space="preserve"> </w:t>
+      </w:r>
+      <w:proofErr w:type="spellStart"/>
+      <w:r>
+        <w:rPr>
+          <w:color w:val="000000" w:themeColor="text1"/>
+          <w:sz w:val="28"/>
+          <w:szCs w:val="28"/>
+        </w:rPr>
+        <w:t>до</w:t>
+      </w:r>
+      <w:proofErr w:type="spellEnd"/>
+      <w:r>
+        <w:rPr>
+          <w:color w:val="000000" w:themeColor="text1"/>
+          <w:sz w:val="28"/>
+          <w:szCs w:val="28"/>
+        </w:rPr>
+        <w:t xml:space="preserve"> </w:t>
+      </w:r>
+      <w:proofErr w:type="spellStart"/>
+      <w:r>
+        <w:rPr>
+          <w:color w:val="000000" w:themeColor="text1"/>
+          <w:sz w:val="28"/>
+          <w:szCs w:val="28"/>
+        </w:rPr>
+        <w:t>меня</w:t>
+      </w:r>
+      <w:proofErr w:type="spellEnd"/>
+      <w:r>
+        <w:rPr>
+          <w:color w:val="000000" w:themeColor="text1"/>
+          <w:sz w:val="28"/>
+          <w:szCs w:val="28"/>
+        </w:rPr>
+        <w:t xml:space="preserve"> </w:t>
+      </w:r>
+      <w:proofErr w:type="spellStart"/>
+      <w:r>
+        <w:rPr>
+          <w:color w:val="000000" w:themeColor="text1"/>
+          <w:sz w:val="28"/>
+          <w:szCs w:val="28"/>
+        </w:rPr>
+        <w:t>донесся</w:t>
+      </w:r>
+      <w:proofErr w:type="spellEnd"/>
+      <w:r>
+        <w:rPr>
+          <w:color w:val="000000" w:themeColor="text1"/>
+          <w:sz w:val="28"/>
+          <w:szCs w:val="28"/>
+        </w:rPr>
+        <w:t xml:space="preserve"> </w:t>
+      </w:r>
+      <w:proofErr w:type="spellStart"/>
+      <w:r>
+        <w:rPr>
+          <w:color w:val="000000" w:themeColor="text1"/>
+          <w:sz w:val="28"/>
+          <w:szCs w:val="28"/>
+        </w:rPr>
+        <w:t>голос</w:t>
+      </w:r>
+      <w:proofErr w:type="spellEnd"/>
+      <w:r>
+        <w:rPr>
+          <w:color w:val="000000" w:themeColor="text1"/>
+          <w:sz w:val="28"/>
+          <w:szCs w:val="28"/>
+        </w:rPr>
+        <w:t xml:space="preserve"> </w:t>
+      </w:r>
+      <w:proofErr w:type="spellStart"/>
+      <w:r>
+        <w:rPr>
+          <w:color w:val="000000" w:themeColor="text1"/>
+          <w:sz w:val="28"/>
+          <w:szCs w:val="28"/>
+        </w:rPr>
+        <w:t>Стэна</w:t>
+      </w:r>
+      <w:proofErr w:type="spellEnd"/>
+      <w:r>
+        <w:rPr>
+          <w:color w:val="000000" w:themeColor="text1"/>
+          <w:sz w:val="28"/>
+          <w:szCs w:val="28"/>
+        </w:rPr>
+        <w:t xml:space="preserve">, </w:t>
+      </w:r>
+      <w:proofErr w:type="spellStart"/>
+      <w:r>
+        <w:rPr>
+          <w:color w:val="000000" w:themeColor="text1"/>
+          <w:sz w:val="28"/>
+          <w:szCs w:val="28"/>
+        </w:rPr>
+        <w:t>как</w:t>
+      </w:r>
+      <w:proofErr w:type="spellEnd"/>
+      <w:r>
+        <w:rPr>
+          <w:color w:val="000000" w:themeColor="text1"/>
+          <w:sz w:val="28"/>
+          <w:szCs w:val="28"/>
+        </w:rPr>
+        <w:t xml:space="preserve"> </w:t>
+      </w:r>
+      <w:proofErr w:type="spellStart"/>
+      <w:r>
+        <w:rPr>
+          <w:color w:val="000000" w:themeColor="text1"/>
+          <w:sz w:val="28"/>
+          <w:szCs w:val="28"/>
+        </w:rPr>
+        <w:t>только</w:t>
+      </w:r>
+      <w:proofErr w:type="spellEnd"/>
+      <w:r>
+        <w:rPr>
+          <w:color w:val="000000" w:themeColor="text1"/>
+          <w:sz w:val="28"/>
+          <w:szCs w:val="28"/>
+        </w:rPr>
+        <w:t xml:space="preserve"> я </w:t>
+      </w:r>
+      <w:proofErr w:type="spellStart"/>
+      <w:r>
+        <w:rPr>
+          <w:color w:val="000000" w:themeColor="text1"/>
+          <w:sz w:val="28"/>
+          <w:szCs w:val="28"/>
+        </w:rPr>
+        <w:t>вошел</w:t>
+      </w:r>
+      <w:proofErr w:type="spellEnd"/>
+      <w:r>
+        <w:rPr>
+          <w:color w:val="000000" w:themeColor="text1"/>
+          <w:sz w:val="28"/>
+          <w:szCs w:val="28"/>
+        </w:rPr>
+        <w:t xml:space="preserve"> в </w:t>
+      </w:r>
+      <w:proofErr w:type="spellStart"/>
+      <w:r>
+        <w:rPr>
+          <w:color w:val="000000" w:themeColor="text1"/>
+          <w:sz w:val="28"/>
+          <w:szCs w:val="28"/>
+        </w:rPr>
+        <w:t>комнату</w:t>
+      </w:r>
+      <w:proofErr w:type="spellEnd"/>
+      <w:r>
+        <w:rPr>
+          <w:color w:val="000000" w:themeColor="text1"/>
+          <w:sz w:val="28"/>
+          <w:szCs w:val="28"/>
+        </w:rPr>
+        <w:t xml:space="preserve">, </w:t>
+      </w:r>
+      <w:proofErr w:type="spellStart"/>
+      <w:r>
+        <w:rPr>
+          <w:color w:val="000000" w:themeColor="text1"/>
+          <w:sz w:val="28"/>
+          <w:szCs w:val="28"/>
+        </w:rPr>
+        <w:t>занимаемую</w:t>
+      </w:r>
+      <w:proofErr w:type="spellEnd"/>
+      <w:r>
+        <w:rPr>
+          <w:color w:val="000000" w:themeColor="text1"/>
+          <w:sz w:val="28"/>
+          <w:szCs w:val="28"/>
+        </w:rPr>
+        <w:t xml:space="preserve"> </w:t>
+      </w:r>
+      <w:proofErr w:type="spellStart"/>
+      <w:r>
+        <w:rPr>
+          <w:color w:val="000000" w:themeColor="text1"/>
+          <w:sz w:val="28"/>
+          <w:szCs w:val="28"/>
+        </w:rPr>
+        <w:t>сценаристами</w:t>
+      </w:r>
+      <w:proofErr w:type="spellEnd"/>
+      <w:r>
+        <w:rPr>
+          <w:color w:val="000000" w:themeColor="text1"/>
+          <w:sz w:val="28"/>
+          <w:szCs w:val="28"/>
+        </w:rPr>
+        <w:t xml:space="preserve"> «</w:t>
+      </w:r>
+      <w:proofErr w:type="spellStart"/>
+      <w:r>
+        <w:rPr>
+          <w:color w:val="000000" w:themeColor="text1"/>
+          <w:sz w:val="28"/>
+          <w:szCs w:val="28"/>
+        </w:rPr>
+        <w:t>Хранителей</w:t>
+      </w:r>
+      <w:proofErr w:type="spellEnd"/>
+      <w:r>
+        <w:rPr>
+          <w:color w:val="000000" w:themeColor="text1"/>
+          <w:sz w:val="28"/>
+          <w:szCs w:val="28"/>
+        </w:rPr>
+        <w:t>».</w:t>
       </w:r>
     </w:p>
     <w:p>
       <w:pPr>
         <w:pStyle w:val="NormalWeb"/>
-        <w:spacing w:before="0" w:beforeAutospacing="0" w:afterAutospacing="0" w:line="360" w:lineRule="auto"/>
+        <w:spacing w:before="0" w:beforeAutospacing="0" w:after="160" w:afterAutospacing="0" w:line="360" w:lineRule="auto"/>
         <w:rPr>
           <w:color w:val="000000" w:themeColor="text1"/>
           <w:sz w:val="28"/>
@@ -283,7 +1475,151 @@
           <w:sz w:val="28"/>
           <w:szCs w:val="28"/>
         </w:rPr>
-        <w:t xml:space="preserve">В общем, с сотрудниками отдела нет. 118, мы давно перешли на </w:t>
+        <w:t xml:space="preserve">В </w:t>
+      </w:r>
+      <w:proofErr w:type="spellStart"/>
+      <w:r>
+        <w:rPr>
+          <w:color w:val="000000" w:themeColor="text1"/>
+          <w:sz w:val="28"/>
+          <w:szCs w:val="28"/>
+        </w:rPr>
+        <w:t>общем</w:t>
+      </w:r>
+      <w:proofErr w:type="spellEnd"/>
+      <w:r>
+        <w:rPr>
+          <w:color w:val="000000" w:themeColor="text1"/>
+          <w:sz w:val="28"/>
+          <w:szCs w:val="28"/>
+        </w:rPr>
+        <w:t xml:space="preserve">, с </w:t>
+      </w:r>
+      <w:proofErr w:type="spellStart"/>
+      <w:r>
+        <w:rPr>
+          <w:color w:val="000000" w:themeColor="text1"/>
+          <w:sz w:val="28"/>
+          <w:szCs w:val="28"/>
+        </w:rPr>
+        <w:t>сотрудниками</w:t>
+      </w:r>
+      <w:proofErr w:type="spellEnd"/>
+      <w:r>
+        <w:rPr>
+          <w:color w:val="000000" w:themeColor="text1"/>
+          <w:sz w:val="28"/>
+          <w:szCs w:val="28"/>
+        </w:rPr>
+        <w:t xml:space="preserve"> </w:t>
+      </w:r>
+      <w:proofErr w:type="spellStart"/>
+      <w:r>
+        <w:rPr>
+          <w:color w:val="000000" w:themeColor="text1"/>
+          <w:sz w:val="28"/>
+          <w:szCs w:val="28"/>
+        </w:rPr>
+        <w:t>отдела</w:t>
+      </w:r>
+      <w:proofErr w:type="spellEnd"/>
+      <w:r>
+        <w:rPr>
+          <w:color w:val="000000" w:themeColor="text1"/>
+          <w:sz w:val="28"/>
+          <w:szCs w:val="28"/>
+        </w:rPr>
+        <w:t xml:space="preserve"> </w:t>
+      </w:r>
+      <w:proofErr w:type="spellStart"/>
+      <w:r>
+        <w:rPr>
+          <w:color w:val="000000" w:themeColor="text1"/>
+          <w:sz w:val="28"/>
+          <w:szCs w:val="28"/>
+        </w:rPr>
+        <w:t>нет</w:t>
+      </w:r>
+      <w:proofErr w:type="spellEnd"/>
+      <w:r>
+        <w:rPr>
+          <w:color w:val="000000" w:themeColor="text1"/>
+          <w:sz w:val="28"/>
+          <w:szCs w:val="28"/>
+        </w:rPr>
+        <w:t xml:space="preserve">. 118, </w:t>
+      </w:r>
+      <w:proofErr w:type="spellStart"/>
+      <w:r>
+        <w:rPr>
+          <w:color w:val="000000" w:themeColor="text1"/>
+          <w:sz w:val="28"/>
+          <w:szCs w:val="28"/>
+        </w:rPr>
+        <w:t>мы</w:t>
+      </w:r>
+      <w:proofErr w:type="spellEnd"/>
+      <w:r>
+        <w:rPr>
+          <w:color w:val="000000" w:themeColor="text1"/>
+          <w:sz w:val="28"/>
+          <w:szCs w:val="28"/>
+        </w:rPr>
+        <w:t xml:space="preserve"> </w:t>
+      </w:r>
+      <w:proofErr w:type="spellStart"/>
+      <w:r>
+        <w:rPr>
+          <w:color w:val="000000" w:themeColor="text1"/>
+          <w:sz w:val="28"/>
+          <w:szCs w:val="28"/>
+        </w:rPr>
+        <w:t>давно</w:t>
+      </w:r>
+      <w:proofErr w:type="spellEnd"/>
+      <w:r>
+        <w:rPr>
+          <w:color w:val="000000" w:themeColor="text1"/>
+          <w:sz w:val="28"/>
+          <w:szCs w:val="28"/>
+        </w:rPr>
+        <w:t xml:space="preserve"> </w:t>
+      </w:r>
+      <w:proofErr w:type="spellStart"/>
+      <w:r>
+        <w:rPr>
+          <w:color w:val="000000" w:themeColor="text1"/>
+          <w:sz w:val="28"/>
+          <w:szCs w:val="28"/>
+        </w:rPr>
+        <w:t>перешли</w:t>
+      </w:r>
+      <w:proofErr w:type="spellEnd"/>
+      <w:r>
+        <w:rPr>
+          <w:color w:val="000000" w:themeColor="text1"/>
+          <w:sz w:val="28"/>
+          <w:szCs w:val="28"/>
+        </w:rPr>
+        <w:t xml:space="preserve"> </w:t>
+      </w:r>
+      <w:proofErr w:type="spellStart"/>
+      <w:r>
+        <w:rPr>
+          <w:color w:val="000000" w:themeColor="text1"/>
+          <w:sz w:val="28"/>
+          <w:szCs w:val="28"/>
+        </w:rPr>
+        <w:t>на</w:t>
+      </w:r>
+      <w:proofErr w:type="spellEnd"/>
+      <w:r>
+        <w:rPr>
+          <w:color w:val="000000" w:themeColor="text1"/>
+          <w:sz w:val="28"/>
+          <w:szCs w:val="28"/>
+        </w:rPr>
+        <w:t xml:space="preserve"> </w:t>
       </w:r>
       <w:r>
         <w:rPr>
@@ -294,6 +1630,7 @@
         </w:rPr>
         <w:t>“</w:t>
       </w:r>
+      <w:proofErr w:type="spellStart"/>
       <w:r>
         <w:rPr>
           <w:color w:val="000000" w:themeColor="text1"/>
@@ -302,6 +1639,7 @@
         </w:rPr>
         <w:t>ты</w:t>
       </w:r>
+      <w:proofErr w:type="spellEnd"/>
       <w:r>
         <w:rPr>
           <w:rFonts w:ascii="Calibri" w:hAnsi="Calibri" w:cs="Calibri"/>
@@ -317,32 +1655,708 @@
           <w:sz w:val="28"/>
           <w:szCs w:val="28"/>
         </w:rPr>
-        <w:t>, что, впрочем, не заставило забыть, кто перед ним. Стоит отметить, что после головокружительного успеха нашего первого проекта на меня в отделе стали смотреть как на... настоящего начальника. И готовы были подчиниться, несмотря на разницу в возрасте и знаниях.</w:t>
+        <w:t xml:space="preserve">, </w:t>
+      </w:r>
+      <w:proofErr w:type="spellStart"/>
+      <w:r>
+        <w:rPr>
+          <w:color w:val="000000" w:themeColor="text1"/>
+          <w:sz w:val="28"/>
+          <w:szCs w:val="28"/>
+        </w:rPr>
+        <w:t>что</w:t>
+      </w:r>
+      <w:proofErr w:type="spellEnd"/>
+      <w:r>
+        <w:rPr>
+          <w:color w:val="000000" w:themeColor="text1"/>
+          <w:sz w:val="28"/>
+          <w:szCs w:val="28"/>
+        </w:rPr>
+        <w:t xml:space="preserve">, </w:t>
+      </w:r>
+      <w:proofErr w:type="spellStart"/>
+      <w:r>
+        <w:rPr>
+          <w:color w:val="000000" w:themeColor="text1"/>
+          <w:sz w:val="28"/>
+          <w:szCs w:val="28"/>
+        </w:rPr>
+        <w:t>впрочем</w:t>
+      </w:r>
+      <w:proofErr w:type="spellEnd"/>
+      <w:r>
+        <w:rPr>
+          <w:color w:val="000000" w:themeColor="text1"/>
+          <w:sz w:val="28"/>
+          <w:szCs w:val="28"/>
+        </w:rPr>
+        <w:t xml:space="preserve">, </w:t>
+      </w:r>
+      <w:proofErr w:type="spellStart"/>
+      <w:r>
+        <w:rPr>
+          <w:color w:val="000000" w:themeColor="text1"/>
+          <w:sz w:val="28"/>
+          <w:szCs w:val="28"/>
+        </w:rPr>
+        <w:t>не</w:t>
+      </w:r>
+      <w:proofErr w:type="spellEnd"/>
+      <w:r>
+        <w:rPr>
+          <w:color w:val="000000" w:themeColor="text1"/>
+          <w:sz w:val="28"/>
+          <w:szCs w:val="28"/>
+        </w:rPr>
+        <w:t xml:space="preserve"> </w:t>
+      </w:r>
+      <w:proofErr w:type="spellStart"/>
+      <w:r>
+        <w:rPr>
+          <w:color w:val="000000" w:themeColor="text1"/>
+          <w:sz w:val="28"/>
+          <w:szCs w:val="28"/>
+        </w:rPr>
+        <w:t>заставило</w:t>
+      </w:r>
+      <w:proofErr w:type="spellEnd"/>
+      <w:r>
+        <w:rPr>
+          <w:color w:val="000000" w:themeColor="text1"/>
+          <w:sz w:val="28"/>
+          <w:szCs w:val="28"/>
+        </w:rPr>
+        <w:t xml:space="preserve"> </w:t>
+      </w:r>
+      <w:proofErr w:type="spellStart"/>
+      <w:r>
+        <w:rPr>
+          <w:color w:val="000000" w:themeColor="text1"/>
+          <w:sz w:val="28"/>
+          <w:szCs w:val="28"/>
+        </w:rPr>
+        <w:t>забыть</w:t>
+      </w:r>
+      <w:proofErr w:type="spellEnd"/>
+      <w:r>
+        <w:rPr>
+          <w:color w:val="000000" w:themeColor="text1"/>
+          <w:sz w:val="28"/>
+          <w:szCs w:val="28"/>
+        </w:rPr>
+        <w:t xml:space="preserve">, </w:t>
+      </w:r>
+      <w:proofErr w:type="spellStart"/>
+      <w:r>
+        <w:rPr>
+          <w:color w:val="000000" w:themeColor="text1"/>
+          <w:sz w:val="28"/>
+          <w:szCs w:val="28"/>
+        </w:rPr>
+        <w:t>кто</w:t>
+      </w:r>
+      <w:proofErr w:type="spellEnd"/>
+      <w:r>
+        <w:rPr>
+          <w:color w:val="000000" w:themeColor="text1"/>
+          <w:sz w:val="28"/>
+          <w:szCs w:val="28"/>
+        </w:rPr>
+        <w:t xml:space="preserve"> </w:t>
+      </w:r>
+      <w:proofErr w:type="spellStart"/>
+      <w:r>
+        <w:rPr>
+          <w:color w:val="000000" w:themeColor="text1"/>
+          <w:sz w:val="28"/>
+          <w:szCs w:val="28"/>
+        </w:rPr>
+        <w:t>перед</w:t>
+      </w:r>
+      <w:proofErr w:type="spellEnd"/>
+      <w:r>
+        <w:rPr>
+          <w:color w:val="000000" w:themeColor="text1"/>
+          <w:sz w:val="28"/>
+          <w:szCs w:val="28"/>
+        </w:rPr>
+        <w:t xml:space="preserve"> </w:t>
+      </w:r>
+      <w:proofErr w:type="spellStart"/>
+      <w:r>
+        <w:rPr>
+          <w:color w:val="000000" w:themeColor="text1"/>
+          <w:sz w:val="28"/>
+          <w:szCs w:val="28"/>
+        </w:rPr>
+        <w:t>ним</w:t>
+      </w:r>
+      <w:proofErr w:type="spellEnd"/>
+      <w:r>
+        <w:rPr>
+          <w:color w:val="000000" w:themeColor="text1"/>
+          <w:sz w:val="28"/>
+          <w:szCs w:val="28"/>
+        </w:rPr>
+        <w:t xml:space="preserve">. </w:t>
+      </w:r>
+      <w:proofErr w:type="spellStart"/>
+      <w:r>
+        <w:rPr>
+          <w:color w:val="000000" w:themeColor="text1"/>
+          <w:sz w:val="28"/>
+          <w:szCs w:val="28"/>
+        </w:rPr>
+        <w:t>Стоит</w:t>
+      </w:r>
+      <w:proofErr w:type="spellEnd"/>
+      <w:r>
+        <w:rPr>
+          <w:color w:val="000000" w:themeColor="text1"/>
+          <w:sz w:val="28"/>
+          <w:szCs w:val="28"/>
+        </w:rPr>
+        <w:t xml:space="preserve"> </w:t>
+      </w:r>
+      <w:proofErr w:type="spellStart"/>
+      <w:r>
+        <w:rPr>
+          <w:color w:val="000000" w:themeColor="text1"/>
+          <w:sz w:val="28"/>
+          <w:szCs w:val="28"/>
+        </w:rPr>
+        <w:t>отметить</w:t>
+      </w:r>
+      <w:proofErr w:type="spellEnd"/>
+      <w:r>
+        <w:rPr>
+          <w:color w:val="000000" w:themeColor="text1"/>
+          <w:sz w:val="28"/>
+          <w:szCs w:val="28"/>
+        </w:rPr>
+        <w:t xml:space="preserve">, </w:t>
+      </w:r>
+      <w:proofErr w:type="spellStart"/>
+      <w:r>
+        <w:rPr>
+          <w:color w:val="000000" w:themeColor="text1"/>
+          <w:sz w:val="28"/>
+          <w:szCs w:val="28"/>
+        </w:rPr>
+        <w:t>что</w:t>
+      </w:r>
+      <w:proofErr w:type="spellEnd"/>
+      <w:r>
+        <w:rPr>
+          <w:color w:val="000000" w:themeColor="text1"/>
+          <w:sz w:val="28"/>
+          <w:szCs w:val="28"/>
+        </w:rPr>
+        <w:t xml:space="preserve"> </w:t>
+      </w:r>
+      <w:proofErr w:type="spellStart"/>
+      <w:r>
+        <w:rPr>
+          <w:color w:val="000000" w:themeColor="text1"/>
+          <w:sz w:val="28"/>
+          <w:szCs w:val="28"/>
+        </w:rPr>
+        <w:t>после</w:t>
+      </w:r>
+      <w:proofErr w:type="spellEnd"/>
+      <w:r>
+        <w:rPr>
+          <w:color w:val="000000" w:themeColor="text1"/>
+          <w:sz w:val="28"/>
+          <w:szCs w:val="28"/>
+        </w:rPr>
+        <w:t xml:space="preserve"> </w:t>
+      </w:r>
+      <w:proofErr w:type="spellStart"/>
+      <w:r>
+        <w:rPr>
+          <w:color w:val="000000" w:themeColor="text1"/>
+          <w:sz w:val="28"/>
+          <w:szCs w:val="28"/>
+        </w:rPr>
+        <w:t>головокружительного</w:t>
+      </w:r>
+      <w:proofErr w:type="spellEnd"/>
+      <w:r>
+        <w:rPr>
+          <w:color w:val="000000" w:themeColor="text1"/>
+          <w:sz w:val="28"/>
+          <w:szCs w:val="28"/>
+        </w:rPr>
+        <w:t xml:space="preserve"> </w:t>
+      </w:r>
+      <w:proofErr w:type="spellStart"/>
+      <w:r>
+        <w:rPr>
+          <w:color w:val="000000" w:themeColor="text1"/>
+          <w:sz w:val="28"/>
+          <w:szCs w:val="28"/>
+        </w:rPr>
+        <w:t>успеха</w:t>
+      </w:r>
+      <w:proofErr w:type="spellEnd"/>
+      <w:r>
+        <w:rPr>
+          <w:color w:val="000000" w:themeColor="text1"/>
+          <w:sz w:val="28"/>
+          <w:szCs w:val="28"/>
+        </w:rPr>
+        <w:t xml:space="preserve"> </w:t>
+      </w:r>
+      <w:proofErr w:type="spellStart"/>
+      <w:r>
+        <w:rPr>
+          <w:color w:val="000000" w:themeColor="text1"/>
+          <w:sz w:val="28"/>
+          <w:szCs w:val="28"/>
+        </w:rPr>
+        <w:t>нашего</w:t>
+      </w:r>
+      <w:proofErr w:type="spellEnd"/>
+      <w:r>
+        <w:rPr>
+          <w:color w:val="000000" w:themeColor="text1"/>
+          <w:sz w:val="28"/>
+          <w:szCs w:val="28"/>
+        </w:rPr>
+        <w:t xml:space="preserve"> </w:t>
+      </w:r>
+      <w:proofErr w:type="spellStart"/>
+      <w:r>
+        <w:rPr>
+          <w:color w:val="000000" w:themeColor="text1"/>
+          <w:sz w:val="28"/>
+          <w:szCs w:val="28"/>
+        </w:rPr>
+        <w:t>первого</w:t>
+      </w:r>
+      <w:proofErr w:type="spellEnd"/>
+      <w:r>
+        <w:rPr>
+          <w:color w:val="000000" w:themeColor="text1"/>
+          <w:sz w:val="28"/>
+          <w:szCs w:val="28"/>
+        </w:rPr>
+        <w:t xml:space="preserve"> </w:t>
+      </w:r>
+      <w:proofErr w:type="spellStart"/>
+      <w:r>
+        <w:rPr>
+          <w:color w:val="000000" w:themeColor="text1"/>
+          <w:sz w:val="28"/>
+          <w:szCs w:val="28"/>
+        </w:rPr>
+        <w:t>проекта</w:t>
+      </w:r>
+      <w:proofErr w:type="spellEnd"/>
+      <w:r>
+        <w:rPr>
+          <w:color w:val="000000" w:themeColor="text1"/>
+          <w:sz w:val="28"/>
+          <w:szCs w:val="28"/>
+        </w:rPr>
+        <w:t xml:space="preserve"> </w:t>
+      </w:r>
+      <w:proofErr w:type="spellStart"/>
+      <w:r>
+        <w:rPr>
+          <w:color w:val="000000" w:themeColor="text1"/>
+          <w:sz w:val="28"/>
+          <w:szCs w:val="28"/>
+        </w:rPr>
+        <w:t>на</w:t>
+      </w:r>
+      <w:proofErr w:type="spellEnd"/>
+      <w:r>
+        <w:rPr>
+          <w:color w:val="000000" w:themeColor="text1"/>
+          <w:sz w:val="28"/>
+          <w:szCs w:val="28"/>
+        </w:rPr>
+        <w:t xml:space="preserve"> </w:t>
+      </w:r>
+      <w:proofErr w:type="spellStart"/>
+      <w:r>
+        <w:rPr>
+          <w:color w:val="000000" w:themeColor="text1"/>
+          <w:sz w:val="28"/>
+          <w:szCs w:val="28"/>
+        </w:rPr>
+        <w:t>меня</w:t>
+      </w:r>
+      <w:proofErr w:type="spellEnd"/>
+      <w:r>
+        <w:rPr>
+          <w:color w:val="000000" w:themeColor="text1"/>
+          <w:sz w:val="28"/>
+          <w:szCs w:val="28"/>
+        </w:rPr>
+        <w:t xml:space="preserve"> в </w:t>
+      </w:r>
+      <w:proofErr w:type="spellStart"/>
+      <w:r>
+        <w:rPr>
+          <w:color w:val="000000" w:themeColor="text1"/>
+          <w:sz w:val="28"/>
+          <w:szCs w:val="28"/>
+        </w:rPr>
+        <w:t>отделе</w:t>
+      </w:r>
+      <w:proofErr w:type="spellEnd"/>
+      <w:r>
+        <w:rPr>
+          <w:color w:val="000000" w:themeColor="text1"/>
+          <w:sz w:val="28"/>
+          <w:szCs w:val="28"/>
+        </w:rPr>
+        <w:t xml:space="preserve"> </w:t>
+      </w:r>
+      <w:proofErr w:type="spellStart"/>
+      <w:r>
+        <w:rPr>
+          <w:color w:val="000000" w:themeColor="text1"/>
+          <w:sz w:val="28"/>
+          <w:szCs w:val="28"/>
+        </w:rPr>
+        <w:t>стали</w:t>
+      </w:r>
+      <w:proofErr w:type="spellEnd"/>
+      <w:r>
+        <w:rPr>
+          <w:color w:val="000000" w:themeColor="text1"/>
+          <w:sz w:val="28"/>
+          <w:szCs w:val="28"/>
+        </w:rPr>
+        <w:t xml:space="preserve"> </w:t>
+      </w:r>
+      <w:proofErr w:type="spellStart"/>
+      <w:r>
+        <w:rPr>
+          <w:color w:val="000000" w:themeColor="text1"/>
+          <w:sz w:val="28"/>
+          <w:szCs w:val="28"/>
+        </w:rPr>
+        <w:t>смотреть</w:t>
+      </w:r>
+      <w:proofErr w:type="spellEnd"/>
+      <w:r>
+        <w:rPr>
+          <w:color w:val="000000" w:themeColor="text1"/>
+          <w:sz w:val="28"/>
+          <w:szCs w:val="28"/>
+        </w:rPr>
+        <w:t xml:space="preserve"> </w:t>
+      </w:r>
+      <w:proofErr w:type="spellStart"/>
+      <w:r>
+        <w:rPr>
+          <w:color w:val="000000" w:themeColor="text1"/>
+          <w:sz w:val="28"/>
+          <w:szCs w:val="28"/>
+        </w:rPr>
+        <w:t>как</w:t>
+      </w:r>
+      <w:proofErr w:type="spellEnd"/>
+      <w:r>
+        <w:rPr>
+          <w:color w:val="000000" w:themeColor="text1"/>
+          <w:sz w:val="28"/>
+          <w:szCs w:val="28"/>
+        </w:rPr>
+        <w:t xml:space="preserve"> </w:t>
+      </w:r>
+      <w:proofErr w:type="spellStart"/>
+      <w:r>
+        <w:rPr>
+          <w:color w:val="000000" w:themeColor="text1"/>
+          <w:sz w:val="28"/>
+          <w:szCs w:val="28"/>
+        </w:rPr>
+        <w:t>на</w:t>
+      </w:r>
+      <w:proofErr w:type="spellEnd"/>
+      <w:r>
+        <w:rPr>
+          <w:color w:val="000000" w:themeColor="text1"/>
+          <w:sz w:val="28"/>
+          <w:szCs w:val="28"/>
+        </w:rPr>
+        <w:t xml:space="preserve">... </w:t>
+      </w:r>
+      <w:proofErr w:type="spellStart"/>
+      <w:r>
+        <w:rPr>
+          <w:color w:val="000000" w:themeColor="text1"/>
+          <w:sz w:val="28"/>
+          <w:szCs w:val="28"/>
+        </w:rPr>
+        <w:t>настоящего</w:t>
+      </w:r>
+      <w:proofErr w:type="spellEnd"/>
+      <w:r>
+        <w:rPr>
+          <w:color w:val="000000" w:themeColor="text1"/>
+          <w:sz w:val="28"/>
+          <w:szCs w:val="28"/>
+        </w:rPr>
+        <w:t xml:space="preserve"> </w:t>
+      </w:r>
+      <w:proofErr w:type="spellStart"/>
+      <w:r>
+        <w:rPr>
+          <w:color w:val="000000" w:themeColor="text1"/>
+          <w:sz w:val="28"/>
+          <w:szCs w:val="28"/>
+        </w:rPr>
+        <w:t>начальника</w:t>
+      </w:r>
+      <w:proofErr w:type="spellEnd"/>
+      <w:r>
+        <w:rPr>
+          <w:color w:val="000000" w:themeColor="text1"/>
+          <w:sz w:val="28"/>
+          <w:szCs w:val="28"/>
+        </w:rPr>
+        <w:t xml:space="preserve">. И </w:t>
+      </w:r>
+      <w:proofErr w:type="spellStart"/>
+      <w:r>
+        <w:rPr>
+          <w:color w:val="000000" w:themeColor="text1"/>
+          <w:sz w:val="28"/>
+          <w:szCs w:val="28"/>
+        </w:rPr>
+        <w:t>готовы</w:t>
+      </w:r>
+      <w:proofErr w:type="spellEnd"/>
+      <w:r>
+        <w:rPr>
+          <w:color w:val="000000" w:themeColor="text1"/>
+          <w:sz w:val="28"/>
+          <w:szCs w:val="28"/>
+        </w:rPr>
+        <w:t xml:space="preserve"> </w:t>
+      </w:r>
+      <w:proofErr w:type="spellStart"/>
+      <w:r>
+        <w:rPr>
+          <w:color w:val="000000" w:themeColor="text1"/>
+          <w:sz w:val="28"/>
+          <w:szCs w:val="28"/>
+        </w:rPr>
+        <w:t>были</w:t>
+      </w:r>
+      <w:proofErr w:type="spellEnd"/>
+      <w:r>
+        <w:rPr>
+          <w:color w:val="000000" w:themeColor="text1"/>
+          <w:sz w:val="28"/>
+          <w:szCs w:val="28"/>
+        </w:rPr>
+        <w:t xml:space="preserve"> </w:t>
+      </w:r>
+      <w:proofErr w:type="spellStart"/>
+      <w:r>
+        <w:rPr>
+          <w:color w:val="000000" w:themeColor="text1"/>
+          <w:sz w:val="28"/>
+          <w:szCs w:val="28"/>
+        </w:rPr>
+        <w:t>подчиниться</w:t>
+      </w:r>
+      <w:proofErr w:type="spellEnd"/>
+      <w:r>
+        <w:rPr>
+          <w:color w:val="000000" w:themeColor="text1"/>
+          <w:sz w:val="28"/>
+          <w:szCs w:val="28"/>
+        </w:rPr>
+        <w:t xml:space="preserve">, </w:t>
+      </w:r>
+      <w:proofErr w:type="spellStart"/>
+      <w:r>
+        <w:rPr>
+          <w:color w:val="000000" w:themeColor="text1"/>
+          <w:sz w:val="28"/>
+          <w:szCs w:val="28"/>
+        </w:rPr>
+        <w:t>несмотря</w:t>
+      </w:r>
+      <w:proofErr w:type="spellEnd"/>
+      <w:r>
+        <w:rPr>
+          <w:color w:val="000000" w:themeColor="text1"/>
+          <w:sz w:val="28"/>
+          <w:szCs w:val="28"/>
+        </w:rPr>
+        <w:t xml:space="preserve"> </w:t>
+      </w:r>
+      <w:proofErr w:type="spellStart"/>
+      <w:r>
+        <w:rPr>
+          <w:color w:val="000000" w:themeColor="text1"/>
+          <w:sz w:val="28"/>
+          <w:szCs w:val="28"/>
+        </w:rPr>
+        <w:t>на</w:t>
+      </w:r>
+      <w:proofErr w:type="spellEnd"/>
+      <w:r>
+        <w:rPr>
+          <w:color w:val="000000" w:themeColor="text1"/>
+          <w:sz w:val="28"/>
+          <w:szCs w:val="28"/>
+        </w:rPr>
+        <w:t xml:space="preserve"> </w:t>
+      </w:r>
+      <w:proofErr w:type="spellStart"/>
+      <w:r>
+        <w:rPr>
+          <w:color w:val="000000" w:themeColor="text1"/>
+          <w:sz w:val="28"/>
+          <w:szCs w:val="28"/>
+        </w:rPr>
+        <w:t>разницу</w:t>
+      </w:r>
+      <w:proofErr w:type="spellEnd"/>
+      <w:r>
+        <w:rPr>
+          <w:color w:val="000000" w:themeColor="text1"/>
+          <w:sz w:val="28"/>
+          <w:szCs w:val="28"/>
+        </w:rPr>
+        <w:t xml:space="preserve"> в </w:t>
+      </w:r>
+      <w:proofErr w:type="spellStart"/>
+      <w:r>
+        <w:rPr>
+          <w:color w:val="000000" w:themeColor="text1"/>
+          <w:sz w:val="28"/>
+          <w:szCs w:val="28"/>
+        </w:rPr>
+        <w:t>возрасте</w:t>
+      </w:r>
+      <w:proofErr w:type="spellEnd"/>
+      <w:r>
+        <w:rPr>
+          <w:color w:val="000000" w:themeColor="text1"/>
+          <w:sz w:val="28"/>
+          <w:szCs w:val="28"/>
+        </w:rPr>
+        <w:t xml:space="preserve"> и </w:t>
+      </w:r>
+      <w:proofErr w:type="spellStart"/>
+      <w:r>
+        <w:rPr>
+          <w:color w:val="000000" w:themeColor="text1"/>
+          <w:sz w:val="28"/>
+          <w:szCs w:val="28"/>
+        </w:rPr>
+        <w:t>знаниях</w:t>
+      </w:r>
+      <w:proofErr w:type="spellEnd"/>
+      <w:r>
+        <w:rPr>
+          <w:color w:val="000000" w:themeColor="text1"/>
+          <w:sz w:val="28"/>
+          <w:szCs w:val="28"/>
+        </w:rPr>
+        <w:t>.</w:t>
       </w:r>
     </w:p>
     <w:p>
       <w:pPr>
         <w:pStyle w:val="NormalWeb"/>
-        <w:spacing w:before="0" w:beforeAutospacing="0" w:afterAutospacing="0" w:line="360" w:lineRule="auto"/>
+        <w:spacing w:before="0" w:beforeAutospacing="0" w:after="160" w:afterAutospacing="0" w:line="360" w:lineRule="auto"/>
         <w:rPr>
           <w:color w:val="000000" w:themeColor="text1"/>
           <w:sz w:val="28"/>
           <w:szCs w:val="28"/>
         </w:rPr>
       </w:pPr>
-      <w:r>
-        <w:rPr>
-          <w:color w:val="000000" w:themeColor="text1"/>
-          <w:sz w:val="28"/>
-          <w:szCs w:val="28"/>
-        </w:rPr>
-        <w:t>Что-то вас не устраивает...</w:t>
+      <w:proofErr w:type="spellStart"/>
+      <w:r>
+        <w:rPr>
+          <w:color w:val="000000" w:themeColor="text1"/>
+          <w:sz w:val="28"/>
+          <w:szCs w:val="28"/>
+        </w:rPr>
+        <w:t>Что-то</w:t>
+      </w:r>
+      <w:proofErr w:type="spellEnd"/>
+      <w:r>
+        <w:rPr>
+          <w:color w:val="000000" w:themeColor="text1"/>
+          <w:sz w:val="28"/>
+          <w:szCs w:val="28"/>
+        </w:rPr>
+        <w:t xml:space="preserve"> </w:t>
+      </w:r>
+      <w:proofErr w:type="spellStart"/>
+      <w:r>
+        <w:rPr>
+          <w:color w:val="000000" w:themeColor="text1"/>
+          <w:sz w:val="28"/>
+          <w:szCs w:val="28"/>
+        </w:rPr>
+        <w:t>вас</w:t>
+      </w:r>
+      <w:proofErr w:type="spellEnd"/>
+      <w:r>
+        <w:rPr>
+          <w:color w:val="000000" w:themeColor="text1"/>
+          <w:sz w:val="28"/>
+          <w:szCs w:val="28"/>
+        </w:rPr>
+        <w:t xml:space="preserve"> </w:t>
+      </w:r>
+      <w:proofErr w:type="spellStart"/>
+      <w:r>
+        <w:rPr>
+          <w:color w:val="000000" w:themeColor="text1"/>
+          <w:sz w:val="28"/>
+          <w:szCs w:val="28"/>
+        </w:rPr>
+        <w:t>не</w:t>
+      </w:r>
+      <w:proofErr w:type="spellEnd"/>
+      <w:r>
+        <w:rPr>
+          <w:color w:val="000000" w:themeColor="text1"/>
+          <w:sz w:val="28"/>
+          <w:szCs w:val="28"/>
+        </w:rPr>
+        <w:t xml:space="preserve"> </w:t>
+      </w:r>
+      <w:proofErr w:type="spellStart"/>
+      <w:r>
+        <w:rPr>
+          <w:color w:val="000000" w:themeColor="text1"/>
+          <w:sz w:val="28"/>
+          <w:szCs w:val="28"/>
+        </w:rPr>
+        <w:t>устраивает</w:t>
+      </w:r>
+      <w:proofErr w:type="spellEnd"/>
+      <w:r>
+        <w:rPr>
+          <w:color w:val="000000" w:themeColor="text1"/>
+          <w:sz w:val="28"/>
+          <w:szCs w:val="28"/>
+        </w:rPr>
+        <w:t>...</w:t>
       </w:r>
     </w:p>
     <w:p>
       <w:pPr>
         <w:pStyle w:val="NormalWeb"/>
-        <w:spacing w:before="0" w:beforeAutospacing="0" w:afterAutospacing="0" w:line="360" w:lineRule="auto"/>
+        <w:spacing w:before="0" w:beforeAutospacing="0" w:after="160" w:afterAutospacing="0" w:line="360" w:lineRule="auto"/>
         <w:rPr>
           <w:color w:val="000000" w:themeColor="text1"/>
           <w:sz w:val="28"/>
@@ -355,26 +2369,217 @@
           <w:sz w:val="28"/>
           <w:szCs w:val="28"/>
         </w:rPr>
-        <w:t>С трудом мне удалось подавить желание крикнуть что-то вроде «Уходи!».</w:t>
+        <w:t xml:space="preserve">С </w:t>
+      </w:r>
+      <w:proofErr w:type="spellStart"/>
+      <w:r>
+        <w:rPr>
+          <w:color w:val="000000" w:themeColor="text1"/>
+          <w:sz w:val="28"/>
+          <w:szCs w:val="28"/>
+        </w:rPr>
+        <w:t>трудом</w:t>
+      </w:r>
+      <w:proofErr w:type="spellEnd"/>
+      <w:r>
+        <w:rPr>
+          <w:color w:val="000000" w:themeColor="text1"/>
+          <w:sz w:val="28"/>
+          <w:szCs w:val="28"/>
+        </w:rPr>
+        <w:t xml:space="preserve"> </w:t>
+      </w:r>
+      <w:proofErr w:type="spellStart"/>
+      <w:r>
+        <w:rPr>
+          <w:color w:val="000000" w:themeColor="text1"/>
+          <w:sz w:val="28"/>
+          <w:szCs w:val="28"/>
+        </w:rPr>
+        <w:t>мне</w:t>
+      </w:r>
+      <w:proofErr w:type="spellEnd"/>
+      <w:r>
+        <w:rPr>
+          <w:color w:val="000000" w:themeColor="text1"/>
+          <w:sz w:val="28"/>
+          <w:szCs w:val="28"/>
+        </w:rPr>
+        <w:t xml:space="preserve"> </w:t>
+      </w:r>
+      <w:proofErr w:type="spellStart"/>
+      <w:r>
+        <w:rPr>
+          <w:color w:val="000000" w:themeColor="text1"/>
+          <w:sz w:val="28"/>
+          <w:szCs w:val="28"/>
+        </w:rPr>
+        <w:t>удалось</w:t>
+      </w:r>
+      <w:proofErr w:type="spellEnd"/>
+      <w:r>
+        <w:rPr>
+          <w:color w:val="000000" w:themeColor="text1"/>
+          <w:sz w:val="28"/>
+          <w:szCs w:val="28"/>
+        </w:rPr>
+        <w:t xml:space="preserve"> </w:t>
+      </w:r>
+      <w:proofErr w:type="spellStart"/>
+      <w:r>
+        <w:rPr>
+          <w:color w:val="000000" w:themeColor="text1"/>
+          <w:sz w:val="28"/>
+          <w:szCs w:val="28"/>
+        </w:rPr>
+        <w:t>подавить</w:t>
+      </w:r>
+      <w:proofErr w:type="spellEnd"/>
+      <w:r>
+        <w:rPr>
+          <w:color w:val="000000" w:themeColor="text1"/>
+          <w:sz w:val="28"/>
+          <w:szCs w:val="28"/>
+        </w:rPr>
+        <w:t xml:space="preserve"> </w:t>
+      </w:r>
+      <w:proofErr w:type="spellStart"/>
+      <w:r>
+        <w:rPr>
+          <w:color w:val="000000" w:themeColor="text1"/>
+          <w:sz w:val="28"/>
+          <w:szCs w:val="28"/>
+        </w:rPr>
+        <w:t>желание</w:t>
+      </w:r>
+      <w:proofErr w:type="spellEnd"/>
+      <w:r>
+        <w:rPr>
+          <w:color w:val="000000" w:themeColor="text1"/>
+          <w:sz w:val="28"/>
+          <w:szCs w:val="28"/>
+        </w:rPr>
+        <w:t xml:space="preserve"> </w:t>
+      </w:r>
+      <w:proofErr w:type="spellStart"/>
+      <w:r>
+        <w:rPr>
+          <w:color w:val="000000" w:themeColor="text1"/>
+          <w:sz w:val="28"/>
+          <w:szCs w:val="28"/>
+        </w:rPr>
+        <w:t>крикнуть</w:t>
+      </w:r>
+      <w:proofErr w:type="spellEnd"/>
+      <w:r>
+        <w:rPr>
+          <w:color w:val="000000" w:themeColor="text1"/>
+          <w:sz w:val="28"/>
+          <w:szCs w:val="28"/>
+        </w:rPr>
+        <w:t xml:space="preserve"> </w:t>
+      </w:r>
+      <w:proofErr w:type="spellStart"/>
+      <w:r>
+        <w:rPr>
+          <w:color w:val="000000" w:themeColor="text1"/>
+          <w:sz w:val="28"/>
+          <w:szCs w:val="28"/>
+        </w:rPr>
+        <w:t>что-то</w:t>
+      </w:r>
+      <w:proofErr w:type="spellEnd"/>
+      <w:r>
+        <w:rPr>
+          <w:color w:val="000000" w:themeColor="text1"/>
+          <w:sz w:val="28"/>
+          <w:szCs w:val="28"/>
+        </w:rPr>
+        <w:t xml:space="preserve"> </w:t>
+      </w:r>
+      <w:proofErr w:type="spellStart"/>
+      <w:r>
+        <w:rPr>
+          <w:color w:val="000000" w:themeColor="text1"/>
+          <w:sz w:val="28"/>
+          <w:szCs w:val="28"/>
+        </w:rPr>
+        <w:t>вроде</w:t>
+      </w:r>
+      <w:proofErr w:type="spellEnd"/>
+      <w:r>
+        <w:rPr>
+          <w:color w:val="000000" w:themeColor="text1"/>
+          <w:sz w:val="28"/>
+          <w:szCs w:val="28"/>
+        </w:rPr>
+        <w:t xml:space="preserve"> «</w:t>
+      </w:r>
+      <w:proofErr w:type="spellStart"/>
+      <w:r>
+        <w:rPr>
+          <w:color w:val="000000" w:themeColor="text1"/>
+          <w:sz w:val="28"/>
+          <w:szCs w:val="28"/>
+        </w:rPr>
+        <w:t>Уходи</w:t>
+      </w:r>
+      <w:proofErr w:type="spellEnd"/>
+      <w:r>
+        <w:rPr>
+          <w:color w:val="000000" w:themeColor="text1"/>
+          <w:sz w:val="28"/>
+          <w:szCs w:val="28"/>
+        </w:rPr>
+        <w:t>!».</w:t>
       </w:r>
     </w:p>
     <w:p>
       <w:pPr>
         <w:pStyle w:val="NormalWeb"/>
-        <w:spacing w:before="0" w:beforeAutospacing="0" w:afterAutospacing="0" w:line="360" w:lineRule="auto"/>
+        <w:spacing w:before="0" w:beforeAutospacing="0" w:after="160" w:afterAutospacing="0" w:line="360" w:lineRule="auto"/>
         <w:rPr>
           <w:color w:val="000000" w:themeColor="text1"/>
           <w:sz w:val="28"/>
           <w:szCs w:val="28"/>
         </w:rPr>
       </w:pPr>
-      <w:r>
-        <w:rPr>
-          <w:color w:val="000000" w:themeColor="text1"/>
-          <w:sz w:val="28"/>
-          <w:szCs w:val="28"/>
-        </w:rPr>
-        <w:t xml:space="preserve">Сложные переговоры, </w:t>
+      <w:proofErr w:type="spellStart"/>
+      <w:r>
+        <w:rPr>
+          <w:color w:val="000000" w:themeColor="text1"/>
+          <w:sz w:val="28"/>
+          <w:szCs w:val="28"/>
+        </w:rPr>
+        <w:t>Сложные</w:t>
+      </w:r>
+      <w:proofErr w:type="spellEnd"/>
+      <w:r>
+        <w:rPr>
+          <w:color w:val="000000" w:themeColor="text1"/>
+          <w:sz w:val="28"/>
+          <w:szCs w:val="28"/>
+        </w:rPr>
+        <w:t xml:space="preserve"> </w:t>
+      </w:r>
+      <w:proofErr w:type="spellStart"/>
+      <w:r>
+        <w:rPr>
+          <w:color w:val="000000" w:themeColor="text1"/>
+          <w:sz w:val="28"/>
+          <w:szCs w:val="28"/>
+        </w:rPr>
+        <w:t>переговоры</w:t>
+      </w:r>
+      <w:proofErr w:type="spellEnd"/>
+      <w:proofErr w:type="gramStart"/>
+      <w:r>
+        <w:rPr>
+          <w:color w:val="000000" w:themeColor="text1"/>
+          <w:sz w:val="28"/>
+          <w:szCs w:val="28"/>
+        </w:rPr>
+        <w:t xml:space="preserve">, </w:t>
       </w:r>
       <w:r>
         <w:rPr>
@@ -385,38 +2590,85 @@
         </w:rPr>
         <w:t>-</w:t>
       </w:r>
-      <w:r>
-        <w:rPr>
-          <w:color w:val="000000" w:themeColor="text1"/>
-          <w:sz w:val="28"/>
-          <w:szCs w:val="28"/>
-        </w:rPr>
-        <w:t xml:space="preserve"> я попыталась улыбнуться.</w:t>
+      <w:proofErr w:type="gramEnd"/>
+      <w:r>
+        <w:rPr>
+          <w:color w:val="000000" w:themeColor="text1"/>
+          <w:sz w:val="28"/>
+          <w:szCs w:val="28"/>
+        </w:rPr>
+        <w:t xml:space="preserve"> я </w:t>
+      </w:r>
+      <w:proofErr w:type="spellStart"/>
+      <w:r>
+        <w:rPr>
+          <w:color w:val="000000" w:themeColor="text1"/>
+          <w:sz w:val="28"/>
+          <w:szCs w:val="28"/>
+        </w:rPr>
+        <w:t>попыталась</w:t>
+      </w:r>
+      <w:proofErr w:type="spellEnd"/>
+      <w:r>
+        <w:rPr>
+          <w:color w:val="000000" w:themeColor="text1"/>
+          <w:sz w:val="28"/>
+          <w:szCs w:val="28"/>
+        </w:rPr>
+        <w:t xml:space="preserve"> </w:t>
+      </w:r>
+      <w:proofErr w:type="spellStart"/>
+      <w:r>
+        <w:rPr>
+          <w:color w:val="000000" w:themeColor="text1"/>
+          <w:sz w:val="28"/>
+          <w:szCs w:val="28"/>
+        </w:rPr>
+        <w:t>улыбнуться</w:t>
+      </w:r>
+      <w:proofErr w:type="spellEnd"/>
+      <w:r>
+        <w:rPr>
+          <w:color w:val="000000" w:themeColor="text1"/>
+          <w:sz w:val="28"/>
+          <w:szCs w:val="28"/>
+        </w:rPr>
+        <w:t>.</w:t>
       </w:r>
     </w:p>
     <w:p>
       <w:pPr>
         <w:pStyle w:val="NormalWeb"/>
-        <w:spacing w:before="0" w:beforeAutospacing="0" w:afterAutospacing="0" w:line="360" w:lineRule="auto"/>
+        <w:spacing w:before="0" w:beforeAutospacing="0" w:after="160" w:afterAutospacing="0" w:line="360" w:lineRule="auto"/>
         <w:rPr>
           <w:color w:val="000000" w:themeColor="text1"/>
           <w:sz w:val="28"/>
           <w:szCs w:val="28"/>
         </w:rPr>
       </w:pPr>
-      <w:r>
-        <w:rPr>
-          <w:color w:val="000000" w:themeColor="text1"/>
-          <w:sz w:val="28"/>
-          <w:szCs w:val="28"/>
-        </w:rPr>
-        <w:t xml:space="preserve">Послушайте... </w:t>
+      <w:proofErr w:type="spellStart"/>
+      <w:r>
+        <w:rPr>
+          <w:color w:val="000000" w:themeColor="text1"/>
+          <w:sz w:val="28"/>
+          <w:szCs w:val="28"/>
+        </w:rPr>
+        <w:t>Послушайте</w:t>
+      </w:r>
+      <w:proofErr w:type="spellEnd"/>
+      <w:r>
+        <w:rPr>
+          <w:color w:val="000000" w:themeColor="text1"/>
+          <w:sz w:val="28"/>
+          <w:szCs w:val="28"/>
+        </w:rPr>
+        <w:t xml:space="preserve">... </w:t>
       </w:r>
     </w:p>
     <w:p>
       <w:pPr>
         <w:pStyle w:val="NormalWeb"/>
-        <w:spacing w:before="0" w:beforeAutospacing="0" w:afterAutospacing="0" w:line="360" w:lineRule="auto"/>
+        <w:spacing w:before="0" w:beforeAutospacing="0" w:after="160" w:afterAutospacing="0" w:line="360" w:lineRule="auto"/>
         <w:rPr>
           <w:color w:val="000000" w:themeColor="text1"/>
           <w:sz w:val="28"/>
@@ -431,6 +2683,7 @@
           <w:szCs w:val="28"/>
           <w:lang w:val="ru-RU"/>
         </w:rPr>
+        <w:lastRenderedPageBreak/>
         <w:t>-</w:t>
       </w:r>
       <w:r>
@@ -439,7 +2692,205 @@
           <w:sz w:val="28"/>
           <w:szCs w:val="28"/>
         </w:rPr>
-        <w:t xml:space="preserve"> было видно, что СТЭН хотел что-то сказать, и он не мог больше ждать, </w:t>
+        <w:t xml:space="preserve"> </w:t>
+      </w:r>
+      <w:proofErr w:type="spellStart"/>
+      <w:r>
+        <w:rPr>
+          <w:color w:val="000000" w:themeColor="text1"/>
+          <w:sz w:val="28"/>
+          <w:szCs w:val="28"/>
+        </w:rPr>
+        <w:t>было</w:t>
+      </w:r>
+      <w:proofErr w:type="spellEnd"/>
+      <w:r>
+        <w:rPr>
+          <w:color w:val="000000" w:themeColor="text1"/>
+          <w:sz w:val="28"/>
+          <w:szCs w:val="28"/>
+        </w:rPr>
+        <w:t xml:space="preserve"> </w:t>
+      </w:r>
+      <w:proofErr w:type="spellStart"/>
+      <w:r>
+        <w:rPr>
+          <w:color w:val="000000" w:themeColor="text1"/>
+          <w:sz w:val="28"/>
+          <w:szCs w:val="28"/>
+        </w:rPr>
+        <w:t>видно</w:t>
+      </w:r>
+      <w:proofErr w:type="spellEnd"/>
+      <w:r>
+        <w:rPr>
+          <w:color w:val="000000" w:themeColor="text1"/>
+          <w:sz w:val="28"/>
+          <w:szCs w:val="28"/>
+        </w:rPr>
+        <w:t xml:space="preserve">, </w:t>
+      </w:r>
+      <w:proofErr w:type="spellStart"/>
+      <w:r>
+        <w:rPr>
+          <w:color w:val="000000" w:themeColor="text1"/>
+          <w:sz w:val="28"/>
+          <w:szCs w:val="28"/>
+        </w:rPr>
+        <w:t>что</w:t>
+      </w:r>
+      <w:proofErr w:type="spellEnd"/>
+      <w:r>
+        <w:rPr>
+          <w:color w:val="000000" w:themeColor="text1"/>
+          <w:sz w:val="28"/>
+          <w:szCs w:val="28"/>
+        </w:rPr>
+        <w:t xml:space="preserve"> СТЭН </w:t>
+      </w:r>
+      <w:proofErr w:type="spellStart"/>
+      <w:r>
+        <w:rPr>
+          <w:color w:val="000000" w:themeColor="text1"/>
+          <w:sz w:val="28"/>
+          <w:szCs w:val="28"/>
+        </w:rPr>
+        <w:t>хотел</w:t>
+      </w:r>
+      <w:proofErr w:type="spellEnd"/>
+      <w:r>
+        <w:rPr>
+          <w:color w:val="000000" w:themeColor="text1"/>
+          <w:sz w:val="28"/>
+          <w:szCs w:val="28"/>
+        </w:rPr>
+        <w:t xml:space="preserve"> </w:t>
+      </w:r>
+      <w:proofErr w:type="spellStart"/>
+      <w:r>
+        <w:rPr>
+          <w:color w:val="000000" w:themeColor="text1"/>
+          <w:sz w:val="28"/>
+          <w:szCs w:val="28"/>
+        </w:rPr>
+        <w:t>что-то</w:t>
+      </w:r>
+      <w:proofErr w:type="spellEnd"/>
+      <w:r>
+        <w:rPr>
+          <w:color w:val="000000" w:themeColor="text1"/>
+          <w:sz w:val="28"/>
+          <w:szCs w:val="28"/>
+        </w:rPr>
+        <w:t xml:space="preserve"> </w:t>
+      </w:r>
+      <w:proofErr w:type="spellStart"/>
+      <w:r>
+        <w:rPr>
+          <w:color w:val="000000" w:themeColor="text1"/>
+          <w:sz w:val="28"/>
+          <w:szCs w:val="28"/>
+        </w:rPr>
+        <w:t>сказать</w:t>
+      </w:r>
+      <w:proofErr w:type="spellEnd"/>
+      <w:r>
+        <w:rPr>
+          <w:color w:val="000000" w:themeColor="text1"/>
+          <w:sz w:val="28"/>
+          <w:szCs w:val="28"/>
+        </w:rPr>
+        <w:t xml:space="preserve">, и </w:t>
+      </w:r>
+      <w:proofErr w:type="spellStart"/>
+      <w:r>
+        <w:rPr>
+          <w:color w:val="000000" w:themeColor="text1"/>
+          <w:sz w:val="28"/>
+          <w:szCs w:val="28"/>
+        </w:rPr>
+        <w:t>он</w:t>
+      </w:r>
+      <w:proofErr w:type="spellEnd"/>
+      <w:r>
+        <w:rPr>
+          <w:color w:val="000000" w:themeColor="text1"/>
+          <w:sz w:val="28"/>
+          <w:szCs w:val="28"/>
+        </w:rPr>
+        <w:t xml:space="preserve"> </w:t>
+      </w:r>
+      <w:proofErr w:type="spellStart"/>
+      <w:r>
+        <w:rPr>
+          <w:color w:val="000000" w:themeColor="text1"/>
+          <w:sz w:val="28"/>
+          <w:szCs w:val="28"/>
+        </w:rPr>
+        <w:t>не</w:t>
+      </w:r>
+      <w:proofErr w:type="spellEnd"/>
+      <w:r>
+        <w:rPr>
+          <w:color w:val="000000" w:themeColor="text1"/>
+          <w:sz w:val="28"/>
+          <w:szCs w:val="28"/>
+        </w:rPr>
+        <w:t xml:space="preserve"> </w:t>
+      </w:r>
+      <w:proofErr w:type="spellStart"/>
+      <w:r>
+        <w:rPr>
+          <w:color w:val="000000" w:themeColor="text1"/>
+          <w:sz w:val="28"/>
+          <w:szCs w:val="28"/>
+        </w:rPr>
+        <w:t>мог</w:t>
+      </w:r>
+      <w:proofErr w:type="spellEnd"/>
+      <w:r>
+        <w:rPr>
+          <w:color w:val="000000" w:themeColor="text1"/>
+          <w:sz w:val="28"/>
+          <w:szCs w:val="28"/>
+        </w:rPr>
+        <w:t xml:space="preserve"> </w:t>
+      </w:r>
+      <w:proofErr w:type="spellStart"/>
+      <w:r>
+        <w:rPr>
+          <w:color w:val="000000" w:themeColor="text1"/>
+          <w:sz w:val="28"/>
+          <w:szCs w:val="28"/>
+        </w:rPr>
+        <w:t>больше</w:t>
+      </w:r>
+      <w:proofErr w:type="spellEnd"/>
+      <w:r>
+        <w:rPr>
+          <w:color w:val="000000" w:themeColor="text1"/>
+          <w:sz w:val="28"/>
+          <w:szCs w:val="28"/>
+        </w:rPr>
+        <w:t xml:space="preserve"> </w:t>
+      </w:r>
+      <w:proofErr w:type="spellStart"/>
+      <w:r>
+        <w:rPr>
+          <w:color w:val="000000" w:themeColor="text1"/>
+          <w:sz w:val="28"/>
+          <w:szCs w:val="28"/>
+        </w:rPr>
+        <w:t>ждать</w:t>
+      </w:r>
+      <w:proofErr w:type="spellEnd"/>
+      <w:r>
+        <w:rPr>
+          <w:color w:val="000000" w:themeColor="text1"/>
+          <w:sz w:val="28"/>
+          <w:szCs w:val="28"/>
+        </w:rPr>
+        <w:t xml:space="preserve">, </w:t>
       </w:r>
       <w:r>
         <w:rPr>
@@ -456,8 +2907,306 @@
           <w:sz w:val="28"/>
           <w:szCs w:val="28"/>
         </w:rPr>
-        <w:t xml:space="preserve"> 0 сложности программного обеспечения... Если хранителей будет так много, то потребуется целая система для обработать такой объем данных</w:t>
-      </w:r>
+        <w:t xml:space="preserve"> 0 </w:t>
+      </w:r>
+      <w:proofErr w:type="spellStart"/>
+      <w:r>
+        <w:rPr>
+          <w:color w:val="000000" w:themeColor="text1"/>
+          <w:sz w:val="28"/>
+          <w:szCs w:val="28"/>
+        </w:rPr>
+        <w:t>сложности</w:t>
+      </w:r>
+      <w:proofErr w:type="spellEnd"/>
+      <w:r>
+        <w:rPr>
+          <w:color w:val="000000" w:themeColor="text1"/>
+          <w:sz w:val="28"/>
+          <w:szCs w:val="28"/>
+        </w:rPr>
+        <w:t xml:space="preserve"> </w:t>
+      </w:r>
+      <w:proofErr w:type="spellStart"/>
+      <w:r>
+        <w:rPr>
+          <w:color w:val="000000" w:themeColor="text1"/>
+          <w:sz w:val="28"/>
+          <w:szCs w:val="28"/>
+        </w:rPr>
+        <w:t>программного</w:t>
+      </w:r>
+      <w:proofErr w:type="spellEnd"/>
+      <w:r>
+        <w:rPr>
+          <w:color w:val="000000" w:themeColor="text1"/>
+          <w:sz w:val="28"/>
+          <w:szCs w:val="28"/>
+        </w:rPr>
+        <w:t xml:space="preserve"> </w:t>
+      </w:r>
+      <w:proofErr w:type="spellStart"/>
+      <w:r>
+        <w:rPr>
+          <w:color w:val="000000" w:themeColor="text1"/>
+          <w:sz w:val="28"/>
+          <w:szCs w:val="28"/>
+        </w:rPr>
+        <w:t>обеспечения</w:t>
+      </w:r>
+      <w:proofErr w:type="spellEnd"/>
+      <w:r>
+        <w:rPr>
+          <w:color w:val="000000" w:themeColor="text1"/>
+          <w:sz w:val="28"/>
+          <w:szCs w:val="28"/>
+        </w:rPr>
+        <w:t xml:space="preserve">... </w:t>
+      </w:r>
+      <w:proofErr w:type="spellStart"/>
+      <w:r>
+        <w:rPr>
+          <w:color w:val="000000" w:themeColor="text1"/>
+          <w:sz w:val="28"/>
+          <w:szCs w:val="28"/>
+        </w:rPr>
+        <w:t>Если</w:t>
+      </w:r>
+      <w:proofErr w:type="spellEnd"/>
+      <w:r>
+        <w:rPr>
+          <w:color w:val="000000" w:themeColor="text1"/>
+          <w:sz w:val="28"/>
+          <w:szCs w:val="28"/>
+        </w:rPr>
+        <w:t xml:space="preserve"> </w:t>
+      </w:r>
+      <w:proofErr w:type="spellStart"/>
+      <w:r>
+        <w:rPr>
+          <w:color w:val="000000" w:themeColor="text1"/>
+          <w:sz w:val="28"/>
+          <w:szCs w:val="28"/>
+        </w:rPr>
+        <w:t>хранителей</w:t>
+      </w:r>
+      <w:proofErr w:type="spellEnd"/>
+      <w:r>
+        <w:rPr>
+          <w:color w:val="000000" w:themeColor="text1"/>
+          <w:sz w:val="28"/>
+          <w:szCs w:val="28"/>
+        </w:rPr>
+        <w:t xml:space="preserve"> </w:t>
+      </w:r>
+      <w:proofErr w:type="spellStart"/>
+      <w:r>
+        <w:rPr>
+          <w:color w:val="000000" w:themeColor="text1"/>
+          <w:sz w:val="28"/>
+          <w:szCs w:val="28"/>
+        </w:rPr>
+        <w:t>будет</w:t>
+      </w:r>
+      <w:proofErr w:type="spellEnd"/>
+      <w:r>
+        <w:rPr>
+          <w:color w:val="000000" w:themeColor="text1"/>
+          <w:sz w:val="28"/>
+          <w:szCs w:val="28"/>
+        </w:rPr>
+        <w:t xml:space="preserve"> </w:t>
+      </w:r>
+      <w:proofErr w:type="spellStart"/>
+      <w:r>
+        <w:rPr>
+          <w:color w:val="000000" w:themeColor="text1"/>
+          <w:sz w:val="28"/>
+          <w:szCs w:val="28"/>
+        </w:rPr>
+        <w:t>так</w:t>
+      </w:r>
+      <w:proofErr w:type="spellEnd"/>
+      <w:r>
+        <w:rPr>
+          <w:color w:val="000000" w:themeColor="text1"/>
+          <w:sz w:val="28"/>
+          <w:szCs w:val="28"/>
+        </w:rPr>
+        <w:t xml:space="preserve"> </w:t>
+      </w:r>
+      <w:proofErr w:type="spellStart"/>
+      <w:r>
+        <w:rPr>
+          <w:color w:val="000000" w:themeColor="text1"/>
+          <w:sz w:val="28"/>
+          <w:szCs w:val="28"/>
+        </w:rPr>
+        <w:t>много</w:t>
+      </w:r>
+      <w:proofErr w:type="spellEnd"/>
+      <w:r>
+        <w:rPr>
+          <w:color w:val="000000" w:themeColor="text1"/>
+          <w:sz w:val="28"/>
+          <w:szCs w:val="28"/>
+        </w:rPr>
+        <w:t xml:space="preserve">, </w:t>
+      </w:r>
+      <w:proofErr w:type="spellStart"/>
+      <w:r>
+        <w:rPr>
+          <w:color w:val="000000" w:themeColor="text1"/>
+          <w:sz w:val="28"/>
+          <w:szCs w:val="28"/>
+        </w:rPr>
+        <w:t>то</w:t>
+      </w:r>
+      <w:proofErr w:type="spellEnd"/>
+      <w:r>
+        <w:rPr>
+          <w:color w:val="000000" w:themeColor="text1"/>
+          <w:sz w:val="28"/>
+          <w:szCs w:val="28"/>
+        </w:rPr>
+        <w:t xml:space="preserve"> </w:t>
+      </w:r>
+      <w:proofErr w:type="spellStart"/>
+      <w:r>
+        <w:rPr>
+          <w:color w:val="000000" w:themeColor="text1"/>
+          <w:sz w:val="28"/>
+          <w:szCs w:val="28"/>
+        </w:rPr>
+        <w:t>потребуется</w:t>
+      </w:r>
+      <w:proofErr w:type="spellEnd"/>
+      <w:r>
+        <w:rPr>
+          <w:color w:val="000000" w:themeColor="text1"/>
+          <w:sz w:val="28"/>
+          <w:szCs w:val="28"/>
+        </w:rPr>
+        <w:t xml:space="preserve"> </w:t>
+      </w:r>
+      <w:proofErr w:type="spellStart"/>
+      <w:r>
+        <w:rPr>
+          <w:color w:val="000000" w:themeColor="text1"/>
+          <w:sz w:val="28"/>
+          <w:szCs w:val="28"/>
+        </w:rPr>
+        <w:t>целая</w:t>
+      </w:r>
+      <w:proofErr w:type="spellEnd"/>
+      <w:r>
+        <w:rPr>
+          <w:color w:val="000000" w:themeColor="text1"/>
+          <w:sz w:val="28"/>
+          <w:szCs w:val="28"/>
+        </w:rPr>
+        <w:t xml:space="preserve"> </w:t>
+      </w:r>
+      <w:proofErr w:type="spellStart"/>
+      <w:r>
+        <w:rPr>
+          <w:color w:val="000000" w:themeColor="text1"/>
+          <w:sz w:val="28"/>
+          <w:szCs w:val="28"/>
+        </w:rPr>
+        <w:t>система</w:t>
+      </w:r>
+      <w:proofErr w:type="spellEnd"/>
+      <w:r>
+        <w:rPr>
+          <w:color w:val="000000" w:themeColor="text1"/>
+          <w:sz w:val="28"/>
+          <w:szCs w:val="28"/>
+        </w:rPr>
+        <w:t xml:space="preserve"> </w:t>
+      </w:r>
+      <w:proofErr w:type="spellStart"/>
+      <w:r>
+        <w:rPr>
+          <w:color w:val="000000" w:themeColor="text1"/>
+          <w:sz w:val="28"/>
+          <w:szCs w:val="28"/>
+        </w:rPr>
+        <w:t>для</w:t>
+      </w:r>
+      <w:proofErr w:type="spellEnd"/>
+      <w:r>
+        <w:rPr>
+          <w:color w:val="000000" w:themeColor="text1"/>
+          <w:sz w:val="28"/>
+          <w:szCs w:val="28"/>
+        </w:rPr>
+        <w:t xml:space="preserve"> </w:t>
+      </w:r>
+      <w:proofErr w:type="spellStart"/>
+      <w:r>
+        <w:rPr>
+          <w:color w:val="000000" w:themeColor="text1"/>
+          <w:sz w:val="28"/>
+          <w:szCs w:val="28"/>
+        </w:rPr>
+        <w:t>обработать</w:t>
+      </w:r>
+      <w:proofErr w:type="spellEnd"/>
+      <w:r>
+        <w:rPr>
+          <w:color w:val="000000" w:themeColor="text1"/>
+          <w:sz w:val="28"/>
+          <w:szCs w:val="28"/>
+        </w:rPr>
+        <w:t xml:space="preserve"> </w:t>
+      </w:r>
+      <w:proofErr w:type="spellStart"/>
+      <w:r>
+        <w:rPr>
+          <w:color w:val="000000" w:themeColor="text1"/>
+          <w:sz w:val="28"/>
+          <w:szCs w:val="28"/>
+        </w:rPr>
+        <w:t>такой</w:t>
+      </w:r>
+      <w:proofErr w:type="spellEnd"/>
+      <w:r>
+        <w:rPr>
+          <w:color w:val="000000" w:themeColor="text1"/>
+          <w:sz w:val="28"/>
+          <w:szCs w:val="28"/>
+        </w:rPr>
+        <w:t xml:space="preserve"> </w:t>
+      </w:r>
+      <w:proofErr w:type="spellStart"/>
+      <w:r>
+        <w:rPr>
+          <w:color w:val="000000" w:themeColor="text1"/>
+          <w:sz w:val="28"/>
+          <w:szCs w:val="28"/>
+        </w:rPr>
+        <w:t>объем</w:t>
+      </w:r>
+      <w:proofErr w:type="spellEnd"/>
+      <w:r>
+        <w:rPr>
+          <w:color w:val="000000" w:themeColor="text1"/>
+          <w:sz w:val="28"/>
+          <w:szCs w:val="28"/>
+        </w:rPr>
+        <w:t xml:space="preserve"> </w:t>
+      </w:r>
+      <w:proofErr w:type="spellStart"/>
+      <w:r>
+        <w:rPr>
+          <w:color w:val="000000" w:themeColor="text1"/>
+          <w:sz w:val="28"/>
+          <w:szCs w:val="28"/>
+        </w:rPr>
+        <w:t>данных</w:t>
+      </w:r>
+      <w:proofErr w:type="spellEnd"/>
       <w:r>
         <w:rPr>
           <w:color w:val="000000" w:themeColor="text1"/>
@@ -471,12 +3220,12 @@
     <w:p>
       <w:pPr>
         <w:pStyle w:val="NormalWeb"/>
-        <w:spacing w:before="0" w:beforeAutospacing="0" w:afterAutospacing="0" w:line="360" w:lineRule="auto"/>
-        <w:rPr>
-          <w:color w:val="000000" w:themeColor="text1"/>
-          <w:sz w:val="28"/>
-          <w:szCs w:val="28"/>
-          <w:lang w:val="en-US"/>
+        <w:spacing w:before="0" w:beforeAutospacing="0" w:after="160" w:afterAutospacing="0" w:line="360" w:lineRule="auto"/>
+        <w:rPr>
+          <w:color w:val="000000" w:themeColor="text1"/>
+          <w:sz w:val="28"/>
+          <w:szCs w:val="28"/>
+          <w:lang w:val="ru-RU"/>
         </w:rPr>
       </w:pPr>
       <w:r>
@@ -493,7 +3242,7 @@
           <w:color w:val="000000" w:themeColor="text1"/>
           <w:sz w:val="28"/>
           <w:szCs w:val="28"/>
-          <w:lang w:val="en-US"/>
+          <w:lang w:val="ru-RU"/>
         </w:rPr>
         <w:t>?</w:t>
       </w:r>
@@ -501,21 +3250,318 @@
     <w:p>
       <w:pPr>
         <w:pStyle w:val="NormalWeb"/>
-        <w:spacing w:before="0" w:beforeAutospacing="0" w:afterAutospacing="0" w:line="360" w:lineRule="auto"/>
+        <w:spacing w:before="0" w:beforeAutospacing="0" w:after="160" w:afterAutospacing="0" w:line="360" w:lineRule="auto"/>
         <w:rPr>
           <w:color w:val="000000" w:themeColor="text1"/>
           <w:sz w:val="28"/>
           <w:szCs w:val="28"/>
         </w:rPr>
       </w:pPr>
-      <w:r>
-        <w:rPr>
-          <w:color w:val="000000" w:themeColor="text1"/>
-          <w:sz w:val="28"/>
-          <w:szCs w:val="28"/>
-        </w:rPr>
-        <w:lastRenderedPageBreak/>
-        <w:t xml:space="preserve">Но у нас уже есть данные Кари! Мальчик казался очень довольным собой. Я заметил Марка, который с интересом слушал разговор. </w:t>
+      <w:proofErr w:type="spellStart"/>
+      <w:r>
+        <w:rPr>
+          <w:color w:val="000000" w:themeColor="text1"/>
+          <w:sz w:val="28"/>
+          <w:szCs w:val="28"/>
+        </w:rPr>
+        <w:t>Но</w:t>
+      </w:r>
+      <w:proofErr w:type="spellEnd"/>
+      <w:r>
+        <w:rPr>
+          <w:color w:val="000000" w:themeColor="text1"/>
+          <w:sz w:val="28"/>
+          <w:szCs w:val="28"/>
+        </w:rPr>
+        <w:t xml:space="preserve"> у </w:t>
+      </w:r>
+      <w:proofErr w:type="spellStart"/>
+      <w:r>
+        <w:rPr>
+          <w:color w:val="000000" w:themeColor="text1"/>
+          <w:sz w:val="28"/>
+          <w:szCs w:val="28"/>
+        </w:rPr>
+        <w:t>нас</w:t>
+      </w:r>
+      <w:proofErr w:type="spellEnd"/>
+      <w:r>
+        <w:rPr>
+          <w:color w:val="000000" w:themeColor="text1"/>
+          <w:sz w:val="28"/>
+          <w:szCs w:val="28"/>
+        </w:rPr>
+        <w:t xml:space="preserve"> </w:t>
+      </w:r>
+      <w:proofErr w:type="spellStart"/>
+      <w:r>
+        <w:rPr>
+          <w:color w:val="000000" w:themeColor="text1"/>
+          <w:sz w:val="28"/>
+          <w:szCs w:val="28"/>
+        </w:rPr>
+        <w:t>уже</w:t>
+      </w:r>
+      <w:proofErr w:type="spellEnd"/>
+      <w:r>
+        <w:rPr>
+          <w:color w:val="000000" w:themeColor="text1"/>
+          <w:sz w:val="28"/>
+          <w:szCs w:val="28"/>
+        </w:rPr>
+        <w:t xml:space="preserve"> </w:t>
+      </w:r>
+      <w:proofErr w:type="spellStart"/>
+      <w:r>
+        <w:rPr>
+          <w:color w:val="000000" w:themeColor="text1"/>
+          <w:sz w:val="28"/>
+          <w:szCs w:val="28"/>
+        </w:rPr>
+        <w:t>есть</w:t>
+      </w:r>
+      <w:proofErr w:type="spellEnd"/>
+      <w:r>
+        <w:rPr>
+          <w:color w:val="000000" w:themeColor="text1"/>
+          <w:sz w:val="28"/>
+          <w:szCs w:val="28"/>
+        </w:rPr>
+        <w:t xml:space="preserve"> </w:t>
+      </w:r>
+      <w:proofErr w:type="spellStart"/>
+      <w:r>
+        <w:rPr>
+          <w:color w:val="000000" w:themeColor="text1"/>
+          <w:sz w:val="28"/>
+          <w:szCs w:val="28"/>
+        </w:rPr>
+        <w:t>данные</w:t>
+      </w:r>
+      <w:proofErr w:type="spellEnd"/>
+      <w:r>
+        <w:rPr>
+          <w:color w:val="000000" w:themeColor="text1"/>
+          <w:sz w:val="28"/>
+          <w:szCs w:val="28"/>
+        </w:rPr>
+        <w:t xml:space="preserve"> </w:t>
+      </w:r>
+      <w:proofErr w:type="spellStart"/>
+      <w:r>
+        <w:rPr>
+          <w:color w:val="000000" w:themeColor="text1"/>
+          <w:sz w:val="28"/>
+          <w:szCs w:val="28"/>
+        </w:rPr>
+        <w:t>Кари</w:t>
+      </w:r>
+      <w:proofErr w:type="spellEnd"/>
+      <w:r>
+        <w:rPr>
+          <w:color w:val="000000" w:themeColor="text1"/>
+          <w:sz w:val="28"/>
+          <w:szCs w:val="28"/>
+        </w:rPr>
+        <w:t xml:space="preserve">! </w:t>
+      </w:r>
+      <w:proofErr w:type="spellStart"/>
+      <w:r>
+        <w:rPr>
+          <w:color w:val="000000" w:themeColor="text1"/>
+          <w:sz w:val="28"/>
+          <w:szCs w:val="28"/>
+        </w:rPr>
+        <w:t>Мальчик</w:t>
+      </w:r>
+      <w:proofErr w:type="spellEnd"/>
+      <w:r>
+        <w:rPr>
+          <w:color w:val="000000" w:themeColor="text1"/>
+          <w:sz w:val="28"/>
+          <w:szCs w:val="28"/>
+        </w:rPr>
+        <w:t xml:space="preserve"> </w:t>
+      </w:r>
+      <w:proofErr w:type="spellStart"/>
+      <w:r>
+        <w:rPr>
+          <w:color w:val="000000" w:themeColor="text1"/>
+          <w:sz w:val="28"/>
+          <w:szCs w:val="28"/>
+        </w:rPr>
+        <w:t>казался</w:t>
+      </w:r>
+      <w:proofErr w:type="spellEnd"/>
+      <w:r>
+        <w:rPr>
+          <w:color w:val="000000" w:themeColor="text1"/>
+          <w:sz w:val="28"/>
+          <w:szCs w:val="28"/>
+        </w:rPr>
+        <w:t xml:space="preserve"> </w:t>
+      </w:r>
+      <w:proofErr w:type="spellStart"/>
+      <w:r>
+        <w:rPr>
+          <w:color w:val="000000" w:themeColor="text1"/>
+          <w:sz w:val="28"/>
+          <w:szCs w:val="28"/>
+        </w:rPr>
+        <w:t>очень</w:t>
+      </w:r>
+      <w:proofErr w:type="spellEnd"/>
+      <w:r>
+        <w:rPr>
+          <w:color w:val="000000" w:themeColor="text1"/>
+          <w:sz w:val="28"/>
+          <w:szCs w:val="28"/>
+        </w:rPr>
+        <w:t xml:space="preserve"> </w:t>
+      </w:r>
+      <w:proofErr w:type="spellStart"/>
+      <w:r>
+        <w:rPr>
+          <w:color w:val="000000" w:themeColor="text1"/>
+          <w:sz w:val="28"/>
+          <w:szCs w:val="28"/>
+        </w:rPr>
+        <w:t>довольным</w:t>
+      </w:r>
+      <w:proofErr w:type="spellEnd"/>
+      <w:r>
+        <w:rPr>
+          <w:color w:val="000000" w:themeColor="text1"/>
+          <w:sz w:val="28"/>
+          <w:szCs w:val="28"/>
+        </w:rPr>
+        <w:t xml:space="preserve"> </w:t>
+      </w:r>
+      <w:proofErr w:type="spellStart"/>
+      <w:r>
+        <w:rPr>
+          <w:color w:val="000000" w:themeColor="text1"/>
+          <w:sz w:val="28"/>
+          <w:szCs w:val="28"/>
+        </w:rPr>
+        <w:t>собой</w:t>
+      </w:r>
+      <w:proofErr w:type="spellEnd"/>
+      <w:r>
+        <w:rPr>
+          <w:color w:val="000000" w:themeColor="text1"/>
+          <w:sz w:val="28"/>
+          <w:szCs w:val="28"/>
+        </w:rPr>
+        <w:t xml:space="preserve">. Я </w:t>
+      </w:r>
+      <w:proofErr w:type="spellStart"/>
+      <w:r>
+        <w:rPr>
+          <w:color w:val="000000" w:themeColor="text1"/>
+          <w:sz w:val="28"/>
+          <w:szCs w:val="28"/>
+        </w:rPr>
+        <w:t>заметил</w:t>
+      </w:r>
+      <w:proofErr w:type="spellEnd"/>
+      <w:r>
+        <w:rPr>
+          <w:color w:val="000000" w:themeColor="text1"/>
+          <w:sz w:val="28"/>
+          <w:szCs w:val="28"/>
+        </w:rPr>
+        <w:t xml:space="preserve"> </w:t>
+      </w:r>
+      <w:proofErr w:type="spellStart"/>
+      <w:r>
+        <w:rPr>
+          <w:color w:val="000000" w:themeColor="text1"/>
+          <w:sz w:val="28"/>
+          <w:szCs w:val="28"/>
+        </w:rPr>
+        <w:t>Марка</w:t>
+      </w:r>
+      <w:proofErr w:type="spellEnd"/>
+      <w:r>
+        <w:rPr>
+          <w:color w:val="000000" w:themeColor="text1"/>
+          <w:sz w:val="28"/>
+          <w:szCs w:val="28"/>
+        </w:rPr>
+        <w:t xml:space="preserve">, </w:t>
+      </w:r>
+      <w:proofErr w:type="spellStart"/>
+      <w:r>
+        <w:rPr>
+          <w:color w:val="000000" w:themeColor="text1"/>
+          <w:sz w:val="28"/>
+          <w:szCs w:val="28"/>
+        </w:rPr>
+        <w:t>который</w:t>
+      </w:r>
+      <w:proofErr w:type="spellEnd"/>
+      <w:r>
+        <w:rPr>
+          <w:color w:val="000000" w:themeColor="text1"/>
+          <w:sz w:val="28"/>
+          <w:szCs w:val="28"/>
+        </w:rPr>
+        <w:t xml:space="preserve"> с </w:t>
+      </w:r>
+      <w:proofErr w:type="spellStart"/>
+      <w:r>
+        <w:rPr>
+          <w:color w:val="000000" w:themeColor="text1"/>
+          <w:sz w:val="28"/>
+          <w:szCs w:val="28"/>
+        </w:rPr>
+        <w:t>интересом</w:t>
+      </w:r>
+      <w:proofErr w:type="spellEnd"/>
+      <w:r>
+        <w:rPr>
+          <w:color w:val="000000" w:themeColor="text1"/>
+          <w:sz w:val="28"/>
+          <w:szCs w:val="28"/>
+        </w:rPr>
+        <w:t xml:space="preserve"> </w:t>
+      </w:r>
+      <w:proofErr w:type="spellStart"/>
+      <w:r>
+        <w:rPr>
+          <w:color w:val="000000" w:themeColor="text1"/>
+          <w:sz w:val="28"/>
+          <w:szCs w:val="28"/>
+        </w:rPr>
+        <w:t>слушал</w:t>
+      </w:r>
+      <w:proofErr w:type="spellEnd"/>
+      <w:r>
+        <w:rPr>
+          <w:color w:val="000000" w:themeColor="text1"/>
+          <w:sz w:val="28"/>
+          <w:szCs w:val="28"/>
+        </w:rPr>
+        <w:t xml:space="preserve"> </w:t>
+      </w:r>
+      <w:proofErr w:type="spellStart"/>
+      <w:r>
+        <w:rPr>
+          <w:color w:val="000000" w:themeColor="text1"/>
+          <w:sz w:val="28"/>
+          <w:szCs w:val="28"/>
+        </w:rPr>
+        <w:t>разговор</w:t>
+      </w:r>
+      <w:proofErr w:type="spellEnd"/>
+      <w:r>
+        <w:rPr>
+          <w:color w:val="000000" w:themeColor="text1"/>
+          <w:sz w:val="28"/>
+          <w:szCs w:val="28"/>
+        </w:rPr>
+        <w:t xml:space="preserve">. </w:t>
       </w:r>
       <w:r>
         <w:rPr>
@@ -531,13 +3577,247 @@
           <w:sz w:val="28"/>
           <w:szCs w:val="28"/>
         </w:rPr>
-        <w:t xml:space="preserve"> Если у вас будет хорошее железо, мы можем сделать некий аналог суперкомпьютера OzCorp, который...</w:t>
+        <w:t xml:space="preserve"> </w:t>
+      </w:r>
+      <w:proofErr w:type="spellStart"/>
+      <w:r>
+        <w:rPr>
+          <w:color w:val="000000" w:themeColor="text1"/>
+          <w:sz w:val="28"/>
+          <w:szCs w:val="28"/>
+        </w:rPr>
+        <w:t>Если</w:t>
+      </w:r>
+      <w:proofErr w:type="spellEnd"/>
+      <w:r>
+        <w:rPr>
+          <w:color w:val="000000" w:themeColor="text1"/>
+          <w:sz w:val="28"/>
+          <w:szCs w:val="28"/>
+        </w:rPr>
+        <w:t xml:space="preserve"> у </w:t>
+      </w:r>
+      <w:proofErr w:type="spellStart"/>
+      <w:r>
+        <w:rPr>
+          <w:color w:val="000000" w:themeColor="text1"/>
+          <w:sz w:val="28"/>
+          <w:szCs w:val="28"/>
+        </w:rPr>
+        <w:t>вас</w:t>
+      </w:r>
+      <w:proofErr w:type="spellEnd"/>
+      <w:r>
+        <w:rPr>
+          <w:color w:val="000000" w:themeColor="text1"/>
+          <w:sz w:val="28"/>
+          <w:szCs w:val="28"/>
+        </w:rPr>
+        <w:t xml:space="preserve"> </w:t>
+      </w:r>
+      <w:proofErr w:type="spellStart"/>
+      <w:r>
+        <w:rPr>
+          <w:color w:val="000000" w:themeColor="text1"/>
+          <w:sz w:val="28"/>
+          <w:szCs w:val="28"/>
+        </w:rPr>
+        <w:t>будет</w:t>
+      </w:r>
+      <w:proofErr w:type="spellEnd"/>
+      <w:r>
+        <w:rPr>
+          <w:color w:val="000000" w:themeColor="text1"/>
+          <w:sz w:val="28"/>
+          <w:szCs w:val="28"/>
+        </w:rPr>
+        <w:t xml:space="preserve"> </w:t>
+      </w:r>
+      <w:proofErr w:type="spellStart"/>
+      <w:r>
+        <w:rPr>
+          <w:color w:val="000000" w:themeColor="text1"/>
+          <w:sz w:val="28"/>
+          <w:szCs w:val="28"/>
+        </w:rPr>
+        <w:t>хорошее</w:t>
+      </w:r>
+      <w:proofErr w:type="spellEnd"/>
+      <w:r>
+        <w:rPr>
+          <w:color w:val="000000" w:themeColor="text1"/>
+          <w:sz w:val="28"/>
+          <w:szCs w:val="28"/>
+        </w:rPr>
+        <w:t xml:space="preserve"> </w:t>
+      </w:r>
+      <w:proofErr w:type="spellStart"/>
+      <w:r>
+        <w:rPr>
+          <w:color w:val="000000" w:themeColor="text1"/>
+          <w:sz w:val="28"/>
+          <w:szCs w:val="28"/>
+        </w:rPr>
+        <w:t>железо</w:t>
+      </w:r>
+      <w:proofErr w:type="spellEnd"/>
+      <w:r>
+        <w:rPr>
+          <w:color w:val="000000" w:themeColor="text1"/>
+          <w:sz w:val="28"/>
+          <w:szCs w:val="28"/>
+        </w:rPr>
+        <w:t xml:space="preserve">, </w:t>
+      </w:r>
+      <w:proofErr w:type="spellStart"/>
+      <w:r>
+        <w:rPr>
+          <w:color w:val="000000" w:themeColor="text1"/>
+          <w:sz w:val="28"/>
+          <w:szCs w:val="28"/>
+        </w:rPr>
+        <w:t>мы</w:t>
+      </w:r>
+      <w:proofErr w:type="spellEnd"/>
+      <w:r>
+        <w:rPr>
+          <w:color w:val="000000" w:themeColor="text1"/>
+          <w:sz w:val="28"/>
+          <w:szCs w:val="28"/>
+        </w:rPr>
+        <w:t xml:space="preserve"> </w:t>
+      </w:r>
+      <w:proofErr w:type="spellStart"/>
+      <w:r>
+        <w:rPr>
+          <w:color w:val="000000" w:themeColor="text1"/>
+          <w:sz w:val="28"/>
+          <w:szCs w:val="28"/>
+        </w:rPr>
+        <w:t>можем</w:t>
+      </w:r>
+      <w:proofErr w:type="spellEnd"/>
+      <w:r>
+        <w:rPr>
+          <w:color w:val="000000" w:themeColor="text1"/>
+          <w:sz w:val="28"/>
+          <w:szCs w:val="28"/>
+        </w:rPr>
+        <w:t xml:space="preserve"> </w:t>
+      </w:r>
+      <w:proofErr w:type="spellStart"/>
+      <w:r>
+        <w:rPr>
+          <w:color w:val="000000" w:themeColor="text1"/>
+          <w:sz w:val="28"/>
+          <w:szCs w:val="28"/>
+        </w:rPr>
+        <w:t>сделать</w:t>
+      </w:r>
+      <w:proofErr w:type="spellEnd"/>
+      <w:r>
+        <w:rPr>
+          <w:color w:val="000000" w:themeColor="text1"/>
+          <w:sz w:val="28"/>
+          <w:szCs w:val="28"/>
+        </w:rPr>
+        <w:t xml:space="preserve"> </w:t>
+      </w:r>
+      <w:proofErr w:type="spellStart"/>
+      <w:r>
+        <w:rPr>
+          <w:color w:val="000000" w:themeColor="text1"/>
+          <w:sz w:val="28"/>
+          <w:szCs w:val="28"/>
+        </w:rPr>
+        <w:t>некий</w:t>
+      </w:r>
+      <w:proofErr w:type="spellEnd"/>
+      <w:r>
+        <w:rPr>
+          <w:color w:val="000000" w:themeColor="text1"/>
+          <w:sz w:val="28"/>
+          <w:szCs w:val="28"/>
+        </w:rPr>
+        <w:t xml:space="preserve"> </w:t>
+      </w:r>
+      <w:proofErr w:type="spellStart"/>
+      <w:r>
+        <w:rPr>
+          <w:color w:val="000000" w:themeColor="text1"/>
+          <w:sz w:val="28"/>
+          <w:szCs w:val="28"/>
+        </w:rPr>
+        <w:t>аналог</w:t>
+      </w:r>
+      <w:proofErr w:type="spellEnd"/>
+      <w:r>
+        <w:rPr>
+          <w:color w:val="000000" w:themeColor="text1"/>
+          <w:sz w:val="28"/>
+          <w:szCs w:val="28"/>
+        </w:rPr>
+        <w:t xml:space="preserve"> </w:t>
+      </w:r>
+      <w:proofErr w:type="spellStart"/>
+      <w:r>
+        <w:rPr>
+          <w:color w:val="000000" w:themeColor="text1"/>
+          <w:sz w:val="28"/>
+          <w:szCs w:val="28"/>
+        </w:rPr>
+        <w:t>суперкомпьютера</w:t>
+      </w:r>
+      <w:proofErr w:type="spellEnd"/>
+      <w:r>
+        <w:rPr>
+          <w:color w:val="000000" w:themeColor="text1"/>
+          <w:sz w:val="28"/>
+          <w:szCs w:val="28"/>
+        </w:rPr>
+        <w:t xml:space="preserve"> </w:t>
+      </w:r>
+      <w:proofErr w:type="spellStart"/>
+      <w:r>
+        <w:rPr>
+          <w:color w:val="000000" w:themeColor="text1"/>
+          <w:sz w:val="28"/>
+          <w:szCs w:val="28"/>
+        </w:rPr>
+        <w:t>OzCorp</w:t>
+      </w:r>
+      <w:proofErr w:type="spellEnd"/>
+      <w:r>
+        <w:rPr>
+          <w:color w:val="000000" w:themeColor="text1"/>
+          <w:sz w:val="28"/>
+          <w:szCs w:val="28"/>
+        </w:rPr>
+        <w:t xml:space="preserve">, </w:t>
+      </w:r>
+      <w:proofErr w:type="spellStart"/>
+      <w:r>
+        <w:rPr>
+          <w:color w:val="000000" w:themeColor="text1"/>
+          <w:sz w:val="28"/>
+          <w:szCs w:val="28"/>
+        </w:rPr>
+        <w:t>который</w:t>
+      </w:r>
+      <w:proofErr w:type="spellEnd"/>
+      <w:r>
+        <w:rPr>
+          <w:color w:val="000000" w:themeColor="text1"/>
+          <w:sz w:val="28"/>
+          <w:szCs w:val="28"/>
+        </w:rPr>
+        <w:t>...</w:t>
       </w:r>
     </w:p>
     <w:p>
       <w:pPr>
         <w:pStyle w:val="NormalWeb"/>
-        <w:spacing w:before="0" w:beforeAutospacing="0" w:afterAutospacing="0" w:line="360" w:lineRule="auto"/>
+        <w:spacing w:before="0" w:beforeAutospacing="0" w:after="160" w:afterAutospacing="0" w:line="360" w:lineRule="auto"/>
         <w:rPr>
           <w:color w:val="000000" w:themeColor="text1"/>
           <w:sz w:val="28"/>
@@ -550,70 +3830,1540 @@
           <w:sz w:val="28"/>
           <w:szCs w:val="28"/>
         </w:rPr>
-        <w:t>В конце. И не прошло и года, как я подталкиваю их к этой идее.</w:t>
+        <w:t xml:space="preserve">В </w:t>
+      </w:r>
+      <w:proofErr w:type="spellStart"/>
+      <w:r>
+        <w:rPr>
+          <w:color w:val="000000" w:themeColor="text1"/>
+          <w:sz w:val="28"/>
+          <w:szCs w:val="28"/>
+        </w:rPr>
+        <w:t>конце</w:t>
+      </w:r>
+      <w:proofErr w:type="spellEnd"/>
+      <w:r>
+        <w:rPr>
+          <w:color w:val="000000" w:themeColor="text1"/>
+          <w:sz w:val="28"/>
+          <w:szCs w:val="28"/>
+        </w:rPr>
+        <w:t xml:space="preserve">. И </w:t>
+      </w:r>
+      <w:proofErr w:type="spellStart"/>
+      <w:r>
+        <w:rPr>
+          <w:color w:val="000000" w:themeColor="text1"/>
+          <w:sz w:val="28"/>
+          <w:szCs w:val="28"/>
+        </w:rPr>
+        <w:t>не</w:t>
+      </w:r>
+      <w:proofErr w:type="spellEnd"/>
+      <w:r>
+        <w:rPr>
+          <w:color w:val="000000" w:themeColor="text1"/>
+          <w:sz w:val="28"/>
+          <w:szCs w:val="28"/>
+        </w:rPr>
+        <w:t xml:space="preserve"> </w:t>
+      </w:r>
+      <w:proofErr w:type="spellStart"/>
+      <w:r>
+        <w:rPr>
+          <w:color w:val="000000" w:themeColor="text1"/>
+          <w:sz w:val="28"/>
+          <w:szCs w:val="28"/>
+        </w:rPr>
+        <w:t>прошло</w:t>
+      </w:r>
+      <w:proofErr w:type="spellEnd"/>
+      <w:r>
+        <w:rPr>
+          <w:color w:val="000000" w:themeColor="text1"/>
+          <w:sz w:val="28"/>
+          <w:szCs w:val="28"/>
+        </w:rPr>
+        <w:t xml:space="preserve"> и </w:t>
+      </w:r>
+      <w:proofErr w:type="spellStart"/>
+      <w:r>
+        <w:rPr>
+          <w:color w:val="000000" w:themeColor="text1"/>
+          <w:sz w:val="28"/>
+          <w:szCs w:val="28"/>
+        </w:rPr>
+        <w:t>года</w:t>
+      </w:r>
+      <w:proofErr w:type="spellEnd"/>
+      <w:r>
+        <w:rPr>
+          <w:color w:val="000000" w:themeColor="text1"/>
+          <w:sz w:val="28"/>
+          <w:szCs w:val="28"/>
+        </w:rPr>
+        <w:t xml:space="preserve">, </w:t>
+      </w:r>
+      <w:proofErr w:type="spellStart"/>
+      <w:r>
+        <w:rPr>
+          <w:color w:val="000000" w:themeColor="text1"/>
+          <w:sz w:val="28"/>
+          <w:szCs w:val="28"/>
+        </w:rPr>
+        <w:t>как</w:t>
+      </w:r>
+      <w:proofErr w:type="spellEnd"/>
+      <w:r>
+        <w:rPr>
+          <w:color w:val="000000" w:themeColor="text1"/>
+          <w:sz w:val="28"/>
+          <w:szCs w:val="28"/>
+        </w:rPr>
+        <w:t xml:space="preserve"> я </w:t>
+      </w:r>
+      <w:proofErr w:type="spellStart"/>
+      <w:r>
+        <w:rPr>
+          <w:color w:val="000000" w:themeColor="text1"/>
+          <w:sz w:val="28"/>
+          <w:szCs w:val="28"/>
+        </w:rPr>
+        <w:t>подталкиваю</w:t>
+      </w:r>
+      <w:proofErr w:type="spellEnd"/>
+      <w:r>
+        <w:rPr>
+          <w:color w:val="000000" w:themeColor="text1"/>
+          <w:sz w:val="28"/>
+          <w:szCs w:val="28"/>
+        </w:rPr>
+        <w:t xml:space="preserve"> </w:t>
+      </w:r>
+      <w:proofErr w:type="spellStart"/>
+      <w:r>
+        <w:rPr>
+          <w:color w:val="000000" w:themeColor="text1"/>
+          <w:sz w:val="28"/>
+          <w:szCs w:val="28"/>
+        </w:rPr>
+        <w:t>их</w:t>
+      </w:r>
+      <w:proofErr w:type="spellEnd"/>
+      <w:r>
+        <w:rPr>
+          <w:color w:val="000000" w:themeColor="text1"/>
+          <w:sz w:val="28"/>
+          <w:szCs w:val="28"/>
+        </w:rPr>
+        <w:t xml:space="preserve"> к </w:t>
+      </w:r>
+      <w:proofErr w:type="spellStart"/>
+      <w:r>
+        <w:rPr>
+          <w:color w:val="000000" w:themeColor="text1"/>
+          <w:sz w:val="28"/>
+          <w:szCs w:val="28"/>
+        </w:rPr>
+        <w:t>этой</w:t>
+      </w:r>
+      <w:proofErr w:type="spellEnd"/>
+      <w:r>
+        <w:rPr>
+          <w:color w:val="000000" w:themeColor="text1"/>
+          <w:sz w:val="28"/>
+          <w:szCs w:val="28"/>
+        </w:rPr>
+        <w:t xml:space="preserve"> </w:t>
+      </w:r>
+      <w:proofErr w:type="spellStart"/>
+      <w:r>
+        <w:rPr>
+          <w:color w:val="000000" w:themeColor="text1"/>
+          <w:sz w:val="28"/>
+          <w:szCs w:val="28"/>
+        </w:rPr>
+        <w:t>идее</w:t>
+      </w:r>
+      <w:proofErr w:type="spellEnd"/>
+      <w:r>
+        <w:rPr>
+          <w:color w:val="000000" w:themeColor="text1"/>
+          <w:sz w:val="28"/>
+          <w:szCs w:val="28"/>
+        </w:rPr>
+        <w:t>.</w:t>
       </w:r>
     </w:p>
     <w:p>
       <w:pPr>
         <w:pStyle w:val="NormalWeb"/>
-        <w:spacing w:before="0" w:beforeAutospacing="0" w:afterAutospacing="0" w:line="360" w:lineRule="auto"/>
+        <w:spacing w:before="0" w:beforeAutospacing="0" w:after="160" w:afterAutospacing="0" w:line="360" w:lineRule="auto"/>
         <w:rPr>
           <w:color w:val="000000" w:themeColor="text1"/>
           <w:sz w:val="28"/>
           <w:szCs w:val="28"/>
         </w:rPr>
       </w:pPr>
-      <w:r>
-        <w:rPr>
-          <w:color w:val="000000" w:themeColor="text1"/>
-          <w:sz w:val="28"/>
-          <w:szCs w:val="28"/>
-        </w:rPr>
-        <w:t>Сделай это, я кивнул. - Моя будет использовать только систему подчинения и личности... Я оставлю ее на вашем компьютере...</w:t>
+      <w:proofErr w:type="spellStart"/>
+      <w:r>
+        <w:rPr>
+          <w:color w:val="000000" w:themeColor="text1"/>
+          <w:sz w:val="28"/>
+          <w:szCs w:val="28"/>
+        </w:rPr>
+        <w:t>Сделай</w:t>
+      </w:r>
+      <w:proofErr w:type="spellEnd"/>
+      <w:r>
+        <w:rPr>
+          <w:color w:val="000000" w:themeColor="text1"/>
+          <w:sz w:val="28"/>
+          <w:szCs w:val="28"/>
+        </w:rPr>
+        <w:t xml:space="preserve"> </w:t>
+      </w:r>
+      <w:proofErr w:type="spellStart"/>
+      <w:r>
+        <w:rPr>
+          <w:color w:val="000000" w:themeColor="text1"/>
+          <w:sz w:val="28"/>
+          <w:szCs w:val="28"/>
+        </w:rPr>
+        <w:t>это</w:t>
+      </w:r>
+      <w:proofErr w:type="spellEnd"/>
+      <w:r>
+        <w:rPr>
+          <w:color w:val="000000" w:themeColor="text1"/>
+          <w:sz w:val="28"/>
+          <w:szCs w:val="28"/>
+        </w:rPr>
+        <w:t xml:space="preserve">, я </w:t>
+      </w:r>
+      <w:proofErr w:type="spellStart"/>
+      <w:r>
+        <w:rPr>
+          <w:color w:val="000000" w:themeColor="text1"/>
+          <w:sz w:val="28"/>
+          <w:szCs w:val="28"/>
+        </w:rPr>
+        <w:t>кивнул</w:t>
+      </w:r>
+      <w:proofErr w:type="spellEnd"/>
+      <w:r>
+        <w:rPr>
+          <w:color w:val="000000" w:themeColor="text1"/>
+          <w:sz w:val="28"/>
+          <w:szCs w:val="28"/>
+        </w:rPr>
+        <w:t xml:space="preserve">. - </w:t>
+      </w:r>
+      <w:proofErr w:type="spellStart"/>
+      <w:r>
+        <w:rPr>
+          <w:color w:val="000000" w:themeColor="text1"/>
+          <w:sz w:val="28"/>
+          <w:szCs w:val="28"/>
+        </w:rPr>
+        <w:t>Моя</w:t>
+      </w:r>
+      <w:proofErr w:type="spellEnd"/>
+      <w:r>
+        <w:rPr>
+          <w:color w:val="000000" w:themeColor="text1"/>
+          <w:sz w:val="28"/>
+          <w:szCs w:val="28"/>
+        </w:rPr>
+        <w:t xml:space="preserve"> </w:t>
+      </w:r>
+      <w:proofErr w:type="spellStart"/>
+      <w:r>
+        <w:rPr>
+          <w:color w:val="000000" w:themeColor="text1"/>
+          <w:sz w:val="28"/>
+          <w:szCs w:val="28"/>
+        </w:rPr>
+        <w:t>будет</w:t>
+      </w:r>
+      <w:proofErr w:type="spellEnd"/>
+      <w:r>
+        <w:rPr>
+          <w:color w:val="000000" w:themeColor="text1"/>
+          <w:sz w:val="28"/>
+          <w:szCs w:val="28"/>
+        </w:rPr>
+        <w:t xml:space="preserve"> </w:t>
+      </w:r>
+      <w:proofErr w:type="spellStart"/>
+      <w:r>
+        <w:rPr>
+          <w:color w:val="000000" w:themeColor="text1"/>
+          <w:sz w:val="28"/>
+          <w:szCs w:val="28"/>
+        </w:rPr>
+        <w:t>использовать</w:t>
+      </w:r>
+      <w:proofErr w:type="spellEnd"/>
+      <w:r>
+        <w:rPr>
+          <w:color w:val="000000" w:themeColor="text1"/>
+          <w:sz w:val="28"/>
+          <w:szCs w:val="28"/>
+        </w:rPr>
+        <w:t xml:space="preserve"> </w:t>
+      </w:r>
+      <w:proofErr w:type="spellStart"/>
+      <w:r>
+        <w:rPr>
+          <w:color w:val="000000" w:themeColor="text1"/>
+          <w:sz w:val="28"/>
+          <w:szCs w:val="28"/>
+        </w:rPr>
+        <w:t>только</w:t>
+      </w:r>
+      <w:proofErr w:type="spellEnd"/>
+      <w:r>
+        <w:rPr>
+          <w:color w:val="000000" w:themeColor="text1"/>
+          <w:sz w:val="28"/>
+          <w:szCs w:val="28"/>
+        </w:rPr>
+        <w:t xml:space="preserve"> </w:t>
+      </w:r>
+      <w:proofErr w:type="spellStart"/>
+      <w:r>
+        <w:rPr>
+          <w:color w:val="000000" w:themeColor="text1"/>
+          <w:sz w:val="28"/>
+          <w:szCs w:val="28"/>
+        </w:rPr>
+        <w:t>систему</w:t>
+      </w:r>
+      <w:proofErr w:type="spellEnd"/>
+      <w:r>
+        <w:rPr>
+          <w:color w:val="000000" w:themeColor="text1"/>
+          <w:sz w:val="28"/>
+          <w:szCs w:val="28"/>
+        </w:rPr>
+        <w:t xml:space="preserve"> </w:t>
+      </w:r>
+      <w:proofErr w:type="spellStart"/>
+      <w:r>
+        <w:rPr>
+          <w:color w:val="000000" w:themeColor="text1"/>
+          <w:sz w:val="28"/>
+          <w:szCs w:val="28"/>
+        </w:rPr>
+        <w:t>подчинения</w:t>
+      </w:r>
+      <w:proofErr w:type="spellEnd"/>
+      <w:r>
+        <w:rPr>
+          <w:color w:val="000000" w:themeColor="text1"/>
+          <w:sz w:val="28"/>
+          <w:szCs w:val="28"/>
+        </w:rPr>
+        <w:t xml:space="preserve"> и </w:t>
+      </w:r>
+      <w:proofErr w:type="spellStart"/>
+      <w:r>
+        <w:rPr>
+          <w:color w:val="000000" w:themeColor="text1"/>
+          <w:sz w:val="28"/>
+          <w:szCs w:val="28"/>
+        </w:rPr>
+        <w:t>личности</w:t>
+      </w:r>
+      <w:proofErr w:type="spellEnd"/>
+      <w:r>
+        <w:rPr>
+          <w:color w:val="000000" w:themeColor="text1"/>
+          <w:sz w:val="28"/>
+          <w:szCs w:val="28"/>
+        </w:rPr>
+        <w:t xml:space="preserve">... Я </w:t>
+      </w:r>
+      <w:proofErr w:type="spellStart"/>
+      <w:r>
+        <w:rPr>
+          <w:color w:val="000000" w:themeColor="text1"/>
+          <w:sz w:val="28"/>
+          <w:szCs w:val="28"/>
+        </w:rPr>
+        <w:t>оставлю</w:t>
+      </w:r>
+      <w:proofErr w:type="spellEnd"/>
+      <w:r>
+        <w:rPr>
+          <w:color w:val="000000" w:themeColor="text1"/>
+          <w:sz w:val="28"/>
+          <w:szCs w:val="28"/>
+        </w:rPr>
+        <w:t xml:space="preserve"> </w:t>
+      </w:r>
+      <w:proofErr w:type="spellStart"/>
+      <w:r>
+        <w:rPr>
+          <w:color w:val="000000" w:themeColor="text1"/>
+          <w:sz w:val="28"/>
+          <w:szCs w:val="28"/>
+        </w:rPr>
+        <w:t>ее</w:t>
+      </w:r>
+      <w:proofErr w:type="spellEnd"/>
+      <w:r>
+        <w:rPr>
+          <w:color w:val="000000" w:themeColor="text1"/>
+          <w:sz w:val="28"/>
+          <w:szCs w:val="28"/>
+        </w:rPr>
+        <w:t xml:space="preserve"> </w:t>
+      </w:r>
+      <w:proofErr w:type="spellStart"/>
+      <w:r>
+        <w:rPr>
+          <w:color w:val="000000" w:themeColor="text1"/>
+          <w:sz w:val="28"/>
+          <w:szCs w:val="28"/>
+        </w:rPr>
+        <w:t>на</w:t>
+      </w:r>
+      <w:proofErr w:type="spellEnd"/>
+      <w:r>
+        <w:rPr>
+          <w:color w:val="000000" w:themeColor="text1"/>
+          <w:sz w:val="28"/>
+          <w:szCs w:val="28"/>
+        </w:rPr>
+        <w:t xml:space="preserve"> </w:t>
+      </w:r>
+      <w:proofErr w:type="spellStart"/>
+      <w:r>
+        <w:rPr>
+          <w:color w:val="000000" w:themeColor="text1"/>
+          <w:sz w:val="28"/>
+          <w:szCs w:val="28"/>
+        </w:rPr>
+        <w:t>вашем</w:t>
+      </w:r>
+      <w:proofErr w:type="spellEnd"/>
+      <w:r>
+        <w:rPr>
+          <w:color w:val="000000" w:themeColor="text1"/>
+          <w:sz w:val="28"/>
+          <w:szCs w:val="28"/>
+        </w:rPr>
+        <w:t xml:space="preserve"> </w:t>
+      </w:r>
+      <w:proofErr w:type="spellStart"/>
+      <w:r>
+        <w:rPr>
+          <w:color w:val="000000" w:themeColor="text1"/>
+          <w:sz w:val="28"/>
+          <w:szCs w:val="28"/>
+        </w:rPr>
+        <w:t>компьютере</w:t>
+      </w:r>
+      <w:proofErr w:type="spellEnd"/>
+      <w:r>
+        <w:rPr>
+          <w:color w:val="000000" w:themeColor="text1"/>
+          <w:sz w:val="28"/>
+          <w:szCs w:val="28"/>
+        </w:rPr>
+        <w:t>...</w:t>
       </w:r>
     </w:p>
     <w:p>
       <w:pPr>
         <w:pStyle w:val="NormalWeb"/>
-        <w:spacing w:before="0" w:beforeAutospacing="0" w:afterAutospacing="0" w:line="360" w:lineRule="auto"/>
+        <w:spacing w:before="0" w:beforeAutospacing="0" w:after="160" w:afterAutospacing="0" w:line="360" w:lineRule="auto"/>
         <w:rPr>
           <w:color w:val="000000" w:themeColor="text1"/>
           <w:sz w:val="28"/>
           <w:szCs w:val="28"/>
         </w:rPr>
       </w:pPr>
-      <w:r>
-        <w:rPr>
-          <w:color w:val="000000" w:themeColor="text1"/>
-          <w:sz w:val="28"/>
-          <w:szCs w:val="28"/>
-        </w:rPr>
-        <w:t>Черт, я разрабатывал эту систему почти десять лет. Я хотел создать свой собственный суперкомпьютер, как у Старка Джарвиса, и решил начать с системы личности и подчинения. Конечно, это не самое лучшее, и код, вероятно, не оптимизирован и в нем много ошибок ... Но в любом случае это моя разработка, ия бы с удовольствием ей воспользовался.</w:t>
+      <w:proofErr w:type="spellStart"/>
+      <w:r>
+        <w:rPr>
+          <w:color w:val="000000" w:themeColor="text1"/>
+          <w:sz w:val="28"/>
+          <w:szCs w:val="28"/>
+        </w:rPr>
+        <w:t>Черт</w:t>
+      </w:r>
+      <w:proofErr w:type="spellEnd"/>
+      <w:r>
+        <w:rPr>
+          <w:color w:val="000000" w:themeColor="text1"/>
+          <w:sz w:val="28"/>
+          <w:szCs w:val="28"/>
+        </w:rPr>
+        <w:t xml:space="preserve">, я </w:t>
+      </w:r>
+      <w:proofErr w:type="spellStart"/>
+      <w:r>
+        <w:rPr>
+          <w:color w:val="000000" w:themeColor="text1"/>
+          <w:sz w:val="28"/>
+          <w:szCs w:val="28"/>
+        </w:rPr>
+        <w:t>разрабатывал</w:t>
+      </w:r>
+      <w:proofErr w:type="spellEnd"/>
+      <w:r>
+        <w:rPr>
+          <w:color w:val="000000" w:themeColor="text1"/>
+          <w:sz w:val="28"/>
+          <w:szCs w:val="28"/>
+        </w:rPr>
+        <w:t xml:space="preserve"> </w:t>
+      </w:r>
+      <w:proofErr w:type="spellStart"/>
+      <w:r>
+        <w:rPr>
+          <w:color w:val="000000" w:themeColor="text1"/>
+          <w:sz w:val="28"/>
+          <w:szCs w:val="28"/>
+        </w:rPr>
+        <w:t>эту</w:t>
+      </w:r>
+      <w:proofErr w:type="spellEnd"/>
+      <w:r>
+        <w:rPr>
+          <w:color w:val="000000" w:themeColor="text1"/>
+          <w:sz w:val="28"/>
+          <w:szCs w:val="28"/>
+        </w:rPr>
+        <w:t xml:space="preserve"> </w:t>
+      </w:r>
+      <w:proofErr w:type="spellStart"/>
+      <w:r>
+        <w:rPr>
+          <w:color w:val="000000" w:themeColor="text1"/>
+          <w:sz w:val="28"/>
+          <w:szCs w:val="28"/>
+        </w:rPr>
+        <w:t>систему</w:t>
+      </w:r>
+      <w:proofErr w:type="spellEnd"/>
+      <w:r>
+        <w:rPr>
+          <w:color w:val="000000" w:themeColor="text1"/>
+          <w:sz w:val="28"/>
+          <w:szCs w:val="28"/>
+        </w:rPr>
+        <w:t xml:space="preserve"> </w:t>
+      </w:r>
+      <w:proofErr w:type="spellStart"/>
+      <w:r>
+        <w:rPr>
+          <w:color w:val="000000" w:themeColor="text1"/>
+          <w:sz w:val="28"/>
+          <w:szCs w:val="28"/>
+        </w:rPr>
+        <w:t>почти</w:t>
+      </w:r>
+      <w:proofErr w:type="spellEnd"/>
+      <w:r>
+        <w:rPr>
+          <w:color w:val="000000" w:themeColor="text1"/>
+          <w:sz w:val="28"/>
+          <w:szCs w:val="28"/>
+        </w:rPr>
+        <w:t xml:space="preserve"> </w:t>
+      </w:r>
+      <w:proofErr w:type="spellStart"/>
+      <w:r>
+        <w:rPr>
+          <w:color w:val="000000" w:themeColor="text1"/>
+          <w:sz w:val="28"/>
+          <w:szCs w:val="28"/>
+        </w:rPr>
+        <w:t>десять</w:t>
+      </w:r>
+      <w:proofErr w:type="spellEnd"/>
+      <w:r>
+        <w:rPr>
+          <w:color w:val="000000" w:themeColor="text1"/>
+          <w:sz w:val="28"/>
+          <w:szCs w:val="28"/>
+        </w:rPr>
+        <w:t xml:space="preserve"> </w:t>
+      </w:r>
+      <w:proofErr w:type="spellStart"/>
+      <w:r>
+        <w:rPr>
+          <w:color w:val="000000" w:themeColor="text1"/>
+          <w:sz w:val="28"/>
+          <w:szCs w:val="28"/>
+        </w:rPr>
+        <w:t>лет</w:t>
+      </w:r>
+      <w:proofErr w:type="spellEnd"/>
+      <w:r>
+        <w:rPr>
+          <w:color w:val="000000" w:themeColor="text1"/>
+          <w:sz w:val="28"/>
+          <w:szCs w:val="28"/>
+        </w:rPr>
+        <w:t xml:space="preserve">. Я </w:t>
+      </w:r>
+      <w:proofErr w:type="spellStart"/>
+      <w:r>
+        <w:rPr>
+          <w:color w:val="000000" w:themeColor="text1"/>
+          <w:sz w:val="28"/>
+          <w:szCs w:val="28"/>
+        </w:rPr>
+        <w:t>хотел</w:t>
+      </w:r>
+      <w:proofErr w:type="spellEnd"/>
+      <w:r>
+        <w:rPr>
+          <w:color w:val="000000" w:themeColor="text1"/>
+          <w:sz w:val="28"/>
+          <w:szCs w:val="28"/>
+        </w:rPr>
+        <w:t xml:space="preserve"> </w:t>
+      </w:r>
+      <w:proofErr w:type="spellStart"/>
+      <w:r>
+        <w:rPr>
+          <w:color w:val="000000" w:themeColor="text1"/>
+          <w:sz w:val="28"/>
+          <w:szCs w:val="28"/>
+        </w:rPr>
+        <w:t>создать</w:t>
+      </w:r>
+      <w:proofErr w:type="spellEnd"/>
+      <w:r>
+        <w:rPr>
+          <w:color w:val="000000" w:themeColor="text1"/>
+          <w:sz w:val="28"/>
+          <w:szCs w:val="28"/>
+        </w:rPr>
+        <w:t xml:space="preserve"> </w:t>
+      </w:r>
+      <w:proofErr w:type="spellStart"/>
+      <w:r>
+        <w:rPr>
+          <w:color w:val="000000" w:themeColor="text1"/>
+          <w:sz w:val="28"/>
+          <w:szCs w:val="28"/>
+        </w:rPr>
+        <w:t>свой</w:t>
+      </w:r>
+      <w:proofErr w:type="spellEnd"/>
+      <w:r>
+        <w:rPr>
+          <w:color w:val="000000" w:themeColor="text1"/>
+          <w:sz w:val="28"/>
+          <w:szCs w:val="28"/>
+        </w:rPr>
+        <w:t xml:space="preserve"> </w:t>
+      </w:r>
+      <w:proofErr w:type="spellStart"/>
+      <w:r>
+        <w:rPr>
+          <w:color w:val="000000" w:themeColor="text1"/>
+          <w:sz w:val="28"/>
+          <w:szCs w:val="28"/>
+        </w:rPr>
+        <w:t>собственный</w:t>
+      </w:r>
+      <w:proofErr w:type="spellEnd"/>
+      <w:r>
+        <w:rPr>
+          <w:color w:val="000000" w:themeColor="text1"/>
+          <w:sz w:val="28"/>
+          <w:szCs w:val="28"/>
+        </w:rPr>
+        <w:t xml:space="preserve"> </w:t>
+      </w:r>
+      <w:proofErr w:type="spellStart"/>
+      <w:r>
+        <w:rPr>
+          <w:color w:val="000000" w:themeColor="text1"/>
+          <w:sz w:val="28"/>
+          <w:szCs w:val="28"/>
+        </w:rPr>
+        <w:t>суперкомпьютер</w:t>
+      </w:r>
+      <w:proofErr w:type="spellEnd"/>
+      <w:r>
+        <w:rPr>
+          <w:color w:val="000000" w:themeColor="text1"/>
+          <w:sz w:val="28"/>
+          <w:szCs w:val="28"/>
+        </w:rPr>
+        <w:t xml:space="preserve">, </w:t>
+      </w:r>
+      <w:proofErr w:type="spellStart"/>
+      <w:r>
+        <w:rPr>
+          <w:color w:val="000000" w:themeColor="text1"/>
+          <w:sz w:val="28"/>
+          <w:szCs w:val="28"/>
+        </w:rPr>
+        <w:t>как</w:t>
+      </w:r>
+      <w:proofErr w:type="spellEnd"/>
+      <w:r>
+        <w:rPr>
+          <w:color w:val="000000" w:themeColor="text1"/>
+          <w:sz w:val="28"/>
+          <w:szCs w:val="28"/>
+        </w:rPr>
+        <w:t xml:space="preserve"> у </w:t>
+      </w:r>
+      <w:proofErr w:type="spellStart"/>
+      <w:r>
+        <w:rPr>
+          <w:color w:val="000000" w:themeColor="text1"/>
+          <w:sz w:val="28"/>
+          <w:szCs w:val="28"/>
+        </w:rPr>
+        <w:t>Старка</w:t>
+      </w:r>
+      <w:proofErr w:type="spellEnd"/>
+      <w:r>
+        <w:rPr>
+          <w:color w:val="000000" w:themeColor="text1"/>
+          <w:sz w:val="28"/>
+          <w:szCs w:val="28"/>
+        </w:rPr>
+        <w:t xml:space="preserve"> </w:t>
+      </w:r>
+      <w:proofErr w:type="spellStart"/>
+      <w:r>
+        <w:rPr>
+          <w:color w:val="000000" w:themeColor="text1"/>
+          <w:sz w:val="28"/>
+          <w:szCs w:val="28"/>
+        </w:rPr>
+        <w:t>Джарвиса</w:t>
+      </w:r>
+      <w:proofErr w:type="spellEnd"/>
+      <w:r>
+        <w:rPr>
+          <w:color w:val="000000" w:themeColor="text1"/>
+          <w:sz w:val="28"/>
+          <w:szCs w:val="28"/>
+        </w:rPr>
+        <w:t xml:space="preserve">, и </w:t>
+      </w:r>
+      <w:proofErr w:type="spellStart"/>
+      <w:r>
+        <w:rPr>
+          <w:color w:val="000000" w:themeColor="text1"/>
+          <w:sz w:val="28"/>
+          <w:szCs w:val="28"/>
+        </w:rPr>
+        <w:t>решил</w:t>
+      </w:r>
+      <w:proofErr w:type="spellEnd"/>
+      <w:r>
+        <w:rPr>
+          <w:color w:val="000000" w:themeColor="text1"/>
+          <w:sz w:val="28"/>
+          <w:szCs w:val="28"/>
+        </w:rPr>
+        <w:t xml:space="preserve"> </w:t>
+      </w:r>
+      <w:proofErr w:type="spellStart"/>
+      <w:r>
+        <w:rPr>
+          <w:color w:val="000000" w:themeColor="text1"/>
+          <w:sz w:val="28"/>
+          <w:szCs w:val="28"/>
+        </w:rPr>
+        <w:t>начать</w:t>
+      </w:r>
+      <w:proofErr w:type="spellEnd"/>
+      <w:r>
+        <w:rPr>
+          <w:color w:val="000000" w:themeColor="text1"/>
+          <w:sz w:val="28"/>
+          <w:szCs w:val="28"/>
+        </w:rPr>
+        <w:t xml:space="preserve"> с </w:t>
+      </w:r>
+      <w:proofErr w:type="spellStart"/>
+      <w:r>
+        <w:rPr>
+          <w:color w:val="000000" w:themeColor="text1"/>
+          <w:sz w:val="28"/>
+          <w:szCs w:val="28"/>
+        </w:rPr>
+        <w:t>системы</w:t>
+      </w:r>
+      <w:proofErr w:type="spellEnd"/>
+      <w:r>
+        <w:rPr>
+          <w:color w:val="000000" w:themeColor="text1"/>
+          <w:sz w:val="28"/>
+          <w:szCs w:val="28"/>
+        </w:rPr>
+        <w:t xml:space="preserve"> </w:t>
+      </w:r>
+      <w:proofErr w:type="spellStart"/>
+      <w:r>
+        <w:rPr>
+          <w:color w:val="000000" w:themeColor="text1"/>
+          <w:sz w:val="28"/>
+          <w:szCs w:val="28"/>
+        </w:rPr>
+        <w:t>личности</w:t>
+      </w:r>
+      <w:proofErr w:type="spellEnd"/>
+      <w:r>
+        <w:rPr>
+          <w:color w:val="000000" w:themeColor="text1"/>
+          <w:sz w:val="28"/>
+          <w:szCs w:val="28"/>
+        </w:rPr>
+        <w:t xml:space="preserve"> и </w:t>
+      </w:r>
+      <w:proofErr w:type="spellStart"/>
+      <w:r>
+        <w:rPr>
+          <w:color w:val="000000" w:themeColor="text1"/>
+          <w:sz w:val="28"/>
+          <w:szCs w:val="28"/>
+        </w:rPr>
+        <w:t>подчинения</w:t>
+      </w:r>
+      <w:proofErr w:type="spellEnd"/>
+      <w:r>
+        <w:rPr>
+          <w:color w:val="000000" w:themeColor="text1"/>
+          <w:sz w:val="28"/>
+          <w:szCs w:val="28"/>
+        </w:rPr>
+        <w:t xml:space="preserve">. </w:t>
+      </w:r>
+      <w:proofErr w:type="spellStart"/>
+      <w:r>
+        <w:rPr>
+          <w:color w:val="000000" w:themeColor="text1"/>
+          <w:sz w:val="28"/>
+          <w:szCs w:val="28"/>
+        </w:rPr>
+        <w:t>Конечно</w:t>
+      </w:r>
+      <w:proofErr w:type="spellEnd"/>
+      <w:r>
+        <w:rPr>
+          <w:color w:val="000000" w:themeColor="text1"/>
+          <w:sz w:val="28"/>
+          <w:szCs w:val="28"/>
+        </w:rPr>
+        <w:t xml:space="preserve">, </w:t>
+      </w:r>
+      <w:proofErr w:type="spellStart"/>
+      <w:r>
+        <w:rPr>
+          <w:color w:val="000000" w:themeColor="text1"/>
+          <w:sz w:val="28"/>
+          <w:szCs w:val="28"/>
+        </w:rPr>
+        <w:t>это</w:t>
+      </w:r>
+      <w:proofErr w:type="spellEnd"/>
+      <w:r>
+        <w:rPr>
+          <w:color w:val="000000" w:themeColor="text1"/>
+          <w:sz w:val="28"/>
+          <w:szCs w:val="28"/>
+        </w:rPr>
+        <w:t xml:space="preserve"> </w:t>
+      </w:r>
+      <w:proofErr w:type="spellStart"/>
+      <w:r>
+        <w:rPr>
+          <w:color w:val="000000" w:themeColor="text1"/>
+          <w:sz w:val="28"/>
+          <w:szCs w:val="28"/>
+        </w:rPr>
+        <w:t>не</w:t>
+      </w:r>
+      <w:proofErr w:type="spellEnd"/>
+      <w:r>
+        <w:rPr>
+          <w:color w:val="000000" w:themeColor="text1"/>
+          <w:sz w:val="28"/>
+          <w:szCs w:val="28"/>
+        </w:rPr>
+        <w:t xml:space="preserve"> </w:t>
+      </w:r>
+      <w:proofErr w:type="spellStart"/>
+      <w:r>
+        <w:rPr>
+          <w:color w:val="000000" w:themeColor="text1"/>
+          <w:sz w:val="28"/>
+          <w:szCs w:val="28"/>
+        </w:rPr>
+        <w:t>самое</w:t>
+      </w:r>
+      <w:proofErr w:type="spellEnd"/>
+      <w:r>
+        <w:rPr>
+          <w:color w:val="000000" w:themeColor="text1"/>
+          <w:sz w:val="28"/>
+          <w:szCs w:val="28"/>
+        </w:rPr>
+        <w:t xml:space="preserve"> </w:t>
+      </w:r>
+      <w:proofErr w:type="spellStart"/>
+      <w:r>
+        <w:rPr>
+          <w:color w:val="000000" w:themeColor="text1"/>
+          <w:sz w:val="28"/>
+          <w:szCs w:val="28"/>
+        </w:rPr>
+        <w:t>лучшее</w:t>
+      </w:r>
+      <w:proofErr w:type="spellEnd"/>
+      <w:r>
+        <w:rPr>
+          <w:color w:val="000000" w:themeColor="text1"/>
+          <w:sz w:val="28"/>
+          <w:szCs w:val="28"/>
+        </w:rPr>
+        <w:t xml:space="preserve">, и </w:t>
+      </w:r>
+      <w:proofErr w:type="spellStart"/>
+      <w:r>
+        <w:rPr>
+          <w:color w:val="000000" w:themeColor="text1"/>
+          <w:sz w:val="28"/>
+          <w:szCs w:val="28"/>
+        </w:rPr>
+        <w:t>код</w:t>
+      </w:r>
+      <w:proofErr w:type="spellEnd"/>
+      <w:r>
+        <w:rPr>
+          <w:color w:val="000000" w:themeColor="text1"/>
+          <w:sz w:val="28"/>
+          <w:szCs w:val="28"/>
+        </w:rPr>
+        <w:t xml:space="preserve">, </w:t>
+      </w:r>
+      <w:proofErr w:type="spellStart"/>
+      <w:r>
+        <w:rPr>
+          <w:color w:val="000000" w:themeColor="text1"/>
+          <w:sz w:val="28"/>
+          <w:szCs w:val="28"/>
+        </w:rPr>
+        <w:t>вероятно</w:t>
+      </w:r>
+      <w:proofErr w:type="spellEnd"/>
+      <w:r>
+        <w:rPr>
+          <w:color w:val="000000" w:themeColor="text1"/>
+          <w:sz w:val="28"/>
+          <w:szCs w:val="28"/>
+        </w:rPr>
+        <w:t xml:space="preserve">, </w:t>
+      </w:r>
+      <w:proofErr w:type="spellStart"/>
+      <w:r>
+        <w:rPr>
+          <w:color w:val="000000" w:themeColor="text1"/>
+          <w:sz w:val="28"/>
+          <w:szCs w:val="28"/>
+        </w:rPr>
+        <w:t>не</w:t>
+      </w:r>
+      <w:proofErr w:type="spellEnd"/>
+      <w:r>
+        <w:rPr>
+          <w:color w:val="000000" w:themeColor="text1"/>
+          <w:sz w:val="28"/>
+          <w:szCs w:val="28"/>
+        </w:rPr>
+        <w:t xml:space="preserve"> </w:t>
+      </w:r>
+      <w:proofErr w:type="spellStart"/>
+      <w:r>
+        <w:rPr>
+          <w:color w:val="000000" w:themeColor="text1"/>
+          <w:sz w:val="28"/>
+          <w:szCs w:val="28"/>
+        </w:rPr>
+        <w:t>оптимизирован</w:t>
+      </w:r>
+      <w:proofErr w:type="spellEnd"/>
+      <w:r>
+        <w:rPr>
+          <w:color w:val="000000" w:themeColor="text1"/>
+          <w:sz w:val="28"/>
+          <w:szCs w:val="28"/>
+        </w:rPr>
+        <w:t xml:space="preserve"> и в </w:t>
+      </w:r>
+      <w:proofErr w:type="spellStart"/>
+      <w:r>
+        <w:rPr>
+          <w:color w:val="000000" w:themeColor="text1"/>
+          <w:sz w:val="28"/>
+          <w:szCs w:val="28"/>
+        </w:rPr>
+        <w:t>нем</w:t>
+      </w:r>
+      <w:proofErr w:type="spellEnd"/>
+      <w:r>
+        <w:rPr>
+          <w:color w:val="000000" w:themeColor="text1"/>
+          <w:sz w:val="28"/>
+          <w:szCs w:val="28"/>
+        </w:rPr>
+        <w:t xml:space="preserve"> </w:t>
+      </w:r>
+      <w:proofErr w:type="spellStart"/>
+      <w:r>
+        <w:rPr>
+          <w:color w:val="000000" w:themeColor="text1"/>
+          <w:sz w:val="28"/>
+          <w:szCs w:val="28"/>
+        </w:rPr>
+        <w:t>много</w:t>
+      </w:r>
+      <w:proofErr w:type="spellEnd"/>
+      <w:r>
+        <w:rPr>
+          <w:color w:val="000000" w:themeColor="text1"/>
+          <w:sz w:val="28"/>
+          <w:szCs w:val="28"/>
+        </w:rPr>
+        <w:t xml:space="preserve"> </w:t>
+      </w:r>
+      <w:proofErr w:type="spellStart"/>
+      <w:r>
+        <w:rPr>
+          <w:color w:val="000000" w:themeColor="text1"/>
+          <w:sz w:val="28"/>
+          <w:szCs w:val="28"/>
+        </w:rPr>
+        <w:t>ошибок</w:t>
+      </w:r>
+      <w:proofErr w:type="spellEnd"/>
+      <w:r>
+        <w:rPr>
+          <w:color w:val="000000" w:themeColor="text1"/>
+          <w:sz w:val="28"/>
+          <w:szCs w:val="28"/>
+        </w:rPr>
+        <w:t xml:space="preserve"> ... </w:t>
+      </w:r>
+      <w:proofErr w:type="spellStart"/>
+      <w:r>
+        <w:rPr>
+          <w:color w:val="000000" w:themeColor="text1"/>
+          <w:sz w:val="28"/>
+          <w:szCs w:val="28"/>
+        </w:rPr>
+        <w:t>Но</w:t>
+      </w:r>
+      <w:proofErr w:type="spellEnd"/>
+      <w:r>
+        <w:rPr>
+          <w:color w:val="000000" w:themeColor="text1"/>
+          <w:sz w:val="28"/>
+          <w:szCs w:val="28"/>
+        </w:rPr>
+        <w:t xml:space="preserve"> в </w:t>
+      </w:r>
+      <w:proofErr w:type="spellStart"/>
+      <w:r>
+        <w:rPr>
+          <w:color w:val="000000" w:themeColor="text1"/>
+          <w:sz w:val="28"/>
+          <w:szCs w:val="28"/>
+        </w:rPr>
+        <w:t>любом</w:t>
+      </w:r>
+      <w:proofErr w:type="spellEnd"/>
+      <w:r>
+        <w:rPr>
+          <w:color w:val="000000" w:themeColor="text1"/>
+          <w:sz w:val="28"/>
+          <w:szCs w:val="28"/>
+        </w:rPr>
+        <w:t xml:space="preserve"> </w:t>
+      </w:r>
+      <w:proofErr w:type="spellStart"/>
+      <w:r>
+        <w:rPr>
+          <w:color w:val="000000" w:themeColor="text1"/>
+          <w:sz w:val="28"/>
+          <w:szCs w:val="28"/>
+        </w:rPr>
+        <w:t>случае</w:t>
+      </w:r>
+      <w:proofErr w:type="spellEnd"/>
+      <w:r>
+        <w:rPr>
+          <w:color w:val="000000" w:themeColor="text1"/>
+          <w:sz w:val="28"/>
+          <w:szCs w:val="28"/>
+        </w:rPr>
+        <w:t xml:space="preserve"> </w:t>
+      </w:r>
+      <w:proofErr w:type="spellStart"/>
+      <w:r>
+        <w:rPr>
+          <w:color w:val="000000" w:themeColor="text1"/>
+          <w:sz w:val="28"/>
+          <w:szCs w:val="28"/>
+        </w:rPr>
+        <w:t>это</w:t>
+      </w:r>
+      <w:proofErr w:type="spellEnd"/>
+      <w:r>
+        <w:rPr>
+          <w:color w:val="000000" w:themeColor="text1"/>
+          <w:sz w:val="28"/>
+          <w:szCs w:val="28"/>
+        </w:rPr>
+        <w:t xml:space="preserve"> </w:t>
+      </w:r>
+      <w:proofErr w:type="spellStart"/>
+      <w:r>
+        <w:rPr>
+          <w:color w:val="000000" w:themeColor="text1"/>
+          <w:sz w:val="28"/>
+          <w:szCs w:val="28"/>
+        </w:rPr>
+        <w:t>моя</w:t>
+      </w:r>
+      <w:proofErr w:type="spellEnd"/>
+      <w:r>
+        <w:rPr>
+          <w:color w:val="000000" w:themeColor="text1"/>
+          <w:sz w:val="28"/>
+          <w:szCs w:val="28"/>
+        </w:rPr>
+        <w:t xml:space="preserve"> </w:t>
+      </w:r>
+      <w:proofErr w:type="spellStart"/>
+      <w:r>
+        <w:rPr>
+          <w:color w:val="000000" w:themeColor="text1"/>
+          <w:sz w:val="28"/>
+          <w:szCs w:val="28"/>
+        </w:rPr>
+        <w:t>разработка</w:t>
+      </w:r>
+      <w:proofErr w:type="spellEnd"/>
+      <w:r>
+        <w:rPr>
+          <w:color w:val="000000" w:themeColor="text1"/>
+          <w:sz w:val="28"/>
+          <w:szCs w:val="28"/>
+        </w:rPr>
+        <w:t xml:space="preserve">, </w:t>
+      </w:r>
+      <w:proofErr w:type="spellStart"/>
+      <w:r>
+        <w:rPr>
+          <w:color w:val="000000" w:themeColor="text1"/>
+          <w:sz w:val="28"/>
+          <w:szCs w:val="28"/>
+        </w:rPr>
+        <w:t>ия</w:t>
+      </w:r>
+      <w:proofErr w:type="spellEnd"/>
+      <w:r>
+        <w:rPr>
+          <w:color w:val="000000" w:themeColor="text1"/>
+          <w:sz w:val="28"/>
+          <w:szCs w:val="28"/>
+        </w:rPr>
+        <w:t xml:space="preserve"> </w:t>
+      </w:r>
+      <w:proofErr w:type="spellStart"/>
+      <w:r>
+        <w:rPr>
+          <w:color w:val="000000" w:themeColor="text1"/>
+          <w:sz w:val="28"/>
+          <w:szCs w:val="28"/>
+        </w:rPr>
+        <w:t>бы</w:t>
+      </w:r>
+      <w:proofErr w:type="spellEnd"/>
+      <w:r>
+        <w:rPr>
+          <w:color w:val="000000" w:themeColor="text1"/>
+          <w:sz w:val="28"/>
+          <w:szCs w:val="28"/>
+        </w:rPr>
+        <w:t xml:space="preserve"> с </w:t>
+      </w:r>
+      <w:proofErr w:type="spellStart"/>
+      <w:r>
+        <w:rPr>
+          <w:color w:val="000000" w:themeColor="text1"/>
+          <w:sz w:val="28"/>
+          <w:szCs w:val="28"/>
+        </w:rPr>
+        <w:t>удовольствием</w:t>
+      </w:r>
+      <w:proofErr w:type="spellEnd"/>
+      <w:r>
+        <w:rPr>
+          <w:color w:val="000000" w:themeColor="text1"/>
+          <w:sz w:val="28"/>
+          <w:szCs w:val="28"/>
+        </w:rPr>
+        <w:t xml:space="preserve"> </w:t>
+      </w:r>
+      <w:proofErr w:type="spellStart"/>
+      <w:r>
+        <w:rPr>
+          <w:color w:val="000000" w:themeColor="text1"/>
+          <w:sz w:val="28"/>
+          <w:szCs w:val="28"/>
+        </w:rPr>
+        <w:t>ей</w:t>
+      </w:r>
+      <w:proofErr w:type="spellEnd"/>
+      <w:r>
+        <w:rPr>
+          <w:color w:val="000000" w:themeColor="text1"/>
+          <w:sz w:val="28"/>
+          <w:szCs w:val="28"/>
+        </w:rPr>
+        <w:t xml:space="preserve"> </w:t>
+      </w:r>
+      <w:proofErr w:type="spellStart"/>
+      <w:r>
+        <w:rPr>
+          <w:color w:val="000000" w:themeColor="text1"/>
+          <w:sz w:val="28"/>
+          <w:szCs w:val="28"/>
+        </w:rPr>
+        <w:t>воспользовался</w:t>
+      </w:r>
+      <w:proofErr w:type="spellEnd"/>
+      <w:r>
+        <w:rPr>
+          <w:color w:val="000000" w:themeColor="text1"/>
+          <w:sz w:val="28"/>
+          <w:szCs w:val="28"/>
+        </w:rPr>
+        <w:t>.</w:t>
       </w:r>
     </w:p>
     <w:p>
       <w:pPr>
         <w:pStyle w:val="NormalWeb"/>
-        <w:spacing w:before="0" w:beforeAutospacing="0" w:afterAutospacing="0" w:line="360" w:lineRule="auto"/>
+        <w:spacing w:before="0" w:beforeAutospacing="0" w:after="160" w:afterAutospacing="0" w:line="360" w:lineRule="auto"/>
         <w:rPr>
           <w:color w:val="000000" w:themeColor="text1"/>
           <w:sz w:val="28"/>
           <w:szCs w:val="28"/>
         </w:rPr>
       </w:pPr>
-      <w:r>
-        <w:rPr>
-          <w:color w:val="000000" w:themeColor="text1"/>
-          <w:sz w:val="28"/>
-          <w:szCs w:val="28"/>
-        </w:rPr>
-        <w:t>Также с ядром Kari все будет в порядке, особенно если немного подкрутить несколько алгоритмов и пересобрать пару (сотню) логических цепочек.</w:t>
+      <w:proofErr w:type="spellStart"/>
+      <w:r>
+        <w:rPr>
+          <w:color w:val="000000" w:themeColor="text1"/>
+          <w:sz w:val="28"/>
+          <w:szCs w:val="28"/>
+        </w:rPr>
+        <w:t>Также</w:t>
+      </w:r>
+      <w:proofErr w:type="spellEnd"/>
+      <w:r>
+        <w:rPr>
+          <w:color w:val="000000" w:themeColor="text1"/>
+          <w:sz w:val="28"/>
+          <w:szCs w:val="28"/>
+        </w:rPr>
+        <w:t xml:space="preserve"> с </w:t>
+      </w:r>
+      <w:proofErr w:type="spellStart"/>
+      <w:r>
+        <w:rPr>
+          <w:color w:val="000000" w:themeColor="text1"/>
+          <w:sz w:val="28"/>
+          <w:szCs w:val="28"/>
+        </w:rPr>
+        <w:t>ядром</w:t>
+      </w:r>
+      <w:proofErr w:type="spellEnd"/>
+      <w:r>
+        <w:rPr>
+          <w:color w:val="000000" w:themeColor="text1"/>
+          <w:sz w:val="28"/>
+          <w:szCs w:val="28"/>
+        </w:rPr>
+        <w:t xml:space="preserve"> Kari </w:t>
+      </w:r>
+      <w:proofErr w:type="spellStart"/>
+      <w:r>
+        <w:rPr>
+          <w:color w:val="000000" w:themeColor="text1"/>
+          <w:sz w:val="28"/>
+          <w:szCs w:val="28"/>
+        </w:rPr>
+        <w:t>все</w:t>
+      </w:r>
+      <w:proofErr w:type="spellEnd"/>
+      <w:r>
+        <w:rPr>
+          <w:color w:val="000000" w:themeColor="text1"/>
+          <w:sz w:val="28"/>
+          <w:szCs w:val="28"/>
+        </w:rPr>
+        <w:t xml:space="preserve"> </w:t>
+      </w:r>
+      <w:proofErr w:type="spellStart"/>
+      <w:r>
+        <w:rPr>
+          <w:color w:val="000000" w:themeColor="text1"/>
+          <w:sz w:val="28"/>
+          <w:szCs w:val="28"/>
+        </w:rPr>
+        <w:t>будет</w:t>
+      </w:r>
+      <w:proofErr w:type="spellEnd"/>
+      <w:r>
+        <w:rPr>
+          <w:color w:val="000000" w:themeColor="text1"/>
+          <w:sz w:val="28"/>
+          <w:szCs w:val="28"/>
+        </w:rPr>
+        <w:t xml:space="preserve"> в </w:t>
+      </w:r>
+      <w:proofErr w:type="spellStart"/>
+      <w:r>
+        <w:rPr>
+          <w:color w:val="000000" w:themeColor="text1"/>
+          <w:sz w:val="28"/>
+          <w:szCs w:val="28"/>
+        </w:rPr>
+        <w:t>порядке</w:t>
+      </w:r>
+      <w:proofErr w:type="spellEnd"/>
+      <w:r>
+        <w:rPr>
+          <w:color w:val="000000" w:themeColor="text1"/>
+          <w:sz w:val="28"/>
+          <w:szCs w:val="28"/>
+        </w:rPr>
+        <w:t xml:space="preserve">, </w:t>
+      </w:r>
+      <w:proofErr w:type="spellStart"/>
+      <w:r>
+        <w:rPr>
+          <w:color w:val="000000" w:themeColor="text1"/>
+          <w:sz w:val="28"/>
+          <w:szCs w:val="28"/>
+        </w:rPr>
+        <w:t>особенно</w:t>
+      </w:r>
+      <w:proofErr w:type="spellEnd"/>
+      <w:r>
+        <w:rPr>
+          <w:color w:val="000000" w:themeColor="text1"/>
+          <w:sz w:val="28"/>
+          <w:szCs w:val="28"/>
+        </w:rPr>
+        <w:t xml:space="preserve"> </w:t>
+      </w:r>
+      <w:proofErr w:type="spellStart"/>
+      <w:r>
+        <w:rPr>
+          <w:color w:val="000000" w:themeColor="text1"/>
+          <w:sz w:val="28"/>
+          <w:szCs w:val="28"/>
+        </w:rPr>
+        <w:t>если</w:t>
+      </w:r>
+      <w:proofErr w:type="spellEnd"/>
+      <w:r>
+        <w:rPr>
+          <w:color w:val="000000" w:themeColor="text1"/>
+          <w:sz w:val="28"/>
+          <w:szCs w:val="28"/>
+        </w:rPr>
+        <w:t xml:space="preserve"> </w:t>
+      </w:r>
+      <w:proofErr w:type="spellStart"/>
+      <w:r>
+        <w:rPr>
+          <w:color w:val="000000" w:themeColor="text1"/>
+          <w:sz w:val="28"/>
+          <w:szCs w:val="28"/>
+        </w:rPr>
+        <w:t>немного</w:t>
+      </w:r>
+      <w:proofErr w:type="spellEnd"/>
+      <w:r>
+        <w:rPr>
+          <w:color w:val="000000" w:themeColor="text1"/>
+          <w:sz w:val="28"/>
+          <w:szCs w:val="28"/>
+        </w:rPr>
+        <w:t xml:space="preserve"> </w:t>
+      </w:r>
+      <w:proofErr w:type="spellStart"/>
+      <w:r>
+        <w:rPr>
+          <w:color w:val="000000" w:themeColor="text1"/>
+          <w:sz w:val="28"/>
+          <w:szCs w:val="28"/>
+        </w:rPr>
+        <w:t>подкрутить</w:t>
+      </w:r>
+      <w:proofErr w:type="spellEnd"/>
+      <w:r>
+        <w:rPr>
+          <w:color w:val="000000" w:themeColor="text1"/>
+          <w:sz w:val="28"/>
+          <w:szCs w:val="28"/>
+        </w:rPr>
+        <w:t xml:space="preserve"> </w:t>
+      </w:r>
+      <w:proofErr w:type="spellStart"/>
+      <w:r>
+        <w:rPr>
+          <w:color w:val="000000" w:themeColor="text1"/>
+          <w:sz w:val="28"/>
+          <w:szCs w:val="28"/>
+        </w:rPr>
+        <w:t>несколько</w:t>
+      </w:r>
+      <w:proofErr w:type="spellEnd"/>
+      <w:r>
+        <w:rPr>
+          <w:color w:val="000000" w:themeColor="text1"/>
+          <w:sz w:val="28"/>
+          <w:szCs w:val="28"/>
+        </w:rPr>
+        <w:t xml:space="preserve"> </w:t>
+      </w:r>
+      <w:proofErr w:type="spellStart"/>
+      <w:r>
+        <w:rPr>
+          <w:color w:val="000000" w:themeColor="text1"/>
+          <w:sz w:val="28"/>
+          <w:szCs w:val="28"/>
+        </w:rPr>
+        <w:t>алгоритмов</w:t>
+      </w:r>
+      <w:proofErr w:type="spellEnd"/>
+      <w:r>
+        <w:rPr>
+          <w:color w:val="000000" w:themeColor="text1"/>
+          <w:sz w:val="28"/>
+          <w:szCs w:val="28"/>
+        </w:rPr>
+        <w:t xml:space="preserve"> и </w:t>
+      </w:r>
+      <w:proofErr w:type="spellStart"/>
+      <w:r>
+        <w:rPr>
+          <w:color w:val="000000" w:themeColor="text1"/>
+          <w:sz w:val="28"/>
+          <w:szCs w:val="28"/>
+        </w:rPr>
+        <w:t>пересобрать</w:t>
+      </w:r>
+      <w:proofErr w:type="spellEnd"/>
+      <w:r>
+        <w:rPr>
+          <w:color w:val="000000" w:themeColor="text1"/>
+          <w:sz w:val="28"/>
+          <w:szCs w:val="28"/>
+        </w:rPr>
+        <w:t xml:space="preserve"> </w:t>
+      </w:r>
+      <w:proofErr w:type="spellStart"/>
+      <w:r>
+        <w:rPr>
+          <w:color w:val="000000" w:themeColor="text1"/>
+          <w:sz w:val="28"/>
+          <w:szCs w:val="28"/>
+        </w:rPr>
+        <w:t>пару</w:t>
+      </w:r>
+      <w:proofErr w:type="spellEnd"/>
+      <w:r>
+        <w:rPr>
+          <w:color w:val="000000" w:themeColor="text1"/>
+          <w:sz w:val="28"/>
+          <w:szCs w:val="28"/>
+        </w:rPr>
+        <w:t xml:space="preserve"> (</w:t>
+      </w:r>
+      <w:proofErr w:type="spellStart"/>
+      <w:r>
+        <w:rPr>
+          <w:color w:val="000000" w:themeColor="text1"/>
+          <w:sz w:val="28"/>
+          <w:szCs w:val="28"/>
+        </w:rPr>
+        <w:t>сотню</w:t>
+      </w:r>
+      <w:proofErr w:type="spellEnd"/>
+      <w:r>
+        <w:rPr>
+          <w:color w:val="000000" w:themeColor="text1"/>
+          <w:sz w:val="28"/>
+          <w:szCs w:val="28"/>
+        </w:rPr>
+        <w:t xml:space="preserve">) </w:t>
+      </w:r>
+      <w:proofErr w:type="spellStart"/>
+      <w:r>
+        <w:rPr>
+          <w:color w:val="000000" w:themeColor="text1"/>
+          <w:sz w:val="28"/>
+          <w:szCs w:val="28"/>
+        </w:rPr>
+        <w:t>логических</w:t>
+      </w:r>
+      <w:proofErr w:type="spellEnd"/>
+      <w:r>
+        <w:rPr>
+          <w:color w:val="000000" w:themeColor="text1"/>
+          <w:sz w:val="28"/>
+          <w:szCs w:val="28"/>
+        </w:rPr>
+        <w:t xml:space="preserve"> </w:t>
+      </w:r>
+      <w:proofErr w:type="spellStart"/>
+      <w:r>
+        <w:rPr>
+          <w:color w:val="000000" w:themeColor="text1"/>
+          <w:sz w:val="28"/>
+          <w:szCs w:val="28"/>
+        </w:rPr>
+        <w:t>цепочек</w:t>
+      </w:r>
+      <w:proofErr w:type="spellEnd"/>
+      <w:r>
+        <w:rPr>
+          <w:color w:val="000000" w:themeColor="text1"/>
+          <w:sz w:val="28"/>
+          <w:szCs w:val="28"/>
+        </w:rPr>
+        <w:t>.</w:t>
       </w:r>
     </w:p>
     <w:p>
       <w:pPr>
         <w:pStyle w:val="NormalWeb"/>
-        <w:spacing w:before="0" w:beforeAutospacing="0" w:afterAutospacing="0" w:line="360" w:lineRule="auto"/>
+        <w:spacing w:before="0" w:beforeAutospacing="0" w:after="160" w:afterAutospacing="0" w:line="360" w:lineRule="auto"/>
         <w:rPr>
           <w:color w:val="000000" w:themeColor="text1"/>
           <w:sz w:val="28"/>
@@ -626,64 +5376,1266 @@
           <w:sz w:val="28"/>
           <w:szCs w:val="28"/>
         </w:rPr>
-        <w:t>А теперь, если вы хотите извинить меня, могу я остаться один? Я снова улыбнулась, пытаясь притвориться, что устала. Не надо было напрягаться. - Я хочу работать над чем-то. Считай, что твой рабочий день на сегодня окончен.</w:t>
+        <w:t xml:space="preserve">А </w:t>
+      </w:r>
+      <w:proofErr w:type="spellStart"/>
+      <w:r>
+        <w:rPr>
+          <w:color w:val="000000" w:themeColor="text1"/>
+          <w:sz w:val="28"/>
+          <w:szCs w:val="28"/>
+        </w:rPr>
+        <w:t>теперь</w:t>
+      </w:r>
+      <w:proofErr w:type="spellEnd"/>
+      <w:r>
+        <w:rPr>
+          <w:color w:val="000000" w:themeColor="text1"/>
+          <w:sz w:val="28"/>
+          <w:szCs w:val="28"/>
+        </w:rPr>
+        <w:t xml:space="preserve">, </w:t>
+      </w:r>
+      <w:proofErr w:type="spellStart"/>
+      <w:r>
+        <w:rPr>
+          <w:color w:val="000000" w:themeColor="text1"/>
+          <w:sz w:val="28"/>
+          <w:szCs w:val="28"/>
+        </w:rPr>
+        <w:t>если</w:t>
+      </w:r>
+      <w:proofErr w:type="spellEnd"/>
+      <w:r>
+        <w:rPr>
+          <w:color w:val="000000" w:themeColor="text1"/>
+          <w:sz w:val="28"/>
+          <w:szCs w:val="28"/>
+        </w:rPr>
+        <w:t xml:space="preserve"> </w:t>
+      </w:r>
+      <w:proofErr w:type="spellStart"/>
+      <w:r>
+        <w:rPr>
+          <w:color w:val="000000" w:themeColor="text1"/>
+          <w:sz w:val="28"/>
+          <w:szCs w:val="28"/>
+        </w:rPr>
+        <w:t>вы</w:t>
+      </w:r>
+      <w:proofErr w:type="spellEnd"/>
+      <w:r>
+        <w:rPr>
+          <w:color w:val="000000" w:themeColor="text1"/>
+          <w:sz w:val="28"/>
+          <w:szCs w:val="28"/>
+        </w:rPr>
+        <w:t xml:space="preserve"> </w:t>
+      </w:r>
+      <w:proofErr w:type="spellStart"/>
+      <w:r>
+        <w:rPr>
+          <w:color w:val="000000" w:themeColor="text1"/>
+          <w:sz w:val="28"/>
+          <w:szCs w:val="28"/>
+        </w:rPr>
+        <w:t>хотите</w:t>
+      </w:r>
+      <w:proofErr w:type="spellEnd"/>
+      <w:r>
+        <w:rPr>
+          <w:color w:val="000000" w:themeColor="text1"/>
+          <w:sz w:val="28"/>
+          <w:szCs w:val="28"/>
+        </w:rPr>
+        <w:t xml:space="preserve"> </w:t>
+      </w:r>
+      <w:proofErr w:type="spellStart"/>
+      <w:r>
+        <w:rPr>
+          <w:color w:val="000000" w:themeColor="text1"/>
+          <w:sz w:val="28"/>
+          <w:szCs w:val="28"/>
+        </w:rPr>
+        <w:t>извинить</w:t>
+      </w:r>
+      <w:proofErr w:type="spellEnd"/>
+      <w:r>
+        <w:rPr>
+          <w:color w:val="000000" w:themeColor="text1"/>
+          <w:sz w:val="28"/>
+          <w:szCs w:val="28"/>
+        </w:rPr>
+        <w:t xml:space="preserve"> </w:t>
+      </w:r>
+      <w:proofErr w:type="spellStart"/>
+      <w:r>
+        <w:rPr>
+          <w:color w:val="000000" w:themeColor="text1"/>
+          <w:sz w:val="28"/>
+          <w:szCs w:val="28"/>
+        </w:rPr>
+        <w:t>меня</w:t>
+      </w:r>
+      <w:proofErr w:type="spellEnd"/>
+      <w:r>
+        <w:rPr>
+          <w:color w:val="000000" w:themeColor="text1"/>
+          <w:sz w:val="28"/>
+          <w:szCs w:val="28"/>
+        </w:rPr>
+        <w:t xml:space="preserve">, </w:t>
+      </w:r>
+      <w:proofErr w:type="spellStart"/>
+      <w:r>
+        <w:rPr>
+          <w:color w:val="000000" w:themeColor="text1"/>
+          <w:sz w:val="28"/>
+          <w:szCs w:val="28"/>
+        </w:rPr>
+        <w:t>могу</w:t>
+      </w:r>
+      <w:proofErr w:type="spellEnd"/>
+      <w:r>
+        <w:rPr>
+          <w:color w:val="000000" w:themeColor="text1"/>
+          <w:sz w:val="28"/>
+          <w:szCs w:val="28"/>
+        </w:rPr>
+        <w:t xml:space="preserve"> я </w:t>
+      </w:r>
+      <w:proofErr w:type="spellStart"/>
+      <w:r>
+        <w:rPr>
+          <w:color w:val="000000" w:themeColor="text1"/>
+          <w:sz w:val="28"/>
+          <w:szCs w:val="28"/>
+        </w:rPr>
+        <w:t>остаться</w:t>
+      </w:r>
+      <w:proofErr w:type="spellEnd"/>
+      <w:r>
+        <w:rPr>
+          <w:color w:val="000000" w:themeColor="text1"/>
+          <w:sz w:val="28"/>
+          <w:szCs w:val="28"/>
+        </w:rPr>
+        <w:t xml:space="preserve"> </w:t>
+      </w:r>
+      <w:proofErr w:type="spellStart"/>
+      <w:r>
+        <w:rPr>
+          <w:color w:val="000000" w:themeColor="text1"/>
+          <w:sz w:val="28"/>
+          <w:szCs w:val="28"/>
+        </w:rPr>
+        <w:t>один</w:t>
+      </w:r>
+      <w:proofErr w:type="spellEnd"/>
+      <w:r>
+        <w:rPr>
+          <w:color w:val="000000" w:themeColor="text1"/>
+          <w:sz w:val="28"/>
+          <w:szCs w:val="28"/>
+        </w:rPr>
+        <w:t xml:space="preserve">? Я </w:t>
+      </w:r>
+      <w:proofErr w:type="spellStart"/>
+      <w:r>
+        <w:rPr>
+          <w:color w:val="000000" w:themeColor="text1"/>
+          <w:sz w:val="28"/>
+          <w:szCs w:val="28"/>
+        </w:rPr>
+        <w:t>снова</w:t>
+      </w:r>
+      <w:proofErr w:type="spellEnd"/>
+      <w:r>
+        <w:rPr>
+          <w:color w:val="000000" w:themeColor="text1"/>
+          <w:sz w:val="28"/>
+          <w:szCs w:val="28"/>
+        </w:rPr>
+        <w:t xml:space="preserve"> </w:t>
+      </w:r>
+      <w:proofErr w:type="spellStart"/>
+      <w:r>
+        <w:rPr>
+          <w:color w:val="000000" w:themeColor="text1"/>
+          <w:sz w:val="28"/>
+          <w:szCs w:val="28"/>
+        </w:rPr>
+        <w:t>улыбнулась</w:t>
+      </w:r>
+      <w:proofErr w:type="spellEnd"/>
+      <w:r>
+        <w:rPr>
+          <w:color w:val="000000" w:themeColor="text1"/>
+          <w:sz w:val="28"/>
+          <w:szCs w:val="28"/>
+        </w:rPr>
+        <w:t xml:space="preserve">, </w:t>
+      </w:r>
+      <w:proofErr w:type="spellStart"/>
+      <w:r>
+        <w:rPr>
+          <w:color w:val="000000" w:themeColor="text1"/>
+          <w:sz w:val="28"/>
+          <w:szCs w:val="28"/>
+        </w:rPr>
+        <w:t>пытаясь</w:t>
+      </w:r>
+      <w:proofErr w:type="spellEnd"/>
+      <w:r>
+        <w:rPr>
+          <w:color w:val="000000" w:themeColor="text1"/>
+          <w:sz w:val="28"/>
+          <w:szCs w:val="28"/>
+        </w:rPr>
+        <w:t xml:space="preserve"> </w:t>
+      </w:r>
+      <w:proofErr w:type="spellStart"/>
+      <w:r>
+        <w:rPr>
+          <w:color w:val="000000" w:themeColor="text1"/>
+          <w:sz w:val="28"/>
+          <w:szCs w:val="28"/>
+        </w:rPr>
+        <w:t>притвориться</w:t>
+      </w:r>
+      <w:proofErr w:type="spellEnd"/>
+      <w:r>
+        <w:rPr>
+          <w:color w:val="000000" w:themeColor="text1"/>
+          <w:sz w:val="28"/>
+          <w:szCs w:val="28"/>
+        </w:rPr>
+        <w:t xml:space="preserve">, </w:t>
+      </w:r>
+      <w:proofErr w:type="spellStart"/>
+      <w:r>
+        <w:rPr>
+          <w:color w:val="000000" w:themeColor="text1"/>
+          <w:sz w:val="28"/>
+          <w:szCs w:val="28"/>
+        </w:rPr>
+        <w:t>что</w:t>
+      </w:r>
+      <w:proofErr w:type="spellEnd"/>
+      <w:r>
+        <w:rPr>
+          <w:color w:val="000000" w:themeColor="text1"/>
+          <w:sz w:val="28"/>
+          <w:szCs w:val="28"/>
+        </w:rPr>
+        <w:t xml:space="preserve"> </w:t>
+      </w:r>
+      <w:proofErr w:type="spellStart"/>
+      <w:r>
+        <w:rPr>
+          <w:color w:val="000000" w:themeColor="text1"/>
+          <w:sz w:val="28"/>
+          <w:szCs w:val="28"/>
+        </w:rPr>
+        <w:t>устала</w:t>
+      </w:r>
+      <w:proofErr w:type="spellEnd"/>
+      <w:r>
+        <w:rPr>
+          <w:color w:val="000000" w:themeColor="text1"/>
+          <w:sz w:val="28"/>
+          <w:szCs w:val="28"/>
+        </w:rPr>
+        <w:t xml:space="preserve">. </w:t>
+      </w:r>
+      <w:proofErr w:type="spellStart"/>
+      <w:r>
+        <w:rPr>
+          <w:color w:val="000000" w:themeColor="text1"/>
+          <w:sz w:val="28"/>
+          <w:szCs w:val="28"/>
+        </w:rPr>
+        <w:t>Не</w:t>
+      </w:r>
+      <w:proofErr w:type="spellEnd"/>
+      <w:r>
+        <w:rPr>
+          <w:color w:val="000000" w:themeColor="text1"/>
+          <w:sz w:val="28"/>
+          <w:szCs w:val="28"/>
+        </w:rPr>
+        <w:t xml:space="preserve"> </w:t>
+      </w:r>
+      <w:proofErr w:type="spellStart"/>
+      <w:r>
+        <w:rPr>
+          <w:color w:val="000000" w:themeColor="text1"/>
+          <w:sz w:val="28"/>
+          <w:szCs w:val="28"/>
+        </w:rPr>
+        <w:t>надо</w:t>
+      </w:r>
+      <w:proofErr w:type="spellEnd"/>
+      <w:r>
+        <w:rPr>
+          <w:color w:val="000000" w:themeColor="text1"/>
+          <w:sz w:val="28"/>
+          <w:szCs w:val="28"/>
+        </w:rPr>
+        <w:t xml:space="preserve"> </w:t>
+      </w:r>
+      <w:proofErr w:type="spellStart"/>
+      <w:r>
+        <w:rPr>
+          <w:color w:val="000000" w:themeColor="text1"/>
+          <w:sz w:val="28"/>
+          <w:szCs w:val="28"/>
+        </w:rPr>
+        <w:t>было</w:t>
+      </w:r>
+      <w:proofErr w:type="spellEnd"/>
+      <w:r>
+        <w:rPr>
+          <w:color w:val="000000" w:themeColor="text1"/>
+          <w:sz w:val="28"/>
+          <w:szCs w:val="28"/>
+        </w:rPr>
+        <w:t xml:space="preserve"> </w:t>
+      </w:r>
+      <w:proofErr w:type="spellStart"/>
+      <w:r>
+        <w:rPr>
+          <w:color w:val="000000" w:themeColor="text1"/>
+          <w:sz w:val="28"/>
+          <w:szCs w:val="28"/>
+        </w:rPr>
+        <w:t>напрягаться</w:t>
+      </w:r>
+      <w:proofErr w:type="spellEnd"/>
+      <w:r>
+        <w:rPr>
+          <w:color w:val="000000" w:themeColor="text1"/>
+          <w:sz w:val="28"/>
+          <w:szCs w:val="28"/>
+        </w:rPr>
+        <w:t xml:space="preserve">. - Я </w:t>
+      </w:r>
+      <w:proofErr w:type="spellStart"/>
+      <w:r>
+        <w:rPr>
+          <w:color w:val="000000" w:themeColor="text1"/>
+          <w:sz w:val="28"/>
+          <w:szCs w:val="28"/>
+        </w:rPr>
+        <w:t>хочу</w:t>
+      </w:r>
+      <w:proofErr w:type="spellEnd"/>
+      <w:r>
+        <w:rPr>
+          <w:color w:val="000000" w:themeColor="text1"/>
+          <w:sz w:val="28"/>
+          <w:szCs w:val="28"/>
+        </w:rPr>
+        <w:t xml:space="preserve"> </w:t>
+      </w:r>
+      <w:proofErr w:type="spellStart"/>
+      <w:r>
+        <w:rPr>
+          <w:color w:val="000000" w:themeColor="text1"/>
+          <w:sz w:val="28"/>
+          <w:szCs w:val="28"/>
+        </w:rPr>
+        <w:t>работать</w:t>
+      </w:r>
+      <w:proofErr w:type="spellEnd"/>
+      <w:r>
+        <w:rPr>
+          <w:color w:val="000000" w:themeColor="text1"/>
+          <w:sz w:val="28"/>
+          <w:szCs w:val="28"/>
+        </w:rPr>
+        <w:t xml:space="preserve"> </w:t>
+      </w:r>
+      <w:proofErr w:type="spellStart"/>
+      <w:r>
+        <w:rPr>
+          <w:color w:val="000000" w:themeColor="text1"/>
+          <w:sz w:val="28"/>
+          <w:szCs w:val="28"/>
+        </w:rPr>
+        <w:t>над</w:t>
+      </w:r>
+      <w:proofErr w:type="spellEnd"/>
+      <w:r>
+        <w:rPr>
+          <w:color w:val="000000" w:themeColor="text1"/>
+          <w:sz w:val="28"/>
+          <w:szCs w:val="28"/>
+        </w:rPr>
+        <w:t xml:space="preserve"> </w:t>
+      </w:r>
+      <w:proofErr w:type="spellStart"/>
+      <w:r>
+        <w:rPr>
+          <w:color w:val="000000" w:themeColor="text1"/>
+          <w:sz w:val="28"/>
+          <w:szCs w:val="28"/>
+        </w:rPr>
+        <w:t>чем-то</w:t>
+      </w:r>
+      <w:proofErr w:type="spellEnd"/>
+      <w:r>
+        <w:rPr>
+          <w:color w:val="000000" w:themeColor="text1"/>
+          <w:sz w:val="28"/>
+          <w:szCs w:val="28"/>
+        </w:rPr>
+        <w:t xml:space="preserve">. </w:t>
+      </w:r>
+      <w:proofErr w:type="spellStart"/>
+      <w:r>
+        <w:rPr>
+          <w:color w:val="000000" w:themeColor="text1"/>
+          <w:sz w:val="28"/>
+          <w:szCs w:val="28"/>
+        </w:rPr>
+        <w:t>Считай</w:t>
+      </w:r>
+      <w:proofErr w:type="spellEnd"/>
+      <w:r>
+        <w:rPr>
+          <w:color w:val="000000" w:themeColor="text1"/>
+          <w:sz w:val="28"/>
+          <w:szCs w:val="28"/>
+        </w:rPr>
+        <w:t xml:space="preserve">, </w:t>
+      </w:r>
+      <w:proofErr w:type="spellStart"/>
+      <w:r>
+        <w:rPr>
+          <w:color w:val="000000" w:themeColor="text1"/>
+          <w:sz w:val="28"/>
+          <w:szCs w:val="28"/>
+        </w:rPr>
+        <w:t>что</w:t>
+      </w:r>
+      <w:proofErr w:type="spellEnd"/>
+      <w:r>
+        <w:rPr>
+          <w:color w:val="000000" w:themeColor="text1"/>
+          <w:sz w:val="28"/>
+          <w:szCs w:val="28"/>
+        </w:rPr>
+        <w:t xml:space="preserve"> </w:t>
+      </w:r>
+      <w:proofErr w:type="spellStart"/>
+      <w:r>
+        <w:rPr>
+          <w:color w:val="000000" w:themeColor="text1"/>
+          <w:sz w:val="28"/>
+          <w:szCs w:val="28"/>
+        </w:rPr>
+        <w:t>твой</w:t>
+      </w:r>
+      <w:proofErr w:type="spellEnd"/>
+      <w:r>
+        <w:rPr>
+          <w:color w:val="000000" w:themeColor="text1"/>
+          <w:sz w:val="28"/>
+          <w:szCs w:val="28"/>
+        </w:rPr>
+        <w:t xml:space="preserve"> </w:t>
+      </w:r>
+      <w:proofErr w:type="spellStart"/>
+      <w:r>
+        <w:rPr>
+          <w:color w:val="000000" w:themeColor="text1"/>
+          <w:sz w:val="28"/>
+          <w:szCs w:val="28"/>
+        </w:rPr>
+        <w:t>рабочий</w:t>
+      </w:r>
+      <w:proofErr w:type="spellEnd"/>
+      <w:r>
+        <w:rPr>
+          <w:color w:val="000000" w:themeColor="text1"/>
+          <w:sz w:val="28"/>
+          <w:szCs w:val="28"/>
+        </w:rPr>
+        <w:t xml:space="preserve"> </w:t>
+      </w:r>
+      <w:proofErr w:type="spellStart"/>
+      <w:r>
+        <w:rPr>
+          <w:color w:val="000000" w:themeColor="text1"/>
+          <w:sz w:val="28"/>
+          <w:szCs w:val="28"/>
+        </w:rPr>
+        <w:t>день</w:t>
+      </w:r>
+      <w:proofErr w:type="spellEnd"/>
+      <w:r>
+        <w:rPr>
+          <w:color w:val="000000" w:themeColor="text1"/>
+          <w:sz w:val="28"/>
+          <w:szCs w:val="28"/>
+        </w:rPr>
+        <w:t xml:space="preserve"> </w:t>
+      </w:r>
+      <w:proofErr w:type="spellStart"/>
+      <w:r>
+        <w:rPr>
+          <w:color w:val="000000" w:themeColor="text1"/>
+          <w:sz w:val="28"/>
+          <w:szCs w:val="28"/>
+        </w:rPr>
+        <w:t>на</w:t>
+      </w:r>
+      <w:proofErr w:type="spellEnd"/>
+      <w:r>
+        <w:rPr>
+          <w:color w:val="000000" w:themeColor="text1"/>
+          <w:sz w:val="28"/>
+          <w:szCs w:val="28"/>
+        </w:rPr>
+        <w:t xml:space="preserve"> </w:t>
+      </w:r>
+      <w:proofErr w:type="spellStart"/>
+      <w:r>
+        <w:rPr>
+          <w:color w:val="000000" w:themeColor="text1"/>
+          <w:sz w:val="28"/>
+          <w:szCs w:val="28"/>
+        </w:rPr>
+        <w:t>сегодня</w:t>
+      </w:r>
+      <w:proofErr w:type="spellEnd"/>
+      <w:r>
+        <w:rPr>
+          <w:color w:val="000000" w:themeColor="text1"/>
+          <w:sz w:val="28"/>
+          <w:szCs w:val="28"/>
+        </w:rPr>
+        <w:t xml:space="preserve"> </w:t>
+      </w:r>
+      <w:proofErr w:type="spellStart"/>
+      <w:r>
+        <w:rPr>
+          <w:color w:val="000000" w:themeColor="text1"/>
+          <w:sz w:val="28"/>
+          <w:szCs w:val="28"/>
+        </w:rPr>
+        <w:t>окончен</w:t>
+      </w:r>
+      <w:proofErr w:type="spellEnd"/>
+      <w:r>
+        <w:rPr>
+          <w:color w:val="000000" w:themeColor="text1"/>
+          <w:sz w:val="28"/>
+          <w:szCs w:val="28"/>
+        </w:rPr>
+        <w:t>.</w:t>
       </w:r>
     </w:p>
     <w:p>
       <w:pPr>
         <w:pStyle w:val="NormalWeb"/>
-        <w:spacing w:before="0" w:beforeAutospacing="0" w:afterAutospacing="0" w:line="360" w:lineRule="auto"/>
+        <w:spacing w:before="0" w:beforeAutospacing="0" w:after="160" w:afterAutospacing="0" w:line="360" w:lineRule="auto"/>
         <w:rPr>
           <w:color w:val="000000" w:themeColor="text1"/>
           <w:sz w:val="28"/>
           <w:szCs w:val="28"/>
         </w:rPr>
       </w:pPr>
-      <w:r>
-        <w:rPr>
-          <w:color w:val="000000" w:themeColor="text1"/>
-          <w:sz w:val="28"/>
-          <w:szCs w:val="28"/>
-        </w:rPr>
-        <w:t>Мальчишки переглянулись, но через секунду стали торопливо собираться. Через полминуты Комната была пуста. Мне удалось поймать встревоженный взгляд Джилл и ответить на него ободряющей улыбкой.</w:t>
+      <w:proofErr w:type="spellStart"/>
+      <w:r>
+        <w:rPr>
+          <w:color w:val="000000" w:themeColor="text1"/>
+          <w:sz w:val="28"/>
+          <w:szCs w:val="28"/>
+        </w:rPr>
+        <w:t>Мальчишки</w:t>
+      </w:r>
+      <w:proofErr w:type="spellEnd"/>
+      <w:r>
+        <w:rPr>
+          <w:color w:val="000000" w:themeColor="text1"/>
+          <w:sz w:val="28"/>
+          <w:szCs w:val="28"/>
+        </w:rPr>
+        <w:t xml:space="preserve"> </w:t>
+      </w:r>
+      <w:proofErr w:type="spellStart"/>
+      <w:r>
+        <w:rPr>
+          <w:color w:val="000000" w:themeColor="text1"/>
+          <w:sz w:val="28"/>
+          <w:szCs w:val="28"/>
+        </w:rPr>
+        <w:t>переглянулись</w:t>
+      </w:r>
+      <w:proofErr w:type="spellEnd"/>
+      <w:r>
+        <w:rPr>
+          <w:color w:val="000000" w:themeColor="text1"/>
+          <w:sz w:val="28"/>
+          <w:szCs w:val="28"/>
+        </w:rPr>
+        <w:t xml:space="preserve">, </w:t>
+      </w:r>
+      <w:proofErr w:type="spellStart"/>
+      <w:r>
+        <w:rPr>
+          <w:color w:val="000000" w:themeColor="text1"/>
+          <w:sz w:val="28"/>
+          <w:szCs w:val="28"/>
+        </w:rPr>
+        <w:t>но</w:t>
+      </w:r>
+      <w:proofErr w:type="spellEnd"/>
+      <w:r>
+        <w:rPr>
+          <w:color w:val="000000" w:themeColor="text1"/>
+          <w:sz w:val="28"/>
+          <w:szCs w:val="28"/>
+        </w:rPr>
+        <w:t xml:space="preserve"> </w:t>
+      </w:r>
+      <w:proofErr w:type="spellStart"/>
+      <w:r>
+        <w:rPr>
+          <w:color w:val="000000" w:themeColor="text1"/>
+          <w:sz w:val="28"/>
+          <w:szCs w:val="28"/>
+        </w:rPr>
+        <w:t>через</w:t>
+      </w:r>
+      <w:proofErr w:type="spellEnd"/>
+      <w:r>
+        <w:rPr>
+          <w:color w:val="000000" w:themeColor="text1"/>
+          <w:sz w:val="28"/>
+          <w:szCs w:val="28"/>
+        </w:rPr>
+        <w:t xml:space="preserve"> </w:t>
+      </w:r>
+      <w:proofErr w:type="spellStart"/>
+      <w:r>
+        <w:rPr>
+          <w:color w:val="000000" w:themeColor="text1"/>
+          <w:sz w:val="28"/>
+          <w:szCs w:val="28"/>
+        </w:rPr>
+        <w:t>секунду</w:t>
+      </w:r>
+      <w:proofErr w:type="spellEnd"/>
+      <w:r>
+        <w:rPr>
+          <w:color w:val="000000" w:themeColor="text1"/>
+          <w:sz w:val="28"/>
+          <w:szCs w:val="28"/>
+        </w:rPr>
+        <w:t xml:space="preserve"> </w:t>
+      </w:r>
+      <w:proofErr w:type="spellStart"/>
+      <w:r>
+        <w:rPr>
+          <w:color w:val="000000" w:themeColor="text1"/>
+          <w:sz w:val="28"/>
+          <w:szCs w:val="28"/>
+        </w:rPr>
+        <w:t>стали</w:t>
+      </w:r>
+      <w:proofErr w:type="spellEnd"/>
+      <w:r>
+        <w:rPr>
+          <w:color w:val="000000" w:themeColor="text1"/>
+          <w:sz w:val="28"/>
+          <w:szCs w:val="28"/>
+        </w:rPr>
+        <w:t xml:space="preserve"> </w:t>
+      </w:r>
+      <w:proofErr w:type="spellStart"/>
+      <w:r>
+        <w:rPr>
+          <w:color w:val="000000" w:themeColor="text1"/>
+          <w:sz w:val="28"/>
+          <w:szCs w:val="28"/>
+        </w:rPr>
+        <w:t>торопливо</w:t>
+      </w:r>
+      <w:proofErr w:type="spellEnd"/>
+      <w:r>
+        <w:rPr>
+          <w:color w:val="000000" w:themeColor="text1"/>
+          <w:sz w:val="28"/>
+          <w:szCs w:val="28"/>
+        </w:rPr>
+        <w:t xml:space="preserve"> </w:t>
+      </w:r>
+      <w:proofErr w:type="spellStart"/>
+      <w:r>
+        <w:rPr>
+          <w:color w:val="000000" w:themeColor="text1"/>
+          <w:sz w:val="28"/>
+          <w:szCs w:val="28"/>
+        </w:rPr>
+        <w:t>собираться</w:t>
+      </w:r>
+      <w:proofErr w:type="spellEnd"/>
+      <w:r>
+        <w:rPr>
+          <w:color w:val="000000" w:themeColor="text1"/>
+          <w:sz w:val="28"/>
+          <w:szCs w:val="28"/>
+        </w:rPr>
+        <w:t xml:space="preserve">. </w:t>
+      </w:r>
+      <w:proofErr w:type="spellStart"/>
+      <w:r>
+        <w:rPr>
+          <w:color w:val="000000" w:themeColor="text1"/>
+          <w:sz w:val="28"/>
+          <w:szCs w:val="28"/>
+        </w:rPr>
+        <w:t>Через</w:t>
+      </w:r>
+      <w:proofErr w:type="spellEnd"/>
+      <w:r>
+        <w:rPr>
+          <w:color w:val="000000" w:themeColor="text1"/>
+          <w:sz w:val="28"/>
+          <w:szCs w:val="28"/>
+        </w:rPr>
+        <w:t xml:space="preserve"> </w:t>
+      </w:r>
+      <w:proofErr w:type="spellStart"/>
+      <w:r>
+        <w:rPr>
+          <w:color w:val="000000" w:themeColor="text1"/>
+          <w:sz w:val="28"/>
+          <w:szCs w:val="28"/>
+        </w:rPr>
+        <w:t>полминуты</w:t>
+      </w:r>
+      <w:proofErr w:type="spellEnd"/>
+      <w:r>
+        <w:rPr>
+          <w:color w:val="000000" w:themeColor="text1"/>
+          <w:sz w:val="28"/>
+          <w:szCs w:val="28"/>
+        </w:rPr>
+        <w:t xml:space="preserve"> </w:t>
+      </w:r>
+      <w:proofErr w:type="spellStart"/>
+      <w:r>
+        <w:rPr>
+          <w:color w:val="000000" w:themeColor="text1"/>
+          <w:sz w:val="28"/>
+          <w:szCs w:val="28"/>
+        </w:rPr>
+        <w:t>Комната</w:t>
+      </w:r>
+      <w:proofErr w:type="spellEnd"/>
+      <w:r>
+        <w:rPr>
+          <w:color w:val="000000" w:themeColor="text1"/>
+          <w:sz w:val="28"/>
+          <w:szCs w:val="28"/>
+        </w:rPr>
+        <w:t xml:space="preserve"> </w:t>
+      </w:r>
+      <w:proofErr w:type="spellStart"/>
+      <w:r>
+        <w:rPr>
+          <w:color w:val="000000" w:themeColor="text1"/>
+          <w:sz w:val="28"/>
+          <w:szCs w:val="28"/>
+        </w:rPr>
+        <w:t>была</w:t>
+      </w:r>
+      <w:proofErr w:type="spellEnd"/>
+      <w:r>
+        <w:rPr>
+          <w:color w:val="000000" w:themeColor="text1"/>
+          <w:sz w:val="28"/>
+          <w:szCs w:val="28"/>
+        </w:rPr>
+        <w:t xml:space="preserve"> </w:t>
+      </w:r>
+      <w:proofErr w:type="spellStart"/>
+      <w:r>
+        <w:rPr>
+          <w:color w:val="000000" w:themeColor="text1"/>
+          <w:sz w:val="28"/>
+          <w:szCs w:val="28"/>
+        </w:rPr>
+        <w:t>пуста</w:t>
+      </w:r>
+      <w:proofErr w:type="spellEnd"/>
+      <w:r>
+        <w:rPr>
+          <w:color w:val="000000" w:themeColor="text1"/>
+          <w:sz w:val="28"/>
+          <w:szCs w:val="28"/>
+        </w:rPr>
+        <w:t xml:space="preserve">. </w:t>
+      </w:r>
+      <w:proofErr w:type="spellStart"/>
+      <w:r>
+        <w:rPr>
+          <w:color w:val="000000" w:themeColor="text1"/>
+          <w:sz w:val="28"/>
+          <w:szCs w:val="28"/>
+        </w:rPr>
+        <w:t>Мне</w:t>
+      </w:r>
+      <w:proofErr w:type="spellEnd"/>
+      <w:r>
+        <w:rPr>
+          <w:color w:val="000000" w:themeColor="text1"/>
+          <w:sz w:val="28"/>
+          <w:szCs w:val="28"/>
+        </w:rPr>
+        <w:t xml:space="preserve"> </w:t>
+      </w:r>
+      <w:proofErr w:type="spellStart"/>
+      <w:r>
+        <w:rPr>
+          <w:color w:val="000000" w:themeColor="text1"/>
+          <w:sz w:val="28"/>
+          <w:szCs w:val="28"/>
+        </w:rPr>
+        <w:t>удалось</w:t>
+      </w:r>
+      <w:proofErr w:type="spellEnd"/>
+      <w:r>
+        <w:rPr>
+          <w:color w:val="000000" w:themeColor="text1"/>
+          <w:sz w:val="28"/>
+          <w:szCs w:val="28"/>
+        </w:rPr>
+        <w:t xml:space="preserve"> </w:t>
+      </w:r>
+      <w:proofErr w:type="spellStart"/>
+      <w:r>
+        <w:rPr>
+          <w:color w:val="000000" w:themeColor="text1"/>
+          <w:sz w:val="28"/>
+          <w:szCs w:val="28"/>
+        </w:rPr>
+        <w:t>поймать</w:t>
+      </w:r>
+      <w:proofErr w:type="spellEnd"/>
+      <w:r>
+        <w:rPr>
+          <w:color w:val="000000" w:themeColor="text1"/>
+          <w:sz w:val="28"/>
+          <w:szCs w:val="28"/>
+        </w:rPr>
+        <w:t xml:space="preserve"> </w:t>
+      </w:r>
+      <w:proofErr w:type="spellStart"/>
+      <w:r>
+        <w:rPr>
+          <w:color w:val="000000" w:themeColor="text1"/>
+          <w:sz w:val="28"/>
+          <w:szCs w:val="28"/>
+        </w:rPr>
+        <w:t>встревоженный</w:t>
+      </w:r>
+      <w:proofErr w:type="spellEnd"/>
+      <w:r>
+        <w:rPr>
+          <w:color w:val="000000" w:themeColor="text1"/>
+          <w:sz w:val="28"/>
+          <w:szCs w:val="28"/>
+        </w:rPr>
+        <w:t xml:space="preserve"> </w:t>
+      </w:r>
+      <w:proofErr w:type="spellStart"/>
+      <w:r>
+        <w:rPr>
+          <w:color w:val="000000" w:themeColor="text1"/>
+          <w:sz w:val="28"/>
+          <w:szCs w:val="28"/>
+        </w:rPr>
+        <w:t>взгляд</w:t>
+      </w:r>
+      <w:proofErr w:type="spellEnd"/>
+      <w:r>
+        <w:rPr>
+          <w:color w:val="000000" w:themeColor="text1"/>
+          <w:sz w:val="28"/>
+          <w:szCs w:val="28"/>
+        </w:rPr>
+        <w:t xml:space="preserve"> </w:t>
+      </w:r>
+      <w:proofErr w:type="spellStart"/>
+      <w:r>
+        <w:rPr>
+          <w:color w:val="000000" w:themeColor="text1"/>
+          <w:sz w:val="28"/>
+          <w:szCs w:val="28"/>
+        </w:rPr>
+        <w:t>Джилл</w:t>
+      </w:r>
+      <w:proofErr w:type="spellEnd"/>
+      <w:r>
+        <w:rPr>
+          <w:color w:val="000000" w:themeColor="text1"/>
+          <w:sz w:val="28"/>
+          <w:szCs w:val="28"/>
+        </w:rPr>
+        <w:t xml:space="preserve"> и </w:t>
+      </w:r>
+      <w:proofErr w:type="spellStart"/>
+      <w:r>
+        <w:rPr>
+          <w:color w:val="000000" w:themeColor="text1"/>
+          <w:sz w:val="28"/>
+          <w:szCs w:val="28"/>
+        </w:rPr>
+        <w:t>ответить</w:t>
+      </w:r>
+      <w:proofErr w:type="spellEnd"/>
+      <w:r>
+        <w:rPr>
+          <w:color w:val="000000" w:themeColor="text1"/>
+          <w:sz w:val="28"/>
+          <w:szCs w:val="28"/>
+        </w:rPr>
+        <w:t xml:space="preserve"> </w:t>
+      </w:r>
+      <w:proofErr w:type="spellStart"/>
+      <w:r>
+        <w:rPr>
+          <w:color w:val="000000" w:themeColor="text1"/>
+          <w:sz w:val="28"/>
+          <w:szCs w:val="28"/>
+        </w:rPr>
+        <w:t>на</w:t>
+      </w:r>
+      <w:proofErr w:type="spellEnd"/>
+      <w:r>
+        <w:rPr>
+          <w:color w:val="000000" w:themeColor="text1"/>
+          <w:sz w:val="28"/>
+          <w:szCs w:val="28"/>
+        </w:rPr>
+        <w:t xml:space="preserve"> </w:t>
+      </w:r>
+      <w:proofErr w:type="spellStart"/>
+      <w:r>
+        <w:rPr>
+          <w:color w:val="000000" w:themeColor="text1"/>
+          <w:sz w:val="28"/>
+          <w:szCs w:val="28"/>
+        </w:rPr>
+        <w:t>него</w:t>
+      </w:r>
+      <w:proofErr w:type="spellEnd"/>
+      <w:r>
+        <w:rPr>
+          <w:color w:val="000000" w:themeColor="text1"/>
+          <w:sz w:val="28"/>
+          <w:szCs w:val="28"/>
+        </w:rPr>
+        <w:t xml:space="preserve"> </w:t>
+      </w:r>
+      <w:proofErr w:type="spellStart"/>
+      <w:r>
+        <w:rPr>
+          <w:color w:val="000000" w:themeColor="text1"/>
+          <w:sz w:val="28"/>
+          <w:szCs w:val="28"/>
+        </w:rPr>
+        <w:t>ободряющей</w:t>
+      </w:r>
+      <w:proofErr w:type="spellEnd"/>
+      <w:r>
+        <w:rPr>
+          <w:color w:val="000000" w:themeColor="text1"/>
+          <w:sz w:val="28"/>
+          <w:szCs w:val="28"/>
+        </w:rPr>
+        <w:t xml:space="preserve"> </w:t>
+      </w:r>
+      <w:proofErr w:type="spellStart"/>
+      <w:r>
+        <w:rPr>
+          <w:color w:val="000000" w:themeColor="text1"/>
+          <w:sz w:val="28"/>
+          <w:szCs w:val="28"/>
+        </w:rPr>
+        <w:t>улыбкой</w:t>
+      </w:r>
+      <w:proofErr w:type="spellEnd"/>
+      <w:r>
+        <w:rPr>
+          <w:color w:val="000000" w:themeColor="text1"/>
+          <w:sz w:val="28"/>
+          <w:szCs w:val="28"/>
+        </w:rPr>
+        <w:t>.</w:t>
       </w:r>
     </w:p>
     <w:p>
       <w:pPr>
         <w:pStyle w:val="NormalWeb"/>
-        <w:spacing w:before="0" w:beforeAutospacing="0" w:afterAutospacing="0" w:line="360" w:lineRule="auto"/>
+        <w:spacing w:before="0" w:beforeAutospacing="0" w:after="160" w:afterAutospacing="0" w:line="360" w:lineRule="auto"/>
         <w:rPr>
           <w:color w:val="000000" w:themeColor="text1"/>
           <w:sz w:val="28"/>
           <w:szCs w:val="28"/>
         </w:rPr>
       </w:pPr>
-      <w:r>
-        <w:rPr>
-          <w:color w:val="000000" w:themeColor="text1"/>
-          <w:sz w:val="28"/>
-          <w:szCs w:val="28"/>
-        </w:rPr>
-        <w:t>Затем он закрыл дверь. Взаперти. Он подошел к компьютеру, подключенному к общей сети OzCoгр.</w:t>
+      <w:proofErr w:type="spellStart"/>
+      <w:r>
+        <w:rPr>
+          <w:color w:val="000000" w:themeColor="text1"/>
+          <w:sz w:val="28"/>
+          <w:szCs w:val="28"/>
+        </w:rPr>
+        <w:t>Затем</w:t>
+      </w:r>
+      <w:proofErr w:type="spellEnd"/>
+      <w:r>
+        <w:rPr>
+          <w:color w:val="000000" w:themeColor="text1"/>
+          <w:sz w:val="28"/>
+          <w:szCs w:val="28"/>
+        </w:rPr>
+        <w:t xml:space="preserve"> </w:t>
+      </w:r>
+      <w:proofErr w:type="spellStart"/>
+      <w:r>
+        <w:rPr>
+          <w:color w:val="000000" w:themeColor="text1"/>
+          <w:sz w:val="28"/>
+          <w:szCs w:val="28"/>
+        </w:rPr>
+        <w:t>он</w:t>
+      </w:r>
+      <w:proofErr w:type="spellEnd"/>
+      <w:r>
+        <w:rPr>
+          <w:color w:val="000000" w:themeColor="text1"/>
+          <w:sz w:val="28"/>
+          <w:szCs w:val="28"/>
+        </w:rPr>
+        <w:t xml:space="preserve"> </w:t>
+      </w:r>
+      <w:proofErr w:type="spellStart"/>
+      <w:r>
+        <w:rPr>
+          <w:color w:val="000000" w:themeColor="text1"/>
+          <w:sz w:val="28"/>
+          <w:szCs w:val="28"/>
+        </w:rPr>
+        <w:t>закрыл</w:t>
+      </w:r>
+      <w:proofErr w:type="spellEnd"/>
+      <w:r>
+        <w:rPr>
+          <w:color w:val="000000" w:themeColor="text1"/>
+          <w:sz w:val="28"/>
+          <w:szCs w:val="28"/>
+        </w:rPr>
+        <w:t xml:space="preserve"> </w:t>
+      </w:r>
+      <w:proofErr w:type="spellStart"/>
+      <w:r>
+        <w:rPr>
+          <w:color w:val="000000" w:themeColor="text1"/>
+          <w:sz w:val="28"/>
+          <w:szCs w:val="28"/>
+        </w:rPr>
+        <w:t>дверь</w:t>
+      </w:r>
+      <w:proofErr w:type="spellEnd"/>
+      <w:r>
+        <w:rPr>
+          <w:color w:val="000000" w:themeColor="text1"/>
+          <w:sz w:val="28"/>
+          <w:szCs w:val="28"/>
+        </w:rPr>
+        <w:t xml:space="preserve">. </w:t>
+      </w:r>
+      <w:proofErr w:type="spellStart"/>
+      <w:r>
+        <w:rPr>
+          <w:color w:val="000000" w:themeColor="text1"/>
+          <w:sz w:val="28"/>
+          <w:szCs w:val="28"/>
+        </w:rPr>
+        <w:t>Взаперти</w:t>
+      </w:r>
+      <w:proofErr w:type="spellEnd"/>
+      <w:r>
+        <w:rPr>
+          <w:color w:val="000000" w:themeColor="text1"/>
+          <w:sz w:val="28"/>
+          <w:szCs w:val="28"/>
+        </w:rPr>
+        <w:t xml:space="preserve">. </w:t>
+      </w:r>
+      <w:proofErr w:type="spellStart"/>
+      <w:r>
+        <w:rPr>
+          <w:color w:val="000000" w:themeColor="text1"/>
+          <w:sz w:val="28"/>
+          <w:szCs w:val="28"/>
+        </w:rPr>
+        <w:t>Он</w:t>
+      </w:r>
+      <w:proofErr w:type="spellEnd"/>
+      <w:r>
+        <w:rPr>
+          <w:color w:val="000000" w:themeColor="text1"/>
+          <w:sz w:val="28"/>
+          <w:szCs w:val="28"/>
+        </w:rPr>
+        <w:t xml:space="preserve"> </w:t>
+      </w:r>
+      <w:proofErr w:type="spellStart"/>
+      <w:r>
+        <w:rPr>
+          <w:color w:val="000000" w:themeColor="text1"/>
+          <w:sz w:val="28"/>
+          <w:szCs w:val="28"/>
+        </w:rPr>
+        <w:t>подошел</w:t>
+      </w:r>
+      <w:proofErr w:type="spellEnd"/>
+      <w:r>
+        <w:rPr>
+          <w:color w:val="000000" w:themeColor="text1"/>
+          <w:sz w:val="28"/>
+          <w:szCs w:val="28"/>
+        </w:rPr>
+        <w:t xml:space="preserve"> к </w:t>
+      </w:r>
+      <w:proofErr w:type="spellStart"/>
+      <w:r>
+        <w:rPr>
+          <w:color w:val="000000" w:themeColor="text1"/>
+          <w:sz w:val="28"/>
+          <w:szCs w:val="28"/>
+        </w:rPr>
+        <w:t>компьютеру</w:t>
+      </w:r>
+      <w:proofErr w:type="spellEnd"/>
+      <w:r>
+        <w:rPr>
+          <w:color w:val="000000" w:themeColor="text1"/>
+          <w:sz w:val="28"/>
+          <w:szCs w:val="28"/>
+        </w:rPr>
+        <w:t xml:space="preserve">, </w:t>
+      </w:r>
+      <w:proofErr w:type="spellStart"/>
+      <w:r>
+        <w:rPr>
+          <w:color w:val="000000" w:themeColor="text1"/>
+          <w:sz w:val="28"/>
+          <w:szCs w:val="28"/>
+        </w:rPr>
+        <w:t>подключенному</w:t>
+      </w:r>
+      <w:proofErr w:type="spellEnd"/>
+      <w:r>
+        <w:rPr>
+          <w:color w:val="000000" w:themeColor="text1"/>
+          <w:sz w:val="28"/>
+          <w:szCs w:val="28"/>
+        </w:rPr>
+        <w:t xml:space="preserve"> к </w:t>
+      </w:r>
+      <w:proofErr w:type="spellStart"/>
+      <w:r>
+        <w:rPr>
+          <w:color w:val="000000" w:themeColor="text1"/>
+          <w:sz w:val="28"/>
+          <w:szCs w:val="28"/>
+        </w:rPr>
+        <w:t>общей</w:t>
+      </w:r>
+      <w:proofErr w:type="spellEnd"/>
+      <w:r>
+        <w:rPr>
+          <w:color w:val="000000" w:themeColor="text1"/>
+          <w:sz w:val="28"/>
+          <w:szCs w:val="28"/>
+        </w:rPr>
+        <w:t xml:space="preserve"> </w:t>
+      </w:r>
+      <w:proofErr w:type="spellStart"/>
+      <w:r>
+        <w:rPr>
+          <w:color w:val="000000" w:themeColor="text1"/>
+          <w:sz w:val="28"/>
+          <w:szCs w:val="28"/>
+        </w:rPr>
+        <w:t>сети</w:t>
+      </w:r>
+      <w:proofErr w:type="spellEnd"/>
+      <w:r>
+        <w:rPr>
+          <w:color w:val="000000" w:themeColor="text1"/>
+          <w:sz w:val="28"/>
+          <w:szCs w:val="28"/>
+        </w:rPr>
+        <w:t xml:space="preserve"> </w:t>
+      </w:r>
+      <w:proofErr w:type="spellStart"/>
+      <w:r>
+        <w:rPr>
+          <w:color w:val="000000" w:themeColor="text1"/>
+          <w:sz w:val="28"/>
+          <w:szCs w:val="28"/>
+        </w:rPr>
+        <w:t>OzCoгр</w:t>
+      </w:r>
+      <w:proofErr w:type="spellEnd"/>
+      <w:r>
+        <w:rPr>
+          <w:color w:val="000000" w:themeColor="text1"/>
+          <w:sz w:val="28"/>
+          <w:szCs w:val="28"/>
+        </w:rPr>
+        <w:t>.</w:t>
       </w:r>
     </w:p>
     <w:p>
       <w:pPr>
         <w:pStyle w:val="NormalWeb"/>
-        <w:spacing w:before="0" w:beforeAutospacing="0" w:afterAutospacing="0" w:line="360" w:lineRule="auto"/>
+        <w:spacing w:before="0" w:beforeAutospacing="0" w:after="160" w:afterAutospacing="0" w:line="360" w:lineRule="auto"/>
         <w:rPr>
           <w:color w:val="000000" w:themeColor="text1"/>
           <w:sz w:val="28"/>
           <w:szCs w:val="28"/>
         </w:rPr>
       </w:pPr>
-      <w:r>
-        <w:rPr>
-          <w:color w:val="000000" w:themeColor="text1"/>
-          <w:sz w:val="28"/>
-          <w:szCs w:val="28"/>
-        </w:rPr>
-        <w:t xml:space="preserve">Кари, </w:t>
+      <w:proofErr w:type="spellStart"/>
+      <w:r>
+        <w:rPr>
+          <w:color w:val="000000" w:themeColor="text1"/>
+          <w:sz w:val="28"/>
+          <w:szCs w:val="28"/>
+        </w:rPr>
+        <w:lastRenderedPageBreak/>
+        <w:t>Кари</w:t>
+      </w:r>
+      <w:proofErr w:type="spellEnd"/>
+      <w:proofErr w:type="gramStart"/>
+      <w:r>
+        <w:rPr>
+          <w:color w:val="000000" w:themeColor="text1"/>
+          <w:sz w:val="28"/>
+          <w:szCs w:val="28"/>
+        </w:rPr>
+        <w:t xml:space="preserve">, </w:t>
       </w:r>
       <w:r>
         <w:rPr>
@@ -693,38 +6645,193 @@
         </w:rPr>
         <w:t>-</w:t>
       </w:r>
-      <w:r>
-        <w:rPr>
-          <w:color w:val="000000" w:themeColor="text1"/>
-          <w:sz w:val="28"/>
-          <w:szCs w:val="28"/>
-        </w:rPr>
-        <w:t xml:space="preserve"> позвонил я недавно введенному в эксплуатацию в компанию ии.</w:t>
+      <w:proofErr w:type="gramEnd"/>
+      <w:r>
+        <w:rPr>
+          <w:color w:val="000000" w:themeColor="text1"/>
+          <w:sz w:val="28"/>
+          <w:szCs w:val="28"/>
+        </w:rPr>
+        <w:t xml:space="preserve"> </w:t>
+      </w:r>
+      <w:proofErr w:type="spellStart"/>
+      <w:r>
+        <w:rPr>
+          <w:color w:val="000000" w:themeColor="text1"/>
+          <w:sz w:val="28"/>
+          <w:szCs w:val="28"/>
+        </w:rPr>
+        <w:t>позвонил</w:t>
+      </w:r>
+      <w:proofErr w:type="spellEnd"/>
+      <w:r>
+        <w:rPr>
+          <w:color w:val="000000" w:themeColor="text1"/>
+          <w:sz w:val="28"/>
+          <w:szCs w:val="28"/>
+        </w:rPr>
+        <w:t xml:space="preserve"> я </w:t>
+      </w:r>
+      <w:proofErr w:type="spellStart"/>
+      <w:r>
+        <w:rPr>
+          <w:color w:val="000000" w:themeColor="text1"/>
+          <w:sz w:val="28"/>
+          <w:szCs w:val="28"/>
+        </w:rPr>
+        <w:t>недавно</w:t>
+      </w:r>
+      <w:proofErr w:type="spellEnd"/>
+      <w:r>
+        <w:rPr>
+          <w:color w:val="000000" w:themeColor="text1"/>
+          <w:sz w:val="28"/>
+          <w:szCs w:val="28"/>
+        </w:rPr>
+        <w:t xml:space="preserve"> </w:t>
+      </w:r>
+      <w:proofErr w:type="spellStart"/>
+      <w:r>
+        <w:rPr>
+          <w:color w:val="000000" w:themeColor="text1"/>
+          <w:sz w:val="28"/>
+          <w:szCs w:val="28"/>
+        </w:rPr>
+        <w:t>введенному</w:t>
+      </w:r>
+      <w:proofErr w:type="spellEnd"/>
+      <w:r>
+        <w:rPr>
+          <w:color w:val="000000" w:themeColor="text1"/>
+          <w:sz w:val="28"/>
+          <w:szCs w:val="28"/>
+        </w:rPr>
+        <w:t xml:space="preserve"> в </w:t>
+      </w:r>
+      <w:proofErr w:type="spellStart"/>
+      <w:r>
+        <w:rPr>
+          <w:color w:val="000000" w:themeColor="text1"/>
+          <w:sz w:val="28"/>
+          <w:szCs w:val="28"/>
+        </w:rPr>
+        <w:t>эксплуатацию</w:t>
+      </w:r>
+      <w:proofErr w:type="spellEnd"/>
+      <w:r>
+        <w:rPr>
+          <w:color w:val="000000" w:themeColor="text1"/>
+          <w:sz w:val="28"/>
+          <w:szCs w:val="28"/>
+        </w:rPr>
+        <w:t xml:space="preserve"> в </w:t>
+      </w:r>
+      <w:proofErr w:type="spellStart"/>
+      <w:r>
+        <w:rPr>
+          <w:color w:val="000000" w:themeColor="text1"/>
+          <w:sz w:val="28"/>
+          <w:szCs w:val="28"/>
+        </w:rPr>
+        <w:t>компанию</w:t>
+      </w:r>
+      <w:proofErr w:type="spellEnd"/>
+      <w:r>
+        <w:rPr>
+          <w:color w:val="000000" w:themeColor="text1"/>
+          <w:sz w:val="28"/>
+          <w:szCs w:val="28"/>
+        </w:rPr>
+        <w:t xml:space="preserve"> </w:t>
+      </w:r>
+      <w:proofErr w:type="spellStart"/>
+      <w:r>
+        <w:rPr>
+          <w:color w:val="000000" w:themeColor="text1"/>
+          <w:sz w:val="28"/>
+          <w:szCs w:val="28"/>
+        </w:rPr>
+        <w:t>ии</w:t>
+      </w:r>
+      <w:proofErr w:type="spellEnd"/>
+      <w:r>
+        <w:rPr>
+          <w:color w:val="000000" w:themeColor="text1"/>
+          <w:sz w:val="28"/>
+          <w:szCs w:val="28"/>
+        </w:rPr>
+        <w:t>.</w:t>
       </w:r>
     </w:p>
     <w:p>
       <w:pPr>
         <w:pStyle w:val="NormalWeb"/>
-        <w:spacing w:before="0" w:beforeAutospacing="0" w:afterAutospacing="0" w:line="360" w:lineRule="auto"/>
+        <w:spacing w:before="0" w:beforeAutospacing="0" w:after="160" w:afterAutospacing="0" w:line="360" w:lineRule="auto"/>
         <w:rPr>
           <w:color w:val="000000" w:themeColor="text1"/>
           <w:sz w:val="28"/>
           <w:szCs w:val="28"/>
         </w:rPr>
       </w:pPr>
-      <w:r>
-        <w:rPr>
-          <w:color w:val="000000" w:themeColor="text1"/>
-          <w:sz w:val="28"/>
-          <w:szCs w:val="28"/>
-        </w:rPr>
-        <w:t>Да, мистер Осборн,</w:t>
+      <w:proofErr w:type="spellStart"/>
+      <w:r>
+        <w:rPr>
+          <w:color w:val="000000" w:themeColor="text1"/>
+          <w:sz w:val="28"/>
+          <w:szCs w:val="28"/>
+        </w:rPr>
+        <w:t>Да</w:t>
+      </w:r>
+      <w:proofErr w:type="spellEnd"/>
+      <w:r>
+        <w:rPr>
+          <w:color w:val="000000" w:themeColor="text1"/>
+          <w:sz w:val="28"/>
+          <w:szCs w:val="28"/>
+        </w:rPr>
+        <w:t xml:space="preserve">, </w:t>
+      </w:r>
+      <w:proofErr w:type="spellStart"/>
+      <w:r>
+        <w:rPr>
+          <w:color w:val="000000" w:themeColor="text1"/>
+          <w:sz w:val="28"/>
+          <w:szCs w:val="28"/>
+        </w:rPr>
+        <w:t>мистер</w:t>
+      </w:r>
+      <w:proofErr w:type="spellEnd"/>
+      <w:r>
+        <w:rPr>
+          <w:color w:val="000000" w:themeColor="text1"/>
+          <w:sz w:val="28"/>
+          <w:szCs w:val="28"/>
+        </w:rPr>
+        <w:t xml:space="preserve"> </w:t>
+      </w:r>
+      <w:proofErr w:type="spellStart"/>
+      <w:r>
+        <w:rPr>
+          <w:color w:val="000000" w:themeColor="text1"/>
+          <w:sz w:val="28"/>
+          <w:szCs w:val="28"/>
+        </w:rPr>
+        <w:t>Осборн</w:t>
+      </w:r>
+      <w:proofErr w:type="spellEnd"/>
+      <w:r>
+        <w:rPr>
+          <w:color w:val="000000" w:themeColor="text1"/>
+          <w:sz w:val="28"/>
+          <w:szCs w:val="28"/>
+        </w:rPr>
+        <w:t>,</w:t>
       </w:r>
     </w:p>
     <w:p>
       <w:pPr>
         <w:pStyle w:val="NormalWeb"/>
-        <w:spacing w:before="0" w:beforeAutospacing="0" w:afterAutospacing="0" w:line="360" w:lineRule="auto"/>
+        <w:spacing w:before="0" w:beforeAutospacing="0" w:after="160" w:afterAutospacing="0" w:line="360" w:lineRule="auto"/>
         <w:rPr>
           <w:color w:val="000000" w:themeColor="text1"/>
           <w:sz w:val="28"/>
@@ -737,30 +6844,493 @@
           <w:sz w:val="28"/>
           <w:szCs w:val="28"/>
         </w:rPr>
-        <w:t>- мгновенно ответил приятный, но явно нечеловеческий компьютерный голос (конечно, он и должен был быть именно таким).</w:t>
+        <w:t xml:space="preserve">- </w:t>
+      </w:r>
+      <w:proofErr w:type="spellStart"/>
+      <w:r>
+        <w:rPr>
+          <w:color w:val="000000" w:themeColor="text1"/>
+          <w:sz w:val="28"/>
+          <w:szCs w:val="28"/>
+        </w:rPr>
+        <w:t>мгновенно</w:t>
+      </w:r>
+      <w:proofErr w:type="spellEnd"/>
+      <w:r>
+        <w:rPr>
+          <w:color w:val="000000" w:themeColor="text1"/>
+          <w:sz w:val="28"/>
+          <w:szCs w:val="28"/>
+        </w:rPr>
+        <w:t xml:space="preserve"> </w:t>
+      </w:r>
+      <w:proofErr w:type="spellStart"/>
+      <w:r>
+        <w:rPr>
+          <w:color w:val="000000" w:themeColor="text1"/>
+          <w:sz w:val="28"/>
+          <w:szCs w:val="28"/>
+        </w:rPr>
+        <w:t>ответил</w:t>
+      </w:r>
+      <w:proofErr w:type="spellEnd"/>
+      <w:r>
+        <w:rPr>
+          <w:color w:val="000000" w:themeColor="text1"/>
+          <w:sz w:val="28"/>
+          <w:szCs w:val="28"/>
+        </w:rPr>
+        <w:t xml:space="preserve"> </w:t>
+      </w:r>
+      <w:proofErr w:type="spellStart"/>
+      <w:r>
+        <w:rPr>
+          <w:color w:val="000000" w:themeColor="text1"/>
+          <w:sz w:val="28"/>
+          <w:szCs w:val="28"/>
+        </w:rPr>
+        <w:t>приятный</w:t>
+      </w:r>
+      <w:proofErr w:type="spellEnd"/>
+      <w:r>
+        <w:rPr>
+          <w:color w:val="000000" w:themeColor="text1"/>
+          <w:sz w:val="28"/>
+          <w:szCs w:val="28"/>
+        </w:rPr>
+        <w:t xml:space="preserve">, </w:t>
+      </w:r>
+      <w:proofErr w:type="spellStart"/>
+      <w:r>
+        <w:rPr>
+          <w:color w:val="000000" w:themeColor="text1"/>
+          <w:sz w:val="28"/>
+          <w:szCs w:val="28"/>
+        </w:rPr>
+        <w:t>но</w:t>
+      </w:r>
+      <w:proofErr w:type="spellEnd"/>
+      <w:r>
+        <w:rPr>
+          <w:color w:val="000000" w:themeColor="text1"/>
+          <w:sz w:val="28"/>
+          <w:szCs w:val="28"/>
+        </w:rPr>
+        <w:t xml:space="preserve"> </w:t>
+      </w:r>
+      <w:proofErr w:type="spellStart"/>
+      <w:r>
+        <w:rPr>
+          <w:color w:val="000000" w:themeColor="text1"/>
+          <w:sz w:val="28"/>
+          <w:szCs w:val="28"/>
+        </w:rPr>
+        <w:t>явно</w:t>
+      </w:r>
+      <w:proofErr w:type="spellEnd"/>
+      <w:r>
+        <w:rPr>
+          <w:color w:val="000000" w:themeColor="text1"/>
+          <w:sz w:val="28"/>
+          <w:szCs w:val="28"/>
+        </w:rPr>
+        <w:t xml:space="preserve"> </w:t>
+      </w:r>
+      <w:proofErr w:type="spellStart"/>
+      <w:r>
+        <w:rPr>
+          <w:color w:val="000000" w:themeColor="text1"/>
+          <w:sz w:val="28"/>
+          <w:szCs w:val="28"/>
+        </w:rPr>
+        <w:t>нечеловеческий</w:t>
+      </w:r>
+      <w:proofErr w:type="spellEnd"/>
+      <w:r>
+        <w:rPr>
+          <w:color w:val="000000" w:themeColor="text1"/>
+          <w:sz w:val="28"/>
+          <w:szCs w:val="28"/>
+        </w:rPr>
+        <w:t xml:space="preserve"> </w:t>
+      </w:r>
+      <w:proofErr w:type="spellStart"/>
+      <w:r>
+        <w:rPr>
+          <w:color w:val="000000" w:themeColor="text1"/>
+          <w:sz w:val="28"/>
+          <w:szCs w:val="28"/>
+        </w:rPr>
+        <w:t>компьютерный</w:t>
+      </w:r>
+      <w:proofErr w:type="spellEnd"/>
+      <w:r>
+        <w:rPr>
+          <w:color w:val="000000" w:themeColor="text1"/>
+          <w:sz w:val="28"/>
+          <w:szCs w:val="28"/>
+        </w:rPr>
+        <w:t xml:space="preserve"> </w:t>
+      </w:r>
+      <w:proofErr w:type="spellStart"/>
+      <w:r>
+        <w:rPr>
+          <w:color w:val="000000" w:themeColor="text1"/>
+          <w:sz w:val="28"/>
+          <w:szCs w:val="28"/>
+        </w:rPr>
+        <w:t>голос</w:t>
+      </w:r>
+      <w:proofErr w:type="spellEnd"/>
+      <w:r>
+        <w:rPr>
+          <w:color w:val="000000" w:themeColor="text1"/>
+          <w:sz w:val="28"/>
+          <w:szCs w:val="28"/>
+        </w:rPr>
+        <w:t xml:space="preserve"> (</w:t>
+      </w:r>
+      <w:proofErr w:type="spellStart"/>
+      <w:r>
+        <w:rPr>
+          <w:color w:val="000000" w:themeColor="text1"/>
+          <w:sz w:val="28"/>
+          <w:szCs w:val="28"/>
+        </w:rPr>
+        <w:t>конечно</w:t>
+      </w:r>
+      <w:proofErr w:type="spellEnd"/>
+      <w:r>
+        <w:rPr>
+          <w:color w:val="000000" w:themeColor="text1"/>
+          <w:sz w:val="28"/>
+          <w:szCs w:val="28"/>
+        </w:rPr>
+        <w:t xml:space="preserve">, </w:t>
+      </w:r>
+      <w:proofErr w:type="spellStart"/>
+      <w:r>
+        <w:rPr>
+          <w:color w:val="000000" w:themeColor="text1"/>
+          <w:sz w:val="28"/>
+          <w:szCs w:val="28"/>
+        </w:rPr>
+        <w:t>он</w:t>
+      </w:r>
+      <w:proofErr w:type="spellEnd"/>
+      <w:r>
+        <w:rPr>
+          <w:color w:val="000000" w:themeColor="text1"/>
+          <w:sz w:val="28"/>
+          <w:szCs w:val="28"/>
+        </w:rPr>
+        <w:t xml:space="preserve"> и </w:t>
+      </w:r>
+      <w:proofErr w:type="spellStart"/>
+      <w:r>
+        <w:rPr>
+          <w:color w:val="000000" w:themeColor="text1"/>
+          <w:sz w:val="28"/>
+          <w:szCs w:val="28"/>
+        </w:rPr>
+        <w:t>должен</w:t>
+      </w:r>
+      <w:proofErr w:type="spellEnd"/>
+      <w:r>
+        <w:rPr>
+          <w:color w:val="000000" w:themeColor="text1"/>
+          <w:sz w:val="28"/>
+          <w:szCs w:val="28"/>
+        </w:rPr>
+        <w:t xml:space="preserve"> </w:t>
+      </w:r>
+      <w:proofErr w:type="spellStart"/>
+      <w:r>
+        <w:rPr>
+          <w:color w:val="000000" w:themeColor="text1"/>
+          <w:sz w:val="28"/>
+          <w:szCs w:val="28"/>
+        </w:rPr>
+        <w:t>был</w:t>
+      </w:r>
+      <w:proofErr w:type="spellEnd"/>
+      <w:r>
+        <w:rPr>
+          <w:color w:val="000000" w:themeColor="text1"/>
+          <w:sz w:val="28"/>
+          <w:szCs w:val="28"/>
+        </w:rPr>
+        <w:t xml:space="preserve"> </w:t>
+      </w:r>
+      <w:proofErr w:type="spellStart"/>
+      <w:r>
+        <w:rPr>
+          <w:color w:val="000000" w:themeColor="text1"/>
+          <w:sz w:val="28"/>
+          <w:szCs w:val="28"/>
+        </w:rPr>
+        <w:t>быть</w:t>
+      </w:r>
+      <w:proofErr w:type="spellEnd"/>
+      <w:r>
+        <w:rPr>
+          <w:color w:val="000000" w:themeColor="text1"/>
+          <w:sz w:val="28"/>
+          <w:szCs w:val="28"/>
+        </w:rPr>
+        <w:t xml:space="preserve"> </w:t>
+      </w:r>
+      <w:proofErr w:type="spellStart"/>
+      <w:r>
+        <w:rPr>
+          <w:color w:val="000000" w:themeColor="text1"/>
+          <w:sz w:val="28"/>
+          <w:szCs w:val="28"/>
+        </w:rPr>
+        <w:t>именно</w:t>
+      </w:r>
+      <w:proofErr w:type="spellEnd"/>
+      <w:r>
+        <w:rPr>
+          <w:color w:val="000000" w:themeColor="text1"/>
+          <w:sz w:val="28"/>
+          <w:szCs w:val="28"/>
+        </w:rPr>
+        <w:t xml:space="preserve"> </w:t>
+      </w:r>
+      <w:proofErr w:type="spellStart"/>
+      <w:r>
+        <w:rPr>
+          <w:color w:val="000000" w:themeColor="text1"/>
+          <w:sz w:val="28"/>
+          <w:szCs w:val="28"/>
+        </w:rPr>
+        <w:t>таким</w:t>
+      </w:r>
+      <w:proofErr w:type="spellEnd"/>
+      <w:r>
+        <w:rPr>
+          <w:color w:val="000000" w:themeColor="text1"/>
+          <w:sz w:val="28"/>
+          <w:szCs w:val="28"/>
+        </w:rPr>
+        <w:t>).</w:t>
       </w:r>
     </w:p>
     <w:p>
       <w:pPr>
         <w:pStyle w:val="NormalWeb"/>
-        <w:spacing w:before="0" w:beforeAutospacing="0" w:afterAutospacing="0" w:line="360" w:lineRule="auto"/>
+        <w:spacing w:before="0" w:beforeAutospacing="0" w:after="160" w:afterAutospacing="0" w:line="360" w:lineRule="auto"/>
         <w:rPr>
           <w:color w:val="000000" w:themeColor="text1"/>
           <w:sz w:val="28"/>
           <w:szCs w:val="28"/>
         </w:rPr>
       </w:pPr>
-      <w:r>
-        <w:rPr>
-          <w:color w:val="000000" w:themeColor="text1"/>
-          <w:sz w:val="28"/>
-          <w:szCs w:val="28"/>
-        </w:rPr>
-        <w:lastRenderedPageBreak/>
-        <w:t>Является ли мой статус OzCorp? Сотрудник отдела н. 118. Уровень доступа самый высокий.</w:t>
+      <w:proofErr w:type="spellStart"/>
+      <w:r>
+        <w:rPr>
+          <w:color w:val="000000" w:themeColor="text1"/>
+          <w:sz w:val="28"/>
+          <w:szCs w:val="28"/>
+        </w:rPr>
+        <w:t>Является</w:t>
+      </w:r>
+      <w:proofErr w:type="spellEnd"/>
+      <w:r>
+        <w:rPr>
+          <w:color w:val="000000" w:themeColor="text1"/>
+          <w:sz w:val="28"/>
+          <w:szCs w:val="28"/>
+        </w:rPr>
+        <w:t xml:space="preserve"> </w:t>
+      </w:r>
+      <w:proofErr w:type="spellStart"/>
+      <w:r>
+        <w:rPr>
+          <w:color w:val="000000" w:themeColor="text1"/>
+          <w:sz w:val="28"/>
+          <w:szCs w:val="28"/>
+        </w:rPr>
+        <w:t>ли</w:t>
+      </w:r>
+      <w:proofErr w:type="spellEnd"/>
+      <w:r>
+        <w:rPr>
+          <w:color w:val="000000" w:themeColor="text1"/>
+          <w:sz w:val="28"/>
+          <w:szCs w:val="28"/>
+        </w:rPr>
+        <w:t xml:space="preserve"> </w:t>
+      </w:r>
+      <w:proofErr w:type="spellStart"/>
+      <w:r>
+        <w:rPr>
+          <w:color w:val="000000" w:themeColor="text1"/>
+          <w:sz w:val="28"/>
+          <w:szCs w:val="28"/>
+        </w:rPr>
+        <w:t>мой</w:t>
+      </w:r>
+      <w:proofErr w:type="spellEnd"/>
+      <w:r>
+        <w:rPr>
+          <w:color w:val="000000" w:themeColor="text1"/>
+          <w:sz w:val="28"/>
+          <w:szCs w:val="28"/>
+        </w:rPr>
+        <w:t xml:space="preserve"> </w:t>
+      </w:r>
+      <w:proofErr w:type="spellStart"/>
+      <w:r>
+        <w:rPr>
+          <w:color w:val="000000" w:themeColor="text1"/>
+          <w:sz w:val="28"/>
+          <w:szCs w:val="28"/>
+        </w:rPr>
+        <w:t>статус</w:t>
+      </w:r>
+      <w:proofErr w:type="spellEnd"/>
+      <w:r>
+        <w:rPr>
+          <w:color w:val="000000" w:themeColor="text1"/>
+          <w:sz w:val="28"/>
+          <w:szCs w:val="28"/>
+        </w:rPr>
+        <w:t xml:space="preserve"> </w:t>
+      </w:r>
+      <w:proofErr w:type="spellStart"/>
+      <w:r>
+        <w:rPr>
+          <w:color w:val="000000" w:themeColor="text1"/>
+          <w:sz w:val="28"/>
+          <w:szCs w:val="28"/>
+        </w:rPr>
+        <w:t>OzCorp</w:t>
+      </w:r>
+      <w:proofErr w:type="spellEnd"/>
+      <w:r>
+        <w:rPr>
+          <w:color w:val="000000" w:themeColor="text1"/>
+          <w:sz w:val="28"/>
+          <w:szCs w:val="28"/>
+        </w:rPr>
+        <w:t xml:space="preserve">? </w:t>
+      </w:r>
+      <w:proofErr w:type="spellStart"/>
+      <w:r>
+        <w:rPr>
+          <w:color w:val="000000" w:themeColor="text1"/>
+          <w:sz w:val="28"/>
+          <w:szCs w:val="28"/>
+        </w:rPr>
+        <w:t>Сотрудник</w:t>
+      </w:r>
+      <w:proofErr w:type="spellEnd"/>
+      <w:r>
+        <w:rPr>
+          <w:color w:val="000000" w:themeColor="text1"/>
+          <w:sz w:val="28"/>
+          <w:szCs w:val="28"/>
+        </w:rPr>
+        <w:t xml:space="preserve"> </w:t>
+      </w:r>
+      <w:proofErr w:type="spellStart"/>
+      <w:r>
+        <w:rPr>
+          <w:color w:val="000000" w:themeColor="text1"/>
+          <w:sz w:val="28"/>
+          <w:szCs w:val="28"/>
+        </w:rPr>
+        <w:t>отдела</w:t>
+      </w:r>
+      <w:proofErr w:type="spellEnd"/>
+      <w:r>
+        <w:rPr>
+          <w:color w:val="000000" w:themeColor="text1"/>
+          <w:sz w:val="28"/>
+          <w:szCs w:val="28"/>
+        </w:rPr>
+        <w:t xml:space="preserve"> н. 118. </w:t>
+      </w:r>
+      <w:proofErr w:type="spellStart"/>
+      <w:r>
+        <w:rPr>
+          <w:color w:val="000000" w:themeColor="text1"/>
+          <w:sz w:val="28"/>
+          <w:szCs w:val="28"/>
+        </w:rPr>
+        <w:t>Уровень</w:t>
+      </w:r>
+      <w:proofErr w:type="spellEnd"/>
+      <w:r>
+        <w:rPr>
+          <w:color w:val="000000" w:themeColor="text1"/>
+          <w:sz w:val="28"/>
+          <w:szCs w:val="28"/>
+        </w:rPr>
+        <w:t xml:space="preserve"> </w:t>
+      </w:r>
+      <w:proofErr w:type="spellStart"/>
+      <w:r>
+        <w:rPr>
+          <w:color w:val="000000" w:themeColor="text1"/>
+          <w:sz w:val="28"/>
+          <w:szCs w:val="28"/>
+        </w:rPr>
+        <w:t>доступа</w:t>
+      </w:r>
+      <w:proofErr w:type="spellEnd"/>
+      <w:r>
+        <w:rPr>
+          <w:color w:val="000000" w:themeColor="text1"/>
+          <w:sz w:val="28"/>
+          <w:szCs w:val="28"/>
+        </w:rPr>
+        <w:t xml:space="preserve"> </w:t>
+      </w:r>
+      <w:proofErr w:type="spellStart"/>
+      <w:r>
+        <w:rPr>
+          <w:color w:val="000000" w:themeColor="text1"/>
+          <w:sz w:val="28"/>
+          <w:szCs w:val="28"/>
+        </w:rPr>
+        <w:t>самый</w:t>
+      </w:r>
+      <w:proofErr w:type="spellEnd"/>
+      <w:r>
+        <w:rPr>
+          <w:color w:val="000000" w:themeColor="text1"/>
+          <w:sz w:val="28"/>
+          <w:szCs w:val="28"/>
+        </w:rPr>
+        <w:t xml:space="preserve"> </w:t>
+      </w:r>
+      <w:proofErr w:type="spellStart"/>
+      <w:r>
+        <w:rPr>
+          <w:color w:val="000000" w:themeColor="text1"/>
+          <w:sz w:val="28"/>
+          <w:szCs w:val="28"/>
+        </w:rPr>
+        <w:t>высокий</w:t>
+      </w:r>
+      <w:proofErr w:type="spellEnd"/>
+      <w:r>
+        <w:rPr>
+          <w:color w:val="000000" w:themeColor="text1"/>
+          <w:sz w:val="28"/>
+          <w:szCs w:val="28"/>
+        </w:rPr>
+        <w:t>.</w:t>
       </w:r>
     </w:p>
-    <w:p/>
+    <w:p>
+      <w:pPr>
+        <w:spacing w:after="160"/>
+      </w:pPr>
+    </w:p>
     <w:sectPr>
       <w:pgSz w:w="11906" w:h="16838"/>
       <w:pgMar w:top="1134" w:right="851" w:bottom="1134" w:left="1701" w:header="708" w:footer="708" w:gutter="0"/>

--- a/LR2/30.docx
+++ b/LR2/30.docx
@@ -6535,6 +6535,7 @@
         <w:t xml:space="preserve">, </w:t>
       </w:r>
       <w:proofErr w:type="spellStart"/>
+      <w:proofErr w:type="gramStart"/>
       <w:r>
         <w:rPr>
           <w:color w:val="000000" w:themeColor="text1"/>
@@ -6544,6 +6545,7 @@
         <w:t>подключенному</w:t>
       </w:r>
       <w:proofErr w:type="spellEnd"/>
+      <w:proofErr w:type="gramEnd"/>
       <w:r>
         <w:rPr>
           <w:color w:val="000000" w:themeColor="text1"/>
@@ -7326,16 +7328,24 @@
         <w:t>.</w:t>
       </w:r>
     </w:p>
+    <w:p/>
     <w:p>
       <w:pPr>
-        <w:spacing w:after="160"/>
+        <w:spacing w:line="360" w:lineRule="auto"/>
+        <w:ind w:firstLine="709"/>
+        <w:jc w:val="both"/>
+        <w:rPr>
+          <w:rFonts w:ascii="Times New Roman" w:eastAsia="Times New Roman" w:hAnsi="Times New Roman" w:cs="Times New Roman"/>
+          <w:sz w:val="28"/>
+          <w:szCs w:val="28"/>
+        </w:rPr>
       </w:pPr>
     </w:p>
     <w:sectPr>
       <w:pgSz w:w="11906" w:h="16838"/>
-      <w:pgMar w:top="1134" w:right="851" w:bottom="1134" w:left="1701" w:header="708" w:footer="708" w:gutter="0"/>
+      <w:pgMar w:top="1134" w:right="850" w:bottom="1134" w:left="1701" w:header="708" w:footer="708" w:gutter="0"/>
+      <w:pgNumType w:start="1"/>
       <w:cols w:space="708"/>
-      <w:docGrid w:linePitch="360"/>
     </w:sectPr>
   </w:body>
 </w:document>
@@ -7346,10 +7356,10 @@
   <w:docDefaults>
     <w:rPrDefault>
       <w:rPr>
-        <w:rFonts w:asciiTheme="minorHAnsi" w:eastAsiaTheme="minorHAnsi" w:hAnsiTheme="minorHAnsi" w:cstheme="minorBidi"/>
+        <w:rFonts w:ascii="Calibri" w:eastAsia="Calibri" w:hAnsi="Calibri" w:cs="Calibri"/>
         <w:sz w:val="22"/>
         <w:szCs w:val="22"/>
-        <w:lang w:val="tr-TR" w:eastAsia="en-US" w:bidi="ar-SA"/>
+        <w:lang w:val="ru-RU" w:eastAsia="tr-TR" w:bidi="ar-SA"/>
       </w:rPr>
     </w:rPrDefault>
     <w:pPrDefault>
@@ -7739,33 +7749,121 @@
   <w:style w:type="paragraph" w:default="1" w:styleId="Normal">
     <w:name w:val="Normal"/>
     <w:qFormat/>
-    <w:rsid w:val="00604516"/>
+  </w:style>
+  <w:style w:type="paragraph" w:styleId="Balk1">
+    <w:name w:val="heading 1"/>
+    <w:basedOn w:val="Normal"/>
+    <w:next w:val="Normal"/>
+    <w:uiPriority w:val="9"/>
+    <w:qFormat/>
     <w:pPr>
-      <w:spacing w:after="0" w:line="360" w:lineRule="auto"/>
-      <w:ind w:firstLine="709"/>
-      <w:jc w:val="both"/>
+      <w:keepNext/>
+      <w:keepLines/>
+      <w:spacing w:before="480" w:after="120"/>
+      <w:outlineLvl w:val="0"/>
     </w:pPr>
+    <w:rPr>
+      <w:b/>
+      <w:sz w:val="48"/>
+      <w:szCs w:val="48"/>
+    </w:rPr>
   </w:style>
   <w:style w:type="paragraph" w:styleId="Balk2">
     <w:name w:val="heading 2"/>
     <w:basedOn w:val="Normal"/>
     <w:next w:val="Normal"/>
-    <w:link w:val="Balk2Char"/>
     <w:uiPriority w:val="9"/>
+    <w:semiHidden/>
     <w:unhideWhenUsed/>
     <w:qFormat/>
-    <w:rsid w:val="006754E4"/>
     <w:pPr>
       <w:keepNext/>
       <w:keepLines/>
-      <w:spacing w:before="40"/>
+      <w:spacing w:before="360" w:after="80"/>
       <w:outlineLvl w:val="1"/>
     </w:pPr>
     <w:rPr>
-      <w:rFonts w:asciiTheme="majorHAnsi" w:eastAsiaTheme="majorEastAsia" w:hAnsiTheme="majorHAnsi" w:cstheme="majorBidi"/>
-      <w:color w:val="2F5496" w:themeColor="accent1" w:themeShade="BF"/>
-      <w:sz w:val="26"/>
-      <w:szCs w:val="26"/>
+      <w:b/>
+      <w:sz w:val="36"/>
+      <w:szCs w:val="36"/>
+    </w:rPr>
+  </w:style>
+  <w:style w:type="paragraph" w:styleId="Balk3">
+    <w:name w:val="heading 3"/>
+    <w:basedOn w:val="Normal"/>
+    <w:next w:val="Normal"/>
+    <w:uiPriority w:val="9"/>
+    <w:semiHidden/>
+    <w:unhideWhenUsed/>
+    <w:qFormat/>
+    <w:pPr>
+      <w:keepNext/>
+      <w:keepLines/>
+      <w:spacing w:before="280" w:after="80"/>
+      <w:outlineLvl w:val="2"/>
+    </w:pPr>
+    <w:rPr>
+      <w:b/>
+      <w:sz w:val="28"/>
+      <w:szCs w:val="28"/>
+    </w:rPr>
+  </w:style>
+  <w:style w:type="paragraph" w:styleId="Balk4">
+    <w:name w:val="heading 4"/>
+    <w:basedOn w:val="Normal"/>
+    <w:next w:val="Normal"/>
+    <w:uiPriority w:val="9"/>
+    <w:semiHidden/>
+    <w:unhideWhenUsed/>
+    <w:qFormat/>
+    <w:pPr>
+      <w:keepNext/>
+      <w:keepLines/>
+      <w:spacing w:before="240" w:after="40"/>
+      <w:outlineLvl w:val="3"/>
+    </w:pPr>
+    <w:rPr>
+      <w:b/>
+      <w:sz w:val="24"/>
+      <w:szCs w:val="24"/>
+    </w:rPr>
+  </w:style>
+  <w:style w:type="paragraph" w:styleId="Balk5">
+    <w:name w:val="heading 5"/>
+    <w:basedOn w:val="Normal"/>
+    <w:next w:val="Normal"/>
+    <w:uiPriority w:val="9"/>
+    <w:semiHidden/>
+    <w:unhideWhenUsed/>
+    <w:qFormat/>
+    <w:pPr>
+      <w:keepNext/>
+      <w:keepLines/>
+      <w:spacing w:before="220" w:after="40"/>
+      <w:outlineLvl w:val="4"/>
+    </w:pPr>
+    <w:rPr>
+      <w:b/>
+    </w:rPr>
+  </w:style>
+  <w:style w:type="paragraph" w:styleId="Balk6">
+    <w:name w:val="heading 6"/>
+    <w:basedOn w:val="Normal"/>
+    <w:next w:val="Normal"/>
+    <w:uiPriority w:val="9"/>
+    <w:semiHidden/>
+    <w:unhideWhenUsed/>
+    <w:qFormat/>
+    <w:pPr>
+      <w:keepNext/>
+      <w:keepLines/>
+      <w:spacing w:before="200" w:after="40"/>
+      <w:outlineLvl w:val="5"/>
+    </w:pPr>
+    <w:rPr>
+      <w:b/>
+      <w:sz w:val="20"/>
+      <w:szCs w:val="20"/>
     </w:rPr>
   </w:style>
   <w:style w:type="character" w:default="1" w:styleId="VarsaylanParagrafYazTipi">
@@ -7795,43 +7893,79 @@
     <w:semiHidden/>
     <w:unhideWhenUsed/>
   </w:style>
+  <w:style w:type="table" w:customStyle="1" w:styleId="TableNormal">
+    <w:name w:val="Table Normal"/>
+    <w:tblPr>
+      <w:tblCellMar>
+        <w:top w:w="0" w:type="dxa"/>
+        <w:left w:w="0" w:type="dxa"/>
+        <w:bottom w:w="0" w:type="dxa"/>
+        <w:right w:w="0" w:type="dxa"/>
+      </w:tblCellMar>
+    </w:tblPr>
+  </w:style>
+  <w:style w:type="paragraph" w:styleId="KonuBal">
+    <w:name w:val="Title"/>
+    <w:basedOn w:val="Normal"/>
+    <w:next w:val="Normal"/>
+    <w:uiPriority w:val="10"/>
+    <w:qFormat/>
+    <w:pPr>
+      <w:keepNext/>
+      <w:keepLines/>
+      <w:spacing w:before="480" w:after="120"/>
+    </w:pPr>
+    <w:rPr>
+      <w:b/>
+      <w:sz w:val="72"/>
+      <w:szCs w:val="72"/>
+    </w:rPr>
+  </w:style>
+  <w:style w:type="paragraph" w:styleId="Altyaz">
+    <w:name w:val="Subtitle"/>
+    <w:basedOn w:val="Normal"/>
+    <w:next w:val="Normal"/>
+    <w:uiPriority w:val="11"/>
+    <w:qFormat/>
+    <w:pPr>
+      <w:keepNext/>
+      <w:keepLines/>
+      <w:spacing w:before="360" w:after="80"/>
+    </w:pPr>
+    <w:rPr>
+      <w:rFonts w:ascii="Georgia" w:eastAsia="Georgia" w:hAnsi="Georgia" w:cs="Georgia"/>
+      <w:i/>
+      <w:color w:val="666666"/>
+      <w:sz w:val="48"/>
+      <w:szCs w:val="48"/>
+    </w:rPr>
+  </w:style>
   <w:style w:type="paragraph" w:styleId="NormalWeb">
     <w:name w:val="Normal (Web)"/>
     <w:basedOn w:val="Normal"/>
     <w:uiPriority w:val="99"/>
     <w:semiHidden/>
     <w:unhideWhenUsed/>
-    <w:rsid w:val="00841E47"/>
+    <w:rsid w:val="003F74A8"/>
     <w:pPr>
       <w:spacing w:before="100" w:beforeAutospacing="1" w:after="100" w:afterAutospacing="1" w:line="240" w:lineRule="auto"/>
+      <w:ind w:firstLine="709"/>
+      <w:jc w:val="both"/>
     </w:pPr>
     <w:rPr>
       <w:rFonts w:ascii="Times New Roman" w:eastAsia="Times New Roman" w:hAnsi="Times New Roman" w:cs="Times New Roman"/>
       <w:sz w:val="24"/>
       <w:szCs w:val="24"/>
-      <w:lang w:eastAsia="tr-TR"/>
-    </w:rPr>
-  </w:style>
-  <w:style w:type="character" w:customStyle="1" w:styleId="Balk2Char">
-    <w:name w:val="Başlık 2 Char"/>
-    <w:basedOn w:val="VarsaylanParagrafYazTipi"/>
-    <w:link w:val="Balk2"/>
-    <w:uiPriority w:val="9"/>
-    <w:rsid w:val="006754E4"/>
-    <w:rPr>
-      <w:rFonts w:asciiTheme="majorHAnsi" w:eastAsiaTheme="majorEastAsia" w:hAnsiTheme="majorHAnsi" w:cstheme="majorBidi"/>
-      <w:color w:val="2F5496" w:themeColor="accent1" w:themeShade="BF"/>
-      <w:sz w:val="26"/>
-      <w:szCs w:val="26"/>
+      <w:lang w:val="tr-TR"/>
     </w:rPr>
   </w:style>
 </w:styles>
 </file>
 
 <file path=word/theme/theme1.xml><?xml version="1.0" encoding="utf-8"?>
-<a:theme xmlns:a="http://schemas.openxmlformats.org/drawingml/2006/main" name="Office Teması">
+<a:theme xmlns:a="http://schemas.openxmlformats.org/drawingml/2006/main" name="Тема Office">
   <a:themeElements>
-    <a:clrScheme name="Office">
+    <a:clrScheme name="Стандартная">
       <a:dk1>
         <a:sysClr val="windowText" lastClr="000000"/>
       </a:dk1>
@@ -7869,7 +8003,7 @@
         <a:srgbClr val="954F72"/>
       </a:folHlink>
     </a:clrScheme>
-    <a:fontScheme name="Office">
+    <a:fontScheme name="Стандартная">
       <a:majorFont>
         <a:latin typeface="Calibri Light" panose="020F0302020204030204"/>
         <a:ea typeface=""/>
@@ -7975,7 +8109,7 @@
         <a:font script="Tfng" typeface="Ebrima"/>
       </a:minorFont>
     </a:fontScheme>
-    <a:fmtScheme name="Office">
+    <a:fmtScheme name="Стандартная">
       <a:fillStyleLst>
         <a:solidFill>
           <a:schemeClr val="phClr"/>
@@ -8121,4 +8255,19 @@
     </a:ext>
   </a:extLst>
 </a:theme>
+</file>
+
+<file path=customXml/item1.xml><?xml version="1.0" encoding="utf-8"?>
+<go:gDocsCustomXmlDataStorage xmlns:go="http://customooxmlschemas.google.com/" xmlns:r="http://schemas.openxmlformats.org/officeDocument/2006/relationships">
+  <go:docsCustomData xmlns:go="http://customooxmlschemas.google.com/" roundtripDataSignature="AMtx7mgRlv0l1J6Kyz5qjIWgd7Lve2qdCA==">AMUW2mUVtDKb3E8OZx+9wS81oknoQwuHaGQrNBUpsXX96tUTNuxlmZrIKLtfnm3dnDD9GM1j8CJTUyHr0zKs7nN0cQZUg/R9BW1toSJh318ZBl40/9Wlnio=</go:docsCustomData>
+</go:gDocsCustomXmlDataStorage>
+</file>
+
+<file path=customXml/itemProps1.xml><?xml version="1.0" encoding="utf-8"?>
+<ds:datastoreItem xmlns:ds="http://schemas.openxmlformats.org/officeDocument/2006/customXml" ds:itemID="{11111111-1234-1234-1234-123412341234}">
+  <ds:schemaRefs>
+    <ds:schemaRef ds:uri="http://customooxmlschemas.google.com/"/>
+    <ds:schemaRef ds:uri="http://schemas.openxmlformats.org/officeDocument/2006/relationships"/>
+  </ds:schemaRefs>
+</ds:datastoreItem>
 </file>
--- a/LR2/30.docx
+++ b/LR2/30.docx
@@ -515,23 +515,23 @@
           <w:sz w:val="28"/>
           <w:szCs w:val="28"/>
         </w:rPr>
-        <w:t>.</w:t>
-      </w:r>
-      <w:r>
-        <w:rPr>
-          <w:color w:val="000000" w:themeColor="text1"/>
-          <w:sz w:val="28"/>
-          <w:szCs w:val="28"/>
-        </w:rPr>
-        <w:t>.</w:t>
-      </w:r>
-      <w:r>
-        <w:rPr>
-          <w:color w:val="000000" w:themeColor="text1"/>
-          <w:sz w:val="28"/>
-          <w:szCs w:val="28"/>
-        </w:rPr>
-        <w:t xml:space="preserve">.Я </w:t>
+        <w:t>...</w:t>
+      </w:r>
+      <w:r>
+        <w:rPr>
+          <w:color w:val="000000" w:themeColor="text1"/>
+          <w:sz w:val="28"/>
+          <w:szCs w:val="28"/>
+        </w:rPr>
+        <w:t xml:space="preserve"> </w:t>
+      </w:r>
+      <w:r>
+        <w:rPr>
+          <w:color w:val="000000" w:themeColor="text1"/>
+          <w:sz w:val="28"/>
+          <w:szCs w:val="28"/>
+        </w:rPr>
+        <w:t xml:space="preserve">Я </w:t>
       </w:r>
       <w:proofErr w:type="spellStart"/>
       <w:r>
@@ -549,15 +549,23 @@
           <w:sz w:val="28"/>
           <w:szCs w:val="28"/>
         </w:rPr>
-        <w:t>?..</w:t>
-      </w:r>
-      <w:r>
-        <w:rPr>
-          <w:color w:val="000000" w:themeColor="text1"/>
-          <w:sz w:val="28"/>
-          <w:szCs w:val="28"/>
-        </w:rPr>
-        <w:t>.</w:t>
+        <w:t>?</w:t>
+      </w:r>
+      <w:r>
+        <w:rPr>
+          <w:color w:val="000000" w:themeColor="text1"/>
+          <w:sz w:val="28"/>
+          <w:szCs w:val="28"/>
+        </w:rPr>
+        <w:t xml:space="preserve"> </w:t>
+      </w:r>
+      <w:r>
+        <w:rPr>
+          <w:color w:val="000000" w:themeColor="text1"/>
+          <w:sz w:val="28"/>
+          <w:szCs w:val="28"/>
+        </w:rPr>
+        <w:t>...</w:t>
       </w:r>
     </w:p>
     <w:p>
@@ -3235,16 +3243,7 @@
           <w:szCs w:val="28"/>
           <w:lang w:val="ru-RU"/>
         </w:rPr>
-        <w:t>А ТАКЖЕ</w:t>
-      </w:r>
-      <w:r>
-        <w:rPr>
-          <w:color w:val="000000" w:themeColor="text1"/>
-          <w:sz w:val="28"/>
-          <w:szCs w:val="28"/>
-          <w:lang w:val="ru-RU"/>
-        </w:rPr>
-        <w:t>?</w:t>
+        <w:t>А ТАКЖЕ?</w:t>
       </w:r>
     </w:p>
     <w:p>
@@ -3561,23 +3560,7 @@
           <w:sz w:val="28"/>
           <w:szCs w:val="28"/>
         </w:rPr>
-        <w:t xml:space="preserve">. </w:t>
-      </w:r>
-      <w:r>
-        <w:rPr>
-          <w:color w:val="000000" w:themeColor="text1"/>
-          <w:sz w:val="28"/>
-          <w:szCs w:val="28"/>
-        </w:rPr>
-        <w:t>-</w:t>
-      </w:r>
-      <w:r>
-        <w:rPr>
-          <w:color w:val="000000" w:themeColor="text1"/>
-          <w:sz w:val="28"/>
-          <w:szCs w:val="28"/>
-        </w:rPr>
-        <w:t xml:space="preserve"> </w:t>
+        <w:t xml:space="preserve">. - </w:t>
       </w:r>
       <w:proofErr w:type="spellStart"/>
       <w:r>
@@ -6397,6 +6380,7 @@
           <w:sz w:val="28"/>
           <w:szCs w:val="28"/>
         </w:rPr>
+        <w:lastRenderedPageBreak/>
         <w:t>Затем</w:t>
       </w:r>
       <w:proofErr w:type="spellEnd"/>
@@ -6535,7 +6519,6 @@
         <w:t xml:space="preserve">, </w:t>
       </w:r>
       <w:proofErr w:type="spellStart"/>
-      <w:proofErr w:type="gramStart"/>
       <w:r>
         <w:rPr>
           <w:color w:val="000000" w:themeColor="text1"/>
@@ -6545,7 +6528,6 @@
         <w:t>подключенному</w:t>
       </w:r>
       <w:proofErr w:type="spellEnd"/>
-      <w:proofErr w:type="gramEnd"/>
       <w:r>
         <w:rPr>
           <w:color w:val="000000" w:themeColor="text1"/>
@@ -6626,7 +6608,6 @@
           <w:sz w:val="28"/>
           <w:szCs w:val="28"/>
         </w:rPr>
-        <w:lastRenderedPageBreak/>
         <w:t>Кари</w:t>
       </w:r>
       <w:proofErr w:type="spellEnd"/>
@@ -6637,15 +6618,7 @@
           <w:sz w:val="28"/>
           <w:szCs w:val="28"/>
         </w:rPr>
-        <w:t xml:space="preserve">, </w:t>
-      </w:r>
-      <w:r>
-        <w:rPr>
-          <w:color w:val="000000" w:themeColor="text1"/>
-          <w:sz w:val="28"/>
-          <w:szCs w:val="28"/>
-        </w:rPr>
-        <w:t>-</w:t>
+        <w:t>, -</w:t>
       </w:r>
       <w:proofErr w:type="gramEnd"/>
       <w:r>
@@ -7341,11 +7314,23 @@
         </w:rPr>
       </w:pPr>
     </w:p>
+    <w:p>
+      <w:pPr>
+        <w:spacing w:line="360" w:lineRule="auto"/>
+        <w:ind w:firstLine="709"/>
+        <w:jc w:val="both"/>
+        <w:rPr>
+          <w:rFonts w:ascii="Times New Roman" w:hAnsi="Times New Roman" w:cs="Times New Roman"/>
+          <w:sz w:val="28"/>
+          <w:szCs w:val="28"/>
+        </w:rPr>
+      </w:pPr>
+    </w:p>
     <w:sectPr>
       <w:pgSz w:w="11906" w:h="16838"/>
       <w:pgMar w:top="1134" w:right="850" w:bottom="1134" w:left="1701" w:header="708" w:footer="708" w:gutter="0"/>
-      <w:pgNumType w:start="1"/>
       <w:cols w:space="708"/>
+      <w:docGrid w:linePitch="360"/>
     </w:sectPr>
   </w:body>
 </w:document>
@@ -7356,15 +7341,15 @@
   <w:docDefaults>
     <w:rPrDefault>
       <w:rPr>
-        <w:rFonts w:ascii="Calibri" w:eastAsia="Calibri" w:hAnsi="Calibri" w:cs="Calibri"/>
+        <w:rFonts w:asciiTheme="minorHAnsi" w:eastAsiaTheme="minorHAnsi" w:hAnsiTheme="minorHAnsi" w:cstheme="minorBidi"/>
         <w:sz w:val="22"/>
         <w:szCs w:val="22"/>
-        <w:lang w:val="ru-RU" w:eastAsia="tr-TR" w:bidi="ar-SA"/>
+        <w:lang w:val="ru-RU" w:eastAsia="en-US" w:bidi="ar-SA"/>
       </w:rPr>
     </w:rPrDefault>
     <w:pPrDefault>
       <w:pPr>
-        <w:spacing w:after="160" w:line="259" w:lineRule="auto"/>
+        <w:spacing w:after="200" w:line="276" w:lineRule="auto"/>
       </w:pPr>
     </w:pPrDefault>
   </w:docDefaults>
@@ -7388,9 +7373,9 @@
     <w:lsdException w:name="index 7" w:semiHidden="1" w:unhideWhenUsed="1"/>
     <w:lsdException w:name="index 8" w:semiHidden="1" w:unhideWhenUsed="1"/>
     <w:lsdException w:name="index 9" w:semiHidden="1" w:unhideWhenUsed="1"/>
-    <w:lsdException w:name="toc 1" w:semiHidden="1" w:uiPriority="39" w:unhideWhenUsed="1"/>
-    <w:lsdException w:name="toc 2" w:semiHidden="1" w:uiPriority="39" w:unhideWhenUsed="1"/>
-    <w:lsdException w:name="toc 3" w:semiHidden="1" w:uiPriority="39" w:unhideWhenUsed="1"/>
+    <w:lsdException w:name="toc 1" w:semiHidden="1" w:uiPriority="39" w:unhideWhenUsed="1" w:qFormat="1"/>
+    <w:lsdException w:name="toc 2" w:semiHidden="1" w:uiPriority="39" w:unhideWhenUsed="1" w:qFormat="1"/>
+    <w:lsdException w:name="toc 3" w:semiHidden="1" w:uiPriority="39" w:unhideWhenUsed="1" w:qFormat="1"/>
     <w:lsdException w:name="toc 4" w:semiHidden="1" w:uiPriority="39" w:unhideWhenUsed="1"/>
     <w:lsdException w:name="toc 5" w:semiHidden="1" w:uiPriority="39" w:unhideWhenUsed="1"/>
     <w:lsdException w:name="toc 6" w:semiHidden="1" w:uiPriority="39" w:unhideWhenUsed="1"/>
@@ -7523,7 +7508,7 @@
     <w:lsdException w:name="Table Web 2" w:semiHidden="1" w:unhideWhenUsed="1"/>
     <w:lsdException w:name="Table Web 3" w:semiHidden="1" w:unhideWhenUsed="1"/>
     <w:lsdException w:name="Balloon Text" w:semiHidden="1" w:unhideWhenUsed="1"/>
-    <w:lsdException w:name="Table Grid" w:uiPriority="39"/>
+    <w:lsdException w:name="Table Grid" w:semiHidden="1" w:uiPriority="59" w:unhideWhenUsed="1"/>
     <w:lsdException w:name="Table Theme" w:semiHidden="1" w:unhideWhenUsed="1"/>
     <w:lsdException w:name="Placeholder Text" w:semiHidden="1"/>
     <w:lsdException w:name="No Spacing" w:uiPriority="1" w:qFormat="1"/>
@@ -7754,116 +7739,23 @@
     <w:name w:val="heading 1"/>
     <w:basedOn w:val="Normal"/>
     <w:next w:val="Normal"/>
+    <w:link w:val="Balk1Char"/>
     <w:uiPriority w:val="9"/>
     <w:qFormat/>
+    <w:rsid w:val="00AB37EB"/>
     <w:pPr>
       <w:keepNext/>
       <w:keepLines/>
-      <w:spacing w:before="480" w:after="120"/>
+      <w:spacing w:before="480" w:after="0"/>
       <w:outlineLvl w:val="0"/>
     </w:pPr>
     <w:rPr>
+      <w:rFonts w:asciiTheme="majorHAnsi" w:eastAsiaTheme="majorEastAsia" w:hAnsiTheme="majorHAnsi" w:cstheme="majorBidi"/>
       <w:b/>
-      <w:sz w:val="48"/>
-      <w:szCs w:val="48"/>
-    </w:rPr>
-  </w:style>
-  <w:style w:type="paragraph" w:styleId="Balk2">
-    <w:name w:val="heading 2"/>
-    <w:basedOn w:val="Normal"/>
-    <w:next w:val="Normal"/>
-    <w:uiPriority w:val="9"/>
-    <w:semiHidden/>
-    <w:unhideWhenUsed/>
-    <w:qFormat/>
-    <w:pPr>
-      <w:keepNext/>
-      <w:keepLines/>
-      <w:spacing w:before="360" w:after="80"/>
-      <w:outlineLvl w:val="1"/>
-    </w:pPr>
-    <w:rPr>
-      <w:b/>
-      <w:sz w:val="36"/>
-      <w:szCs w:val="36"/>
-    </w:rPr>
-  </w:style>
-  <w:style w:type="paragraph" w:styleId="Balk3">
-    <w:name w:val="heading 3"/>
-    <w:basedOn w:val="Normal"/>
-    <w:next w:val="Normal"/>
-    <w:uiPriority w:val="9"/>
-    <w:semiHidden/>
-    <w:unhideWhenUsed/>
-    <w:qFormat/>
-    <w:pPr>
-      <w:keepNext/>
-      <w:keepLines/>
-      <w:spacing w:before="280" w:after="80"/>
-      <w:outlineLvl w:val="2"/>
-    </w:pPr>
-    <w:rPr>
-      <w:b/>
+      <w:bCs/>
+      <w:color w:val="365F91" w:themeColor="accent1" w:themeShade="BF"/>
       <w:sz w:val="28"/>
       <w:szCs w:val="28"/>
-    </w:rPr>
-  </w:style>
-  <w:style w:type="paragraph" w:styleId="Balk4">
-    <w:name w:val="heading 4"/>
-    <w:basedOn w:val="Normal"/>
-    <w:next w:val="Normal"/>
-    <w:uiPriority w:val="9"/>
-    <w:semiHidden/>
-    <w:unhideWhenUsed/>
-    <w:qFormat/>
-    <w:pPr>
-      <w:keepNext/>
-      <w:keepLines/>
-      <w:spacing w:before="240" w:after="40"/>
-      <w:outlineLvl w:val="3"/>
-    </w:pPr>
-    <w:rPr>
-      <w:b/>
-      <w:sz w:val="24"/>
-      <w:szCs w:val="24"/>
-    </w:rPr>
-  </w:style>
-  <w:style w:type="paragraph" w:styleId="Balk5">
-    <w:name w:val="heading 5"/>
-    <w:basedOn w:val="Normal"/>
-    <w:next w:val="Normal"/>
-    <w:uiPriority w:val="9"/>
-    <w:semiHidden/>
-    <w:unhideWhenUsed/>
-    <w:qFormat/>
-    <w:pPr>
-      <w:keepNext/>
-      <w:keepLines/>
-      <w:spacing w:before="220" w:after="40"/>
-      <w:outlineLvl w:val="4"/>
-    </w:pPr>
-    <w:rPr>
-      <w:b/>
-    </w:rPr>
-  </w:style>
-  <w:style w:type="paragraph" w:styleId="Balk6">
-    <w:name w:val="heading 6"/>
-    <w:basedOn w:val="Normal"/>
-    <w:next w:val="Normal"/>
-    <w:uiPriority w:val="9"/>
-    <w:semiHidden/>
-    <w:unhideWhenUsed/>
-    <w:qFormat/>
-    <w:pPr>
-      <w:keepNext/>
-      <w:keepLines/>
-      <w:spacing w:before="200" w:after="40"/>
-      <w:outlineLvl w:val="5"/>
-    </w:pPr>
-    <w:rPr>
-      <w:b/>
-      <w:sz w:val="20"/>
-      <w:szCs w:val="20"/>
     </w:rPr>
   </w:style>
   <w:style w:type="character" w:default="1" w:styleId="VarsaylanParagrafYazTipi">
@@ -7893,51 +7785,121 @@
     <w:semiHidden/>
     <w:unhideWhenUsed/>
   </w:style>
-  <w:style w:type="table" w:customStyle="1" w:styleId="TableNormal">
-    <w:name w:val="Table Normal"/>
-    <w:tblPr>
-      <w:tblCellMar>
-        <w:top w:w="0" w:type="dxa"/>
-        <w:left w:w="0" w:type="dxa"/>
-        <w:bottom w:w="0" w:type="dxa"/>
-        <w:right w:w="0" w:type="dxa"/>
-      </w:tblCellMar>
-    </w:tblPr>
+  <w:style w:type="character" w:customStyle="1" w:styleId="Balk1Char">
+    <w:name w:val="Başlık 1 Char"/>
+    <w:basedOn w:val="VarsaylanParagrafYazTipi"/>
+    <w:link w:val="Balk1"/>
+    <w:uiPriority w:val="9"/>
+    <w:rsid w:val="00AB37EB"/>
+    <w:rPr>
+      <w:rFonts w:asciiTheme="majorHAnsi" w:eastAsiaTheme="majorEastAsia" w:hAnsiTheme="majorHAnsi" w:cstheme="majorBidi"/>
+      <w:b/>
+      <w:bCs/>
+      <w:color w:val="365F91" w:themeColor="accent1" w:themeShade="BF"/>
+      <w:sz w:val="28"/>
+      <w:szCs w:val="28"/>
+    </w:rPr>
   </w:style>
-  <w:style w:type="paragraph" w:styleId="KonuBal">
-    <w:name w:val="Title"/>
+  <w:style w:type="paragraph" w:styleId="TBal">
+    <w:name w:val="TOC Heading"/>
+    <w:basedOn w:val="Balk1"/>
+    <w:next w:val="Normal"/>
+    <w:uiPriority w:val="39"/>
+    <w:semiHidden/>
+    <w:unhideWhenUsed/>
+    <w:qFormat/>
+    <w:rsid w:val="00AB37EB"/>
+    <w:pPr>
+      <w:outlineLvl w:val="9"/>
+    </w:pPr>
+    <w:rPr>
+      <w:lang w:eastAsia="ru-RU"/>
+    </w:rPr>
+  </w:style>
+  <w:style w:type="paragraph" w:styleId="BalonMetni">
+    <w:name w:val="Balloon Text"/>
+    <w:basedOn w:val="Normal"/>
+    <w:link w:val="BalonMetniChar"/>
+    <w:uiPriority w:val="99"/>
+    <w:semiHidden/>
+    <w:unhideWhenUsed/>
+    <w:rsid w:val="00AB37EB"/>
+    <w:pPr>
+      <w:spacing w:after="0" w:line="240" w:lineRule="auto"/>
+    </w:pPr>
+    <w:rPr>
+      <w:rFonts w:ascii="Tahoma" w:hAnsi="Tahoma" w:cs="Tahoma"/>
+      <w:sz w:val="16"/>
+      <w:szCs w:val="16"/>
+    </w:rPr>
+  </w:style>
+  <w:style w:type="character" w:customStyle="1" w:styleId="BalonMetniChar">
+    <w:name w:val="Balon Metni Char"/>
+    <w:basedOn w:val="VarsaylanParagrafYazTipi"/>
+    <w:link w:val="BalonMetni"/>
+    <w:uiPriority w:val="99"/>
+    <w:semiHidden/>
+    <w:rsid w:val="00AB37EB"/>
+    <w:rPr>
+      <w:rFonts w:ascii="Tahoma" w:hAnsi="Tahoma" w:cs="Tahoma"/>
+      <w:sz w:val="16"/>
+      <w:szCs w:val="16"/>
+    </w:rPr>
+  </w:style>
+  <w:style w:type="paragraph" w:styleId="T2">
+    <w:name w:val="toc 2"/>
     <w:basedOn w:val="Normal"/>
     <w:next w:val="Normal"/>
-    <w:uiPriority w:val="10"/>
+    <w:autoRedefine/>
+    <w:uiPriority w:val="39"/>
+    <w:semiHidden/>
+    <w:unhideWhenUsed/>
     <w:qFormat/>
+    <w:rsid w:val="00AB37EB"/>
     <w:pPr>
-      <w:keepNext/>
-      <w:keepLines/>
-      <w:spacing w:before="480" w:after="120"/>
+      <w:spacing w:after="100"/>
+      <w:ind w:left="220"/>
     </w:pPr>
     <w:rPr>
-      <w:b/>
-      <w:sz w:val="72"/>
-      <w:szCs w:val="72"/>
+      <w:rFonts w:eastAsiaTheme="minorEastAsia"/>
+      <w:lang w:eastAsia="ru-RU"/>
     </w:rPr>
   </w:style>
-  <w:style w:type="paragraph" w:styleId="Altyaz">
-    <w:name w:val="Subtitle"/>
+  <w:style w:type="paragraph" w:styleId="T1">
+    <w:name w:val="toc 1"/>
     <w:basedOn w:val="Normal"/>
     <w:next w:val="Normal"/>
-    <w:uiPriority w:val="11"/>
+    <w:autoRedefine/>
+    <w:uiPriority w:val="39"/>
+    <w:semiHidden/>
+    <w:unhideWhenUsed/>
     <w:qFormat/>
+    <w:rsid w:val="00AB37EB"/>
     <w:pPr>
-      <w:keepNext/>
-      <w:keepLines/>
-      <w:spacing w:before="360" w:after="80"/>
+      <w:spacing w:after="100"/>
     </w:pPr>
     <w:rPr>
-      <w:rFonts w:ascii="Georgia" w:eastAsia="Georgia" w:hAnsi="Georgia" w:cs="Georgia"/>
-      <w:i/>
-      <w:color w:val="666666"/>
-      <w:sz w:val="48"/>
-      <w:szCs w:val="48"/>
+      <w:rFonts w:eastAsiaTheme="minorEastAsia"/>
+      <w:lang w:eastAsia="ru-RU"/>
+    </w:rPr>
+  </w:style>
+  <w:style w:type="paragraph" w:styleId="T3">
+    <w:name w:val="toc 3"/>
+    <w:basedOn w:val="Normal"/>
+    <w:next w:val="Normal"/>
+    <w:autoRedefine/>
+    <w:uiPriority w:val="39"/>
+    <w:semiHidden/>
+    <w:unhideWhenUsed/>
+    <w:qFormat/>
+    <w:rsid w:val="00AB37EB"/>
+    <w:pPr>
+      <w:spacing w:after="100"/>
+      <w:ind w:left="440"/>
+    </w:pPr>
+    <w:rPr>
+      <w:rFonts w:eastAsiaTheme="minorEastAsia"/>
+      <w:lang w:eastAsia="ru-RU"/>
     </w:rPr>
   </w:style>
   <w:style w:type="paragraph" w:styleId="NormalWeb">
@@ -7946,7 +7908,7 @@
     <w:uiPriority w:val="99"/>
     <w:semiHidden/>
     <w:unhideWhenUsed/>
-    <w:rsid w:val="003F74A8"/>
+    <w:rsid w:val="00B52B5B"/>
     <w:pPr>
       <w:spacing w:before="100" w:beforeAutospacing="1" w:after="100" w:afterAutospacing="1" w:line="240" w:lineRule="auto"/>
       <w:ind w:firstLine="709"/>
@@ -7956,7 +7918,7 @@
       <w:rFonts w:ascii="Times New Roman" w:eastAsia="Times New Roman" w:hAnsi="Times New Roman" w:cs="Times New Roman"/>
       <w:sz w:val="24"/>
       <w:szCs w:val="24"/>
-      <w:lang w:val="tr-TR"/>
+      <w:lang w:val="tr-TR" w:eastAsia="tr-TR"/>
     </w:rPr>
   </w:style>
 </w:styles>
@@ -7973,44 +7935,44 @@
         <a:sysClr val="window" lastClr="FFFFFF"/>
       </a:lt1>
       <a:dk2>
-        <a:srgbClr val="44546A"/>
+        <a:srgbClr val="1F497D"/>
       </a:dk2>
       <a:lt2>
-        <a:srgbClr val="E7E6E6"/>
+        <a:srgbClr val="EEECE1"/>
       </a:lt2>
       <a:accent1>
-        <a:srgbClr val="4472C4"/>
+        <a:srgbClr val="4F81BD"/>
       </a:accent1>
       <a:accent2>
-        <a:srgbClr val="ED7D31"/>
+        <a:srgbClr val="C0504D"/>
       </a:accent2>
       <a:accent3>
-        <a:srgbClr val="A5A5A5"/>
+        <a:srgbClr val="9BBB59"/>
       </a:accent3>
       <a:accent4>
-        <a:srgbClr val="FFC000"/>
+        <a:srgbClr val="8064A2"/>
       </a:accent4>
       <a:accent5>
-        <a:srgbClr val="5B9BD5"/>
+        <a:srgbClr val="4BACC6"/>
       </a:accent5>
       <a:accent6>
-        <a:srgbClr val="70AD47"/>
+        <a:srgbClr val="F79646"/>
       </a:accent6>
       <a:hlink>
-        <a:srgbClr val="0563C1"/>
+        <a:srgbClr val="0000FF"/>
       </a:hlink>
       <a:folHlink>
-        <a:srgbClr val="954F72"/>
+        <a:srgbClr val="800080"/>
       </a:folHlink>
     </a:clrScheme>
     <a:fontScheme name="Стандартная">
       <a:majorFont>
-        <a:latin typeface="Calibri Light" panose="020F0302020204030204"/>
+        <a:latin typeface="Cambria"/>
         <a:ea typeface=""/>
         <a:cs typeface=""/>
-        <a:font script="Jpan" typeface="游ゴシック Light"/>
+        <a:font script="Jpan" typeface="ＭＳ ゴシック"/>
         <a:font script="Hang" typeface="맑은 고딕"/>
-        <a:font script="Hans" typeface="等线 Light"/>
+        <a:font script="Hans" typeface="宋体"/>
         <a:font script="Hant" typeface="新細明體"/>
         <a:font script="Arab" typeface="Times New Roman"/>
         <a:font script="Hebr" typeface="Times New Roman"/>
@@ -8038,31 +8000,14 @@
         <a:font script="Viet" typeface="Times New Roman"/>
         <a:font script="Uigh" typeface="Microsoft Uighur"/>
         <a:font script="Geor" typeface="Sylfaen"/>
-        <a:font script="Armn" typeface="Arial"/>
-        <a:font script="Bugi" typeface="Leelawadee UI"/>
-        <a:font script="Bopo" typeface="Microsoft JhengHei"/>
-        <a:font script="Java" typeface="Javanese Text"/>
-        <a:font script="Lisu" typeface="Segoe UI"/>
-        <a:font script="Mymr" typeface="Myanmar Text"/>
-        <a:font script="Nkoo" typeface="Ebrima"/>
-        <a:font script="Olck" typeface="Nirmala UI"/>
-        <a:font script="Osma" typeface="Ebrima"/>
-        <a:font script="Phag" typeface="Phagspa"/>
-        <a:font script="Syrn" typeface="Estrangelo Edessa"/>
-        <a:font script="Syrj" typeface="Estrangelo Edessa"/>
-        <a:font script="Syre" typeface="Estrangelo Edessa"/>
-        <a:font script="Sora" typeface="Nirmala UI"/>
-        <a:font script="Tale" typeface="Microsoft Tai Le"/>
-        <a:font script="Talu" typeface="Microsoft New Tai Lue"/>
-        <a:font script="Tfng" typeface="Ebrima"/>
       </a:majorFont>
       <a:minorFont>
-        <a:latin typeface="Calibri" panose="020F0502020204030204"/>
+        <a:latin typeface="Calibri"/>
         <a:ea typeface=""/>
         <a:cs typeface=""/>
-        <a:font script="Jpan" typeface="游明朝"/>
+        <a:font script="Jpan" typeface="ＭＳ 明朝"/>
         <a:font script="Hang" typeface="맑은 고딕"/>
-        <a:font script="Hans" typeface="等线"/>
+        <a:font script="Hans" typeface="宋体"/>
         <a:font script="Hant" typeface="新細明體"/>
         <a:font script="Arab" typeface="Arial"/>
         <a:font script="Hebr" typeface="Arial"/>
@@ -8090,23 +8035,6 @@
         <a:font script="Viet" typeface="Arial"/>
         <a:font script="Uigh" typeface="Microsoft Uighur"/>
         <a:font script="Geor" typeface="Sylfaen"/>
-        <a:font script="Armn" typeface="Arial"/>
-        <a:font script="Bugi" typeface="Leelawadee UI"/>
-        <a:font script="Bopo" typeface="Microsoft JhengHei"/>
-        <a:font script="Java" typeface="Javanese Text"/>
-        <a:font script="Lisu" typeface="Segoe UI"/>
-        <a:font script="Mymr" typeface="Myanmar Text"/>
-        <a:font script="Nkoo" typeface="Ebrima"/>
-        <a:font script="Olck" typeface="Nirmala UI"/>
-        <a:font script="Osma" typeface="Ebrima"/>
-        <a:font script="Phag" typeface="Phagspa"/>
-        <a:font script="Syrn" typeface="Estrangelo Edessa"/>
-        <a:font script="Syrj" typeface="Estrangelo Edessa"/>
-        <a:font script="Syre" typeface="Estrangelo Edessa"/>
-        <a:font script="Sora" typeface="Nirmala UI"/>
-        <a:font script="Tale" typeface="Microsoft Tai Le"/>
-        <a:font script="Talu" typeface="Microsoft New Tai Lue"/>
-        <a:font script="Tfng" typeface="Ebrima"/>
       </a:minorFont>
     </a:fontScheme>
     <a:fmtScheme name="Стандартная">
@@ -8118,156 +8046,177 @@
           <a:gsLst>
             <a:gs pos="0">
               <a:schemeClr val="phClr">
-                <a:lumMod val="110000"/>
-                <a:satMod val="105000"/>
-                <a:tint val="67000"/>
+                <a:tint val="50000"/>
+                <a:satMod val="300000"/>
               </a:schemeClr>
             </a:gs>
-            <a:gs pos="50000">
+            <a:gs pos="35000">
               <a:schemeClr val="phClr">
-                <a:lumMod val="105000"/>
-                <a:satMod val="103000"/>
-                <a:tint val="73000"/>
+                <a:tint val="37000"/>
+                <a:satMod val="300000"/>
               </a:schemeClr>
             </a:gs>
             <a:gs pos="100000">
               <a:schemeClr val="phClr">
-                <a:lumMod val="105000"/>
-                <a:satMod val="109000"/>
-                <a:tint val="81000"/>
+                <a:tint val="15000"/>
+                <a:satMod val="350000"/>
               </a:schemeClr>
             </a:gs>
           </a:gsLst>
-          <a:lin ang="5400000" scaled="0"/>
+          <a:lin ang="16200000" scaled="1"/>
         </a:gradFill>
         <a:gradFill rotWithShape="1">
           <a:gsLst>
             <a:gs pos="0">
               <a:schemeClr val="phClr">
-                <a:satMod val="103000"/>
-                <a:lumMod val="102000"/>
-                <a:tint val="94000"/>
+                <a:shade val="51000"/>
+                <a:satMod val="130000"/>
               </a:schemeClr>
             </a:gs>
-            <a:gs pos="50000">
+            <a:gs pos="80000">
               <a:schemeClr val="phClr">
-                <a:satMod val="110000"/>
-                <a:lumMod val="100000"/>
-                <a:shade val="100000"/>
+                <a:shade val="93000"/>
+                <a:satMod val="130000"/>
               </a:schemeClr>
             </a:gs>
             <a:gs pos="100000">
               <a:schemeClr val="phClr">
-                <a:lumMod val="99000"/>
-                <a:satMod val="120000"/>
-                <a:shade val="78000"/>
+                <a:shade val="94000"/>
+                <a:satMod val="135000"/>
               </a:schemeClr>
             </a:gs>
           </a:gsLst>
-          <a:lin ang="5400000" scaled="0"/>
+          <a:lin ang="16200000" scaled="0"/>
         </a:gradFill>
       </a:fillStyleLst>
       <a:lnStyleLst>
-        <a:ln w="6350" cap="flat" cmpd="sng" algn="ctr">
+        <a:ln w="9525" cap="flat" cmpd="sng" algn="ctr">
+          <a:solidFill>
+            <a:schemeClr val="phClr">
+              <a:shade val="95000"/>
+              <a:satMod val="105000"/>
+            </a:schemeClr>
+          </a:solidFill>
+          <a:prstDash val="solid"/>
+        </a:ln>
+        <a:ln w="25400" cap="flat" cmpd="sng" algn="ctr">
           <a:solidFill>
             <a:schemeClr val="phClr"/>
           </a:solidFill>
           <a:prstDash val="solid"/>
-          <a:miter lim="800000"/>
         </a:ln>
-        <a:ln w="12700" cap="flat" cmpd="sng" algn="ctr">
+        <a:ln w="38100" cap="flat" cmpd="sng" algn="ctr">
           <a:solidFill>
             <a:schemeClr val="phClr"/>
           </a:solidFill>
           <a:prstDash val="solid"/>
-          <a:miter lim="800000"/>
-        </a:ln>
-        <a:ln w="19050" cap="flat" cmpd="sng" algn="ctr">
-          <a:solidFill>
-            <a:schemeClr val="phClr"/>
-          </a:solidFill>
-          <a:prstDash val="solid"/>
-          <a:miter lim="800000"/>
         </a:ln>
       </a:lnStyleLst>
       <a:effectStyleLst>
         <a:effectStyle>
-          <a:effectLst/>
-        </a:effectStyle>
-        <a:effectStyle>
-          <a:effectLst/>
+          <a:effectLst>
+            <a:outerShdw blurRad="40000" dist="20000" dir="5400000" rotWithShape="0">
+              <a:srgbClr val="000000">
+                <a:alpha val="38000"/>
+              </a:srgbClr>
+            </a:outerShdw>
+          </a:effectLst>
         </a:effectStyle>
         <a:effectStyle>
           <a:effectLst>
-            <a:outerShdw blurRad="57150" dist="19050" dir="5400000" algn="ctr" rotWithShape="0">
+            <a:outerShdw blurRad="40000" dist="23000" dir="5400000" rotWithShape="0">
               <a:srgbClr val="000000">
-                <a:alpha val="63000"/>
+                <a:alpha val="35000"/>
               </a:srgbClr>
             </a:outerShdw>
           </a:effectLst>
+        </a:effectStyle>
+        <a:effectStyle>
+          <a:effectLst>
+            <a:outerShdw blurRad="40000" dist="23000" dir="5400000" rotWithShape="0">
+              <a:srgbClr val="000000">
+                <a:alpha val="35000"/>
+              </a:srgbClr>
+            </a:outerShdw>
+          </a:effectLst>
+          <a:scene3d>
+            <a:camera prst="orthographicFront">
+              <a:rot lat="0" lon="0" rev="0"/>
+            </a:camera>
+            <a:lightRig rig="threePt" dir="t">
+              <a:rot lat="0" lon="0" rev="1200000"/>
+            </a:lightRig>
+          </a:scene3d>
+          <a:sp3d>
+            <a:bevelT w="63500" h="25400"/>
+          </a:sp3d>
         </a:effectStyle>
       </a:effectStyleLst>
       <a:bgFillStyleLst>
         <a:solidFill>
           <a:schemeClr val="phClr"/>
         </a:solidFill>
-        <a:solidFill>
-          <a:schemeClr val="phClr">
-            <a:tint val="95000"/>
-            <a:satMod val="170000"/>
-          </a:schemeClr>
-        </a:solidFill>
         <a:gradFill rotWithShape="1">
           <a:gsLst>
             <a:gs pos="0">
               <a:schemeClr val="phClr">
-                <a:tint val="93000"/>
-                <a:satMod val="150000"/>
-                <a:shade val="98000"/>
-                <a:lumMod val="102000"/>
+                <a:tint val="40000"/>
+                <a:satMod val="350000"/>
               </a:schemeClr>
             </a:gs>
-            <a:gs pos="50000">
+            <a:gs pos="40000">
               <a:schemeClr val="phClr">
-                <a:tint val="98000"/>
-                <a:satMod val="130000"/>
-                <a:shade val="90000"/>
-                <a:lumMod val="103000"/>
+                <a:tint val="45000"/>
+                <a:shade val="99000"/>
+                <a:satMod val="350000"/>
               </a:schemeClr>
             </a:gs>
             <a:gs pos="100000">
               <a:schemeClr val="phClr">
-                <a:shade val="63000"/>
-                <a:satMod val="120000"/>
+                <a:shade val="20000"/>
+                <a:satMod val="255000"/>
               </a:schemeClr>
             </a:gs>
           </a:gsLst>
-          <a:lin ang="5400000" scaled="0"/>
+          <a:path path="circle">
+            <a:fillToRect l="50000" t="-80000" r="50000" b="180000"/>
+          </a:path>
+        </a:gradFill>
+        <a:gradFill rotWithShape="1">
+          <a:gsLst>
+            <a:gs pos="0">
+              <a:schemeClr val="phClr">
+                <a:tint val="80000"/>
+                <a:satMod val="300000"/>
+              </a:schemeClr>
+            </a:gs>
+            <a:gs pos="100000">
+              <a:schemeClr val="phClr">
+                <a:shade val="30000"/>
+                <a:satMod val="200000"/>
+              </a:schemeClr>
+            </a:gs>
+          </a:gsLst>
+          <a:path path="circle">
+            <a:fillToRect l="50000" t="50000" r="50000" b="50000"/>
+          </a:path>
         </a:gradFill>
       </a:bgFillStyleLst>
     </a:fmtScheme>
   </a:themeElements>
   <a:objectDefaults/>
   <a:extraClrSchemeLst/>
-  <a:extLst>
-    <a:ext uri="{05A4C25C-085E-4340-85A3-A5531E510DB2}">
-      <thm15:themeFamily xmlns:thm15="http://schemas.microsoft.com/office/thememl/2012/main" name="Office Theme" id="{62F939B6-93AF-4DB8-9C6B-D6C7DFDC589F}" vid="{4A3C46E8-61CC-4603-A589-7422A47A8E4A}"/>
-    </a:ext>
-  </a:extLst>
 </a:theme>
 </file>
 
 <file path=customXml/item1.xml><?xml version="1.0" encoding="utf-8"?>
-<go:gDocsCustomXmlDataStorage xmlns:go="http://customooxmlschemas.google.com/" xmlns:r="http://schemas.openxmlformats.org/officeDocument/2006/relationships">
-  <go:docsCustomData xmlns:go="http://customooxmlschemas.google.com/" roundtripDataSignature="AMtx7mgRlv0l1J6Kyz5qjIWgd7Lve2qdCA==">AMUW2mUVtDKb3E8OZx+9wS81oknoQwuHaGQrNBUpsXX96tUTNuxlmZrIKLtfnm3dnDD9GM1j8CJTUyHr0zKs7nN0cQZUg/R9BW1toSJh318ZBl40/9Wlnio=</go:docsCustomData>
-</go:gDocsCustomXmlDataStorage>
+<b:Sources xmlns:b="http://schemas.openxmlformats.org/officeDocument/2006/bibliography" xmlns="http://schemas.openxmlformats.org/officeDocument/2006/bibliography" SelectedStyle="\APA.XSL" StyleName="APA"/>
 </file>
 
 <file path=customXml/itemProps1.xml><?xml version="1.0" encoding="utf-8"?>
-<ds:datastoreItem xmlns:ds="http://schemas.openxmlformats.org/officeDocument/2006/customXml" ds:itemID="{11111111-1234-1234-1234-123412341234}">
+<ds:datastoreItem xmlns:ds="http://schemas.openxmlformats.org/officeDocument/2006/customXml" ds:itemID="{D11EC1B7-EAFD-4366-B382-C6BF7DCFD487}">
   <ds:schemaRefs>
-    <ds:schemaRef ds:uri="http://customooxmlschemas.google.com/"/>
-    <ds:schemaRef ds:uri="http://schemas.openxmlformats.org/officeDocument/2006/relationships"/>
+    <ds:schemaRef ds:uri="http://schemas.openxmlformats.org/officeDocument/2006/bibliography"/>
   </ds:schemaRefs>
 </ds:datastoreItem>
 </file>